--- a/Disseny Inicial.docx
+++ b/Disseny Inicial.docx
@@ -323,8 +323,6 @@
         </w:rPr>
         <w:t>GESTICC-WEB és una aplicació de gestió empresarial.</w:t>
       </w:r>
-      <w:bookmarkStart w:id="0" w:name="_GoBack"/>
-      <w:bookmarkEnd w:id="0"/>
       <w:r>
         <w:rPr>
           <w:rFonts w:ascii="Arial" w:hAnsi="Arial" w:cs="Arial"/>
@@ -736,19 +734,20 @@
           <w:sz w:val="20"/>
         </w:rPr>
       </w:pPr>
-      <w:r>
-        <w:rPr>
-          <w:rFonts w:ascii="Century Gothic" w:hAnsi="Century Gothic"/>
-          <w:sz w:val="20"/>
-        </w:rPr>
-        <w:t>Què contindrà l’aplicació</w:t>
-      </w:r>
-      <w:r>
-        <w:rPr>
-          <w:rFonts w:ascii="Century Gothic" w:hAnsi="Century Gothic"/>
-          <w:sz w:val="20"/>
-        </w:rPr>
-        <w:t>:</w:t>
+    </w:p>
+    <w:p>
+      <w:pPr>
+        <w:rPr>
+          <w:rFonts w:ascii="Century Gothic" w:hAnsi="Century Gothic"/>
+          <w:sz w:val="20"/>
+        </w:rPr>
+      </w:pPr>
+      <w:r>
+        <w:rPr>
+          <w:rFonts w:ascii="Century Gothic" w:hAnsi="Century Gothic"/>
+          <w:sz w:val="20"/>
+        </w:rPr>
+        <w:t>Per fer que la nostra aplicació funcioni de manera correcte i de la manera més senzilla d’utilitzar per a l’usuari implementarem funcionalitats que permetran fer grans tasques amb rapidesa, treballar amb comoditat, obtenir dades amb eficiència, entre d’altres. A continuació es detallen les funcionalitats principals de la aplicació de GESTICC-WEB</w:t>
       </w:r>
     </w:p>
     <w:p>
@@ -768,10 +767,130 @@
       <w:r>
         <w:rPr>
           <w:rFonts w:ascii="Century Gothic" w:hAnsi="Century Gothic"/>
-          <w:sz w:val="20"/>
-        </w:rPr>
-        <w:t>Buscadors: Tant de clients, com de productes, d’usuaris.</w:t>
-      </w:r>
+          <w:b/>
+          <w:sz w:val="20"/>
+          <w:u w:val="single"/>
+        </w:rPr>
+        <w:t>Buscadors</w:t>
+      </w:r>
+      <w:r>
+        <w:rPr>
+          <w:rFonts w:ascii="Century Gothic" w:hAnsi="Century Gothic"/>
+          <w:sz w:val="20"/>
+        </w:rPr>
+        <w:t xml:space="preserve">: </w:t>
+      </w:r>
+      <w:r>
+        <w:rPr>
+          <w:rFonts w:ascii="Century Gothic" w:hAnsi="Century Gothic"/>
+          <w:sz w:val="20"/>
+        </w:rPr>
+        <w:t xml:space="preserve"> Utilitzarem buscadors en gran part de l’aplicació ja sigui com a cercador concret o com a utilitat de filtrar</w:t>
+      </w:r>
+      <w:r>
+        <w:rPr>
+          <w:rFonts w:ascii="Century Gothic" w:hAnsi="Century Gothic"/>
+          <w:sz w:val="20"/>
+        </w:rPr>
+        <w:t xml:space="preserve"> per tal d’obtenir el que vol l’usuari de la manera més ràpida i precisa possible</w:t>
+      </w:r>
+      <w:r>
+        <w:rPr>
+          <w:rFonts w:ascii="Century Gothic" w:hAnsi="Century Gothic"/>
+          <w:sz w:val="20"/>
+        </w:rPr>
+        <w:t>. Els utilitzarem sobretot per:</w:t>
+      </w:r>
+    </w:p>
+    <w:p>
+      <w:pPr>
+        <w:pStyle w:val="Prrafodelista"/>
+        <w:numPr>
+          <w:ilvl w:val="1"/>
+          <w:numId w:val="7"/>
+        </w:numPr>
+        <w:rPr>
+          <w:rFonts w:ascii="Century Gothic" w:hAnsi="Century Gothic"/>
+          <w:b/>
+          <w:sz w:val="32"/>
+          <w:u w:val="single"/>
+        </w:rPr>
+      </w:pPr>
+      <w:r>
+        <w:rPr>
+          <w:rFonts w:ascii="Century Gothic" w:hAnsi="Century Gothic"/>
+          <w:b/>
+          <w:sz w:val="20"/>
+          <w:u w:val="single"/>
+        </w:rPr>
+        <w:t xml:space="preserve">Clients: </w:t>
+      </w:r>
+      <w:r>
+        <w:rPr>
+          <w:rFonts w:ascii="Century Gothic" w:hAnsi="Century Gothic"/>
+          <w:sz w:val="20"/>
+        </w:rPr>
+        <w:t xml:space="preserve"> Tindrem un control del total de clients que tenim, però en moltes ocasions voldrem tractar-los individualment o amb grups més reduïts, com a l’hora d’enviar missatges o contactar amb ells. També per poder tenir un seguiment detallat de cada client en cas que ho necessitem.</w:t>
+      </w:r>
+    </w:p>
+    <w:p>
+      <w:pPr>
+        <w:pStyle w:val="Prrafodelista"/>
+        <w:numPr>
+          <w:ilvl w:val="1"/>
+          <w:numId w:val="7"/>
+        </w:numPr>
+        <w:rPr>
+          <w:rFonts w:ascii="Century Gothic" w:hAnsi="Century Gothic"/>
+          <w:b/>
+          <w:sz w:val="32"/>
+          <w:u w:val="single"/>
+        </w:rPr>
+      </w:pPr>
+      <w:r>
+        <w:rPr>
+          <w:rFonts w:ascii="Century Gothic" w:hAnsi="Century Gothic"/>
+          <w:b/>
+          <w:sz w:val="20"/>
+          <w:u w:val="single"/>
+        </w:rPr>
+        <w:t>Productes:</w:t>
+      </w:r>
+      <w:r>
+        <w:rPr>
+          <w:rFonts w:ascii="Century Gothic" w:hAnsi="Century Gothic"/>
+          <w:b/>
+          <w:sz w:val="20"/>
+          <w:u w:val="single"/>
+        </w:rPr>
+        <w:t xml:space="preserve">  </w:t>
+      </w:r>
+      <w:r>
+        <w:rPr>
+          <w:rFonts w:ascii="Century Gothic" w:hAnsi="Century Gothic"/>
+          <w:sz w:val="20"/>
+        </w:rPr>
+        <w:t xml:space="preserve">Si bé els clients en una empresa són importants, també ho són els productes que es venen. Cal tenir un control precís i detallat de l’estat de cada producte, estoc, saber que ens fa falta o què no es ven </w:t>
+      </w:r>
+      <w:r>
+        <w:rPr>
+          <w:rFonts w:ascii="Century Gothic" w:hAnsi="Century Gothic"/>
+          <w:sz w:val="20"/>
+        </w:rPr>
+        <w:t xml:space="preserve">tant. Donarem l’opció a l’usuari a poder cercar cada producte que necessiti quan ho necessiti de la manera més intuïtiva, senzilla, i eficient. </w:t>
+      </w:r>
+    </w:p>
+    <w:p>
+      <w:pPr>
+        <w:pStyle w:val="Prrafodelista"/>
+        <w:ind w:left="1788"/>
+        <w:rPr>
+          <w:rFonts w:ascii="Century Gothic" w:hAnsi="Century Gothic"/>
+          <w:b/>
+          <w:sz w:val="32"/>
+          <w:u w:val="single"/>
+        </w:rPr>
+      </w:pPr>
     </w:p>
     <w:p>
       <w:pPr>
@@ -790,10 +909,159 @@
       <w:r>
         <w:rPr>
           <w:rFonts w:ascii="Century Gothic" w:hAnsi="Century Gothic"/>
-          <w:sz w:val="20"/>
-        </w:rPr>
-        <w:t>Sistema d’importació i d’exportació de factures.</w:t>
-      </w:r>
+          <w:b/>
+          <w:sz w:val="20"/>
+          <w:u w:val="single"/>
+        </w:rPr>
+        <w:t>Sistema d’importació i d’ex</w:t>
+      </w:r>
+      <w:r>
+        <w:rPr>
+          <w:rFonts w:ascii="Century Gothic" w:hAnsi="Century Gothic"/>
+          <w:b/>
+          <w:sz w:val="20"/>
+          <w:u w:val="single"/>
+        </w:rPr>
+        <w:t>portació de factures:</w:t>
+      </w:r>
+    </w:p>
+    <w:p>
+      <w:pPr>
+        <w:pStyle w:val="Prrafodelista"/>
+        <w:numPr>
+          <w:ilvl w:val="1"/>
+          <w:numId w:val="7"/>
+        </w:numPr>
+        <w:rPr>
+          <w:rFonts w:ascii="Century Gothic" w:hAnsi="Century Gothic"/>
+          <w:b/>
+          <w:sz w:val="32"/>
+          <w:u w:val="single"/>
+        </w:rPr>
+      </w:pPr>
+      <w:r>
+        <w:rPr>
+          <w:rFonts w:ascii="Century Gothic" w:hAnsi="Century Gothic"/>
+          <w:b/>
+          <w:sz w:val="20"/>
+          <w:u w:val="single"/>
+        </w:rPr>
+        <w:t>Importació</w:t>
+      </w:r>
+      <w:r>
+        <w:rPr>
+          <w:rFonts w:ascii="Century Gothic" w:hAnsi="Century Gothic"/>
+          <w:sz w:val="20"/>
+        </w:rPr>
+        <w:t xml:space="preserve">: Donat un format prèviament definit es podrà elaborar un document de manera automàtica. Aquest format serà  (Excel, CSV, </w:t>
+      </w:r>
+      <w:proofErr w:type="spellStart"/>
+      <w:r>
+        <w:rPr>
+          <w:rFonts w:ascii="Century Gothic" w:hAnsi="Century Gothic"/>
+          <w:sz w:val="20"/>
+        </w:rPr>
+        <w:t>txt</w:t>
+      </w:r>
+      <w:proofErr w:type="spellEnd"/>
+      <w:r>
+        <w:rPr>
+          <w:rFonts w:ascii="Century Gothic" w:hAnsi="Century Gothic"/>
+          <w:sz w:val="20"/>
+        </w:rPr>
+        <w:t xml:space="preserve"> (amb un format concret), o bé algun altra que encara hem de decidir ). Serà el cas d’una entrada de productes per </w:t>
+      </w:r>
+      <w:proofErr w:type="spellStart"/>
+      <w:r>
+        <w:rPr>
+          <w:rFonts w:ascii="Century Gothic" w:hAnsi="Century Gothic"/>
+          <w:sz w:val="20"/>
+        </w:rPr>
+        <w:t>part</w:t>
+      </w:r>
+      <w:proofErr w:type="spellEnd"/>
+      <w:r>
+        <w:rPr>
+          <w:rFonts w:ascii="Century Gothic" w:hAnsi="Century Gothic"/>
+          <w:sz w:val="20"/>
+        </w:rPr>
+        <w:t xml:space="preserve"> del proveïdor, el qual entregarà digitalment un resum de l’albarà en un dels formats abans esmentats per tal de fer aquesta entrada de manera automatitzada.</w:t>
+      </w:r>
+    </w:p>
+    <w:p>
+      <w:pPr>
+        <w:pStyle w:val="Prrafodelista"/>
+        <w:numPr>
+          <w:ilvl w:val="1"/>
+          <w:numId w:val="7"/>
+        </w:numPr>
+        <w:rPr>
+          <w:rFonts w:ascii="Century Gothic" w:hAnsi="Century Gothic"/>
+          <w:b/>
+          <w:sz w:val="32"/>
+          <w:u w:val="single"/>
+        </w:rPr>
+      </w:pPr>
+      <w:r>
+        <w:rPr>
+          <w:rFonts w:ascii="Century Gothic" w:hAnsi="Century Gothic"/>
+          <w:b/>
+          <w:sz w:val="20"/>
+          <w:u w:val="single"/>
+        </w:rPr>
+        <w:t>Exportació</w:t>
+      </w:r>
+      <w:r>
+        <w:rPr>
+          <w:rFonts w:ascii="Century Gothic" w:hAnsi="Century Gothic"/>
+          <w:b/>
+          <w:sz w:val="20"/>
+          <w:u w:val="single"/>
+        </w:rPr>
+        <w:t>:</w:t>
+      </w:r>
+      <w:r>
+        <w:rPr>
+          <w:rFonts w:ascii="Century Gothic" w:hAnsi="Century Gothic"/>
+          <w:b/>
+          <w:sz w:val="20"/>
+          <w:u w:val="single"/>
+        </w:rPr>
+        <w:t xml:space="preserve"> </w:t>
+      </w:r>
+      <w:r>
+        <w:rPr>
+          <w:rFonts w:ascii="Century Gothic" w:hAnsi="Century Gothic"/>
+          <w:sz w:val="20"/>
+        </w:rPr>
+        <w:t xml:space="preserve"> </w:t>
+      </w:r>
+      <w:r>
+        <w:rPr>
+          <w:rFonts w:ascii="Century Gothic" w:hAnsi="Century Gothic"/>
+          <w:sz w:val="20"/>
+        </w:rPr>
+        <w:t>Serà utilitzada en quan es registri una compra d’un client, i ens servirà per crear la factura de manera autom</w:t>
+      </w:r>
+      <w:r>
+        <w:rPr>
+          <w:rFonts w:ascii="Century Gothic" w:hAnsi="Century Gothic"/>
+          <w:sz w:val="20"/>
+        </w:rPr>
+        <w:t>àtica.</w:t>
+      </w:r>
+    </w:p>
+    <w:p>
+      <w:pPr>
+        <w:pStyle w:val="Prrafodelista"/>
+        <w:ind w:left="1788"/>
+        <w:rPr>
+          <w:rFonts w:ascii="Century Gothic" w:hAnsi="Century Gothic"/>
+          <w:b/>
+          <w:sz w:val="32"/>
+          <w:u w:val="single"/>
+        </w:rPr>
+      </w:pPr>
     </w:p>
     <w:p>
       <w:pPr>
@@ -812,10 +1080,96 @@
       <w:r>
         <w:rPr>
           <w:rFonts w:ascii="Century Gothic" w:hAnsi="Century Gothic"/>
-          <w:sz w:val="20"/>
-        </w:rPr>
-        <w:t>Sistema d’estadístiques.</w:t>
-      </w:r>
+          <w:b/>
+          <w:sz w:val="20"/>
+          <w:u w:val="single"/>
+        </w:rPr>
+        <w:t xml:space="preserve">Sistema d’estadístiques: </w:t>
+      </w:r>
+      <w:r>
+        <w:rPr>
+          <w:rFonts w:ascii="Century Gothic" w:hAnsi="Century Gothic"/>
+          <w:sz w:val="20"/>
+        </w:rPr>
+        <w:t xml:space="preserve"> </w:t>
+      </w:r>
+      <w:r>
+        <w:rPr>
+          <w:rFonts w:ascii="Century Gothic" w:hAnsi="Century Gothic"/>
+          <w:sz w:val="20"/>
+        </w:rPr>
+        <w:t>A partir de les dades que anirà recollint l’empresa de número de clients, número de factures realitzades, benefici obtingut, costos de compra a proveïdors, etc. Generarem unes estadístiques que seran representades mitjançant gràfiques que es crearan mitjançant un “</w:t>
+      </w:r>
+      <w:proofErr w:type="spellStart"/>
+      <w:r>
+        <w:rPr>
+          <w:rFonts w:ascii="Century Gothic" w:hAnsi="Century Gothic"/>
+          <w:sz w:val="20"/>
+        </w:rPr>
+        <w:t>plug</w:t>
+      </w:r>
+      <w:proofErr w:type="spellEnd"/>
+      <w:r>
+        <w:rPr>
+          <w:rFonts w:ascii="Century Gothic" w:hAnsi="Century Gothic"/>
+          <w:sz w:val="20"/>
+        </w:rPr>
+        <w:t xml:space="preserve">-in” de </w:t>
+      </w:r>
+      <w:proofErr w:type="spellStart"/>
+      <w:r>
+        <w:rPr>
+          <w:rFonts w:ascii="Century Gothic" w:hAnsi="Century Gothic"/>
+          <w:sz w:val="20"/>
+        </w:rPr>
+        <w:t>JQuery</w:t>
+      </w:r>
+      <w:proofErr w:type="spellEnd"/>
+      <w:r>
+        <w:rPr>
+          <w:rFonts w:ascii="Century Gothic" w:hAnsi="Century Gothic"/>
+          <w:sz w:val="20"/>
+        </w:rPr>
+        <w:t xml:space="preserve"> anomenat </w:t>
+      </w:r>
+      <w:proofErr w:type="spellStart"/>
+      <w:r>
+        <w:rPr>
+          <w:rFonts w:ascii="Century Gothic" w:hAnsi="Century Gothic"/>
+          <w:sz w:val="20"/>
+        </w:rPr>
+        <w:t>JQPlot</w:t>
+      </w:r>
+      <w:proofErr w:type="spellEnd"/>
+      <w:r>
+        <w:rPr>
+          <w:rFonts w:ascii="Century Gothic" w:hAnsi="Century Gothic"/>
+          <w:sz w:val="20"/>
+        </w:rPr>
+        <w:t xml:space="preserve">. Aquests gràfics els mostrarem a la pàgina d’inici de l’aplicació. </w:t>
+      </w:r>
+    </w:p>
+    <w:p>
+      <w:pPr>
+        <w:rPr>
+          <w:rFonts w:ascii="Century Gothic" w:hAnsi="Century Gothic"/>
+          <w:b/>
+          <w:sz w:val="32"/>
+          <w:u w:val="single"/>
+        </w:rPr>
+      </w:pPr>
+    </w:p>
+    <w:p>
+      <w:pPr>
+        <w:pStyle w:val="Prrafodelista"/>
+        <w:ind w:left="1068"/>
+        <w:rPr>
+          <w:rFonts w:ascii="Century Gothic" w:hAnsi="Century Gothic"/>
+          <w:b/>
+          <w:sz w:val="32"/>
+          <w:u w:val="single"/>
+        </w:rPr>
+      </w:pPr>
     </w:p>
     <w:p>
       <w:pPr>
@@ -834,10 +1188,32 @@
       <w:r>
         <w:rPr>
           <w:rFonts w:ascii="Century Gothic" w:hAnsi="Century Gothic"/>
-          <w:sz w:val="20"/>
-        </w:rPr>
-        <w:t>Control d’estoc de productes.</w:t>
-      </w:r>
+          <w:b/>
+          <w:sz w:val="20"/>
+          <w:u w:val="single"/>
+        </w:rPr>
+        <w:lastRenderedPageBreak/>
+        <w:t xml:space="preserve">Enviament de correus: </w:t>
+      </w:r>
+      <w:r>
+        <w:rPr>
+          <w:rFonts w:ascii="Century Gothic" w:hAnsi="Century Gothic"/>
+          <w:sz w:val="20"/>
+        </w:rPr>
+        <w:t>Per tal de mantenir un contacte amb els treballadors i amb els clients de l’empresa implementarem un sistema dins l’aplicació que permetrà a l’usuari, enviar correus a tots aquells que ell necessiti. Aquest podran ser seleccionats mitjançant filtres per tal de realitzar enviaments massius o bé seleccionar un client o treballador concret per realitzar un enviament individual.</w:t>
+      </w:r>
+    </w:p>
+    <w:p>
+      <w:pPr>
+        <w:pStyle w:val="Prrafodelista"/>
+        <w:ind w:left="1068"/>
+        <w:rPr>
+          <w:rFonts w:ascii="Century Gothic" w:hAnsi="Century Gothic"/>
+          <w:b/>
+          <w:sz w:val="32"/>
+          <w:u w:val="single"/>
+        </w:rPr>
+      </w:pPr>
     </w:p>
     <w:p>
       <w:pPr>
@@ -853,6 +1229,40 @@
           <w:u w:val="single"/>
         </w:rPr>
       </w:pPr>
+      <w:r>
+        <w:rPr>
+          <w:rFonts w:ascii="Century Gothic" w:hAnsi="Century Gothic"/>
+          <w:b/>
+          <w:sz w:val="20"/>
+          <w:u w:val="single"/>
+        </w:rPr>
+        <w:t>Control d’estoc:</w:t>
+      </w:r>
+      <w:r>
+        <w:rPr>
+          <w:rFonts w:ascii="Century Gothic" w:hAnsi="Century Gothic"/>
+          <w:sz w:val="20"/>
+        </w:rPr>
+        <w:t xml:space="preserve"> Una de les funcions més importants d’una empresa que ven productes és tenir sempre el control detallat de l’estat actual del seu estoc. També cal controlar que aquest estoc no sigui mai negatiu. Amb </w:t>
+      </w:r>
+      <w:r>
+        <w:rPr>
+          <w:rFonts w:ascii="Century Gothic" w:hAnsi="Century Gothic"/>
+          <w:sz w:val="20"/>
+        </w:rPr>
+        <w:t>GESTICC-WEB, sempre tindrem l’estoc actualitzat, modificant-se després de realitzar una compra a un proveïdor i després d’una venda a un client.</w:t>
+      </w:r>
+    </w:p>
+    <w:p>
+      <w:pPr>
+        <w:pStyle w:val="Prrafodelista"/>
+        <w:rPr>
+          <w:rFonts w:ascii="Century Gothic" w:hAnsi="Century Gothic"/>
+          <w:b/>
+          <w:sz w:val="32"/>
+          <w:u w:val="single"/>
+        </w:rPr>
+      </w:pPr>
     </w:p>
     <w:p>
       <w:pPr>
@@ -872,6 +1282,201 @@
         <w:rPr>
           <w:rFonts w:ascii="Century Gothic" w:hAnsi="Century Gothic"/>
           <w:b/>
+          <w:sz w:val="20"/>
+          <w:u w:val="single"/>
+        </w:rPr>
+        <w:t>Editors de contingut:</w:t>
+      </w:r>
+      <w:r>
+        <w:rPr>
+          <w:rFonts w:ascii="Century Gothic" w:hAnsi="Century Gothic"/>
+          <w:sz w:val="20"/>
+        </w:rPr>
+        <w:t xml:space="preserve"> Per evitar les típiques entrades de dades utilitzant simples etiquetes </w:t>
+      </w:r>
+      <w:proofErr w:type="spellStart"/>
+      <w:r>
+        <w:rPr>
+          <w:rFonts w:ascii="Century Gothic" w:hAnsi="Century Gothic"/>
+          <w:sz w:val="20"/>
+        </w:rPr>
+        <w:t>d’“inputs</w:t>
+      </w:r>
+      <w:proofErr w:type="spellEnd"/>
+      <w:r>
+        <w:rPr>
+          <w:rFonts w:ascii="Century Gothic" w:hAnsi="Century Gothic"/>
+          <w:sz w:val="20"/>
+        </w:rPr>
+        <w:t>” de text o “</w:t>
+      </w:r>
+      <w:proofErr w:type="spellStart"/>
+      <w:r>
+        <w:rPr>
+          <w:rFonts w:ascii="Century Gothic" w:hAnsi="Century Gothic"/>
+          <w:sz w:val="20"/>
+        </w:rPr>
+        <w:t>textarea</w:t>
+      </w:r>
+      <w:proofErr w:type="spellEnd"/>
+      <w:r>
+        <w:rPr>
+          <w:rFonts w:ascii="Century Gothic" w:hAnsi="Century Gothic"/>
+          <w:sz w:val="20"/>
+        </w:rPr>
+        <w:t>” incorporarem un editor de text avançat WYSIWYG amb HTML/</w:t>
+      </w:r>
+      <w:proofErr w:type="spellStart"/>
+      <w:r>
+        <w:rPr>
+          <w:rFonts w:ascii="Century Gothic" w:hAnsi="Century Gothic"/>
+          <w:sz w:val="20"/>
+        </w:rPr>
+        <w:t>Javascript</w:t>
+      </w:r>
+      <w:proofErr w:type="spellEnd"/>
+      <w:r>
+        <w:rPr>
+          <w:rFonts w:ascii="Century Gothic" w:hAnsi="Century Gothic"/>
+          <w:sz w:val="20"/>
+        </w:rPr>
+        <w:t xml:space="preserve">. Després de debatre entre dues opcions, per una banda el </w:t>
+      </w:r>
+      <w:proofErr w:type="spellStart"/>
+      <w:r>
+        <w:rPr>
+          <w:rFonts w:ascii="Century Gothic" w:hAnsi="Century Gothic"/>
+          <w:sz w:val="20"/>
+        </w:rPr>
+        <w:t>TinyMCE</w:t>
+      </w:r>
+      <w:proofErr w:type="spellEnd"/>
+      <w:r>
+        <w:rPr>
+          <w:rFonts w:ascii="Century Gothic" w:hAnsi="Century Gothic"/>
+          <w:sz w:val="20"/>
+        </w:rPr>
+        <w:t xml:space="preserve"> i per l’altre el </w:t>
+      </w:r>
+      <w:proofErr w:type="spellStart"/>
+      <w:r>
+        <w:rPr>
+          <w:rFonts w:ascii="Century Gothic" w:hAnsi="Century Gothic"/>
+          <w:sz w:val="20"/>
+        </w:rPr>
+        <w:t>CKEditor</w:t>
+      </w:r>
+      <w:proofErr w:type="spellEnd"/>
+      <w:r>
+        <w:rPr>
+          <w:rFonts w:ascii="Century Gothic" w:hAnsi="Century Gothic"/>
+          <w:sz w:val="20"/>
+        </w:rPr>
+        <w:t xml:space="preserve">, hem decidit utilitzar el </w:t>
+      </w:r>
+      <w:proofErr w:type="spellStart"/>
+      <w:r>
+        <w:rPr>
+          <w:rFonts w:ascii="Century Gothic" w:hAnsi="Century Gothic"/>
+          <w:sz w:val="20"/>
+        </w:rPr>
+        <w:t>CKEditor</w:t>
+      </w:r>
+      <w:proofErr w:type="spellEnd"/>
+      <w:r>
+        <w:rPr>
+          <w:rFonts w:ascii="Century Gothic" w:hAnsi="Century Gothic"/>
+          <w:sz w:val="20"/>
+        </w:rPr>
+        <w:t>, ja que proporciona una fàcil implementació, un disseny agradable i conté traduccions a diversos idiomes.</w:t>
+      </w:r>
+    </w:p>
+    <w:p>
+      <w:pPr>
+        <w:pStyle w:val="Prrafodelista"/>
+        <w:rPr>
+          <w:rFonts w:ascii="Century Gothic" w:hAnsi="Century Gothic"/>
+          <w:b/>
+          <w:sz w:val="32"/>
+          <w:u w:val="single"/>
+        </w:rPr>
+      </w:pPr>
+    </w:p>
+    <w:p>
+      <w:pPr>
+        <w:pStyle w:val="Prrafodelista"/>
+        <w:numPr>
+          <w:ilvl w:val="0"/>
+          <w:numId w:val="7"/>
+        </w:numPr>
+        <w:rPr>
+          <w:rFonts w:ascii="Century Gothic" w:hAnsi="Century Gothic"/>
+          <w:b/>
+          <w:sz w:val="32"/>
+          <w:u w:val="single"/>
+        </w:rPr>
+      </w:pPr>
+      <w:r>
+        <w:rPr>
+          <w:rFonts w:ascii="Century Gothic" w:hAnsi="Century Gothic"/>
+          <w:b/>
+          <w:sz w:val="20"/>
+          <w:u w:val="single"/>
+        </w:rPr>
+        <w:t>Localitzaci</w:t>
+      </w:r>
+      <w:r>
+        <w:rPr>
+          <w:rFonts w:ascii="Century Gothic" w:hAnsi="Century Gothic"/>
+          <w:b/>
+          <w:sz w:val="20"/>
+          <w:u w:val="single"/>
+        </w:rPr>
+        <w:t>ó:</w:t>
+      </w:r>
+      <w:r>
+        <w:rPr>
+          <w:rFonts w:ascii="Century Gothic" w:hAnsi="Century Gothic"/>
+          <w:b/>
+          <w:sz w:val="20"/>
+          <w:u w:val="single"/>
+        </w:rPr>
+        <w:t xml:space="preserve"> </w:t>
+      </w:r>
+      <w:r>
+        <w:rPr>
+          <w:rFonts w:ascii="Century Gothic" w:hAnsi="Century Gothic"/>
+          <w:sz w:val="20"/>
+        </w:rPr>
+        <w:t>A partir de les adreces dels clients dibuixarem en un mapa els punts geogràfics d’on estan localitzats els clients</w:t>
+      </w:r>
+      <w:r>
+        <w:rPr>
+          <w:rFonts w:ascii="Century Gothic" w:hAnsi="Century Gothic"/>
+          <w:sz w:val="20"/>
+        </w:rPr>
+        <w:t xml:space="preserve">, així podrem controlar visualment d’on generem més clients. Per fer-ho utilitzarem l’API de </w:t>
+      </w:r>
+      <w:proofErr w:type="spellStart"/>
+      <w:r>
+        <w:rPr>
+          <w:rFonts w:ascii="Century Gothic" w:hAnsi="Century Gothic"/>
+          <w:sz w:val="20"/>
+        </w:rPr>
+        <w:t>Google</w:t>
+      </w:r>
+      <w:proofErr w:type="spellEnd"/>
+      <w:r>
+        <w:rPr>
+          <w:rFonts w:ascii="Century Gothic" w:hAnsi="Century Gothic"/>
+          <w:sz w:val="20"/>
+        </w:rPr>
+        <w:t>.</w:t>
+      </w:r>
+      <w:r>
+        <w:rPr>
+          <w:rFonts w:ascii="Century Gothic" w:hAnsi="Century Gothic"/>
+          <w:b/>
           <w:sz w:val="32"/>
           <w:u w:val="single"/>
         </w:rPr>
@@ -1144,6 +1749,7 @@
           <w:sz w:val="20"/>
         </w:rPr>
       </w:pPr>
+      <w:bookmarkStart w:id="0" w:name="_GoBack"/>
       <w:r>
         <w:rPr>
           <w:rFonts w:ascii="Century Gothic" w:hAnsi="Century Gothic"/>
@@ -1160,6 +1766,7 @@
         <w:t>, amb els quals desenvoluparem l’aplicació.</w:t>
       </w:r>
     </w:p>
+    <w:bookmarkEnd w:id="0"/>
     <w:p>
       <w:pPr>
         <w:pStyle w:val="Prrafodelista"/>
@@ -1626,11 +2233,329 @@
     </w:p>
     <w:p>
       <w:pPr>
-        <w:rPr>
-          <w:rFonts w:ascii="Century Gothic" w:hAnsi="Century Gothic"/>
-          <w:sz w:val="20"/>
-        </w:rPr>
-      </w:pPr>
+        <w:pStyle w:val="Prrafodelista"/>
+        <w:numPr>
+          <w:ilvl w:val="0"/>
+          <w:numId w:val="4"/>
+        </w:numPr>
+        <w:rPr>
+          <w:rFonts w:ascii="Century Gothic" w:hAnsi="Century Gothic"/>
+          <w:sz w:val="20"/>
+        </w:rPr>
+      </w:pPr>
+      <w:proofErr w:type="spellStart"/>
+      <w:r>
+        <w:rPr>
+          <w:rFonts w:ascii="Century Gothic" w:hAnsi="Century Gothic"/>
+          <w:b/>
+          <w:sz w:val="20"/>
+        </w:rPr>
+        <w:t>VisualStudio</w:t>
+      </w:r>
+      <w:proofErr w:type="spellEnd"/>
+      <w:r>
+        <w:rPr>
+          <w:rFonts w:ascii="Century Gothic" w:hAnsi="Century Gothic"/>
+          <w:b/>
+          <w:sz w:val="20"/>
+        </w:rPr>
+        <w:t>:</w:t>
+      </w:r>
+      <w:r>
+        <w:rPr>
+          <w:rFonts w:ascii="Century Gothic" w:hAnsi="Century Gothic"/>
+          <w:sz w:val="20"/>
+        </w:rPr>
+        <w:t xml:space="preserve"> </w:t>
+      </w:r>
+      <w:r>
+        <w:rPr>
+          <w:rFonts w:ascii="Century Gothic" w:hAnsi="Century Gothic"/>
+          <w:sz w:val="20"/>
+        </w:rPr>
+        <w:t>Per a la creació dels diagrames d’activitats.</w:t>
+      </w:r>
+    </w:p>
+    <w:p>
+      <w:pPr>
+        <w:pStyle w:val="Prrafodelista"/>
+        <w:numPr>
+          <w:ilvl w:val="0"/>
+          <w:numId w:val="4"/>
+        </w:numPr>
+        <w:rPr>
+          <w:rFonts w:ascii="Century Gothic" w:hAnsi="Century Gothic"/>
+          <w:sz w:val="20"/>
+        </w:rPr>
+      </w:pPr>
+      <w:proofErr w:type="spellStart"/>
+      <w:r>
+        <w:rPr>
+          <w:rFonts w:ascii="Century Gothic" w:hAnsi="Century Gothic"/>
+          <w:b/>
+          <w:sz w:val="20"/>
+          <w:u w:val="single"/>
+        </w:rPr>
+        <w:t>Framework</w:t>
+      </w:r>
+      <w:proofErr w:type="spellEnd"/>
+      <w:r>
+        <w:rPr>
+          <w:rFonts w:ascii="Century Gothic" w:hAnsi="Century Gothic"/>
+          <w:b/>
+          <w:sz w:val="20"/>
+          <w:u w:val="single"/>
+        </w:rPr>
+        <w:t xml:space="preserve"> i altres:</w:t>
+      </w:r>
+    </w:p>
+    <w:p>
+      <w:pPr>
+        <w:pStyle w:val="Prrafodelista"/>
+        <w:numPr>
+          <w:ilvl w:val="1"/>
+          <w:numId w:val="4"/>
+        </w:numPr>
+        <w:rPr>
+          <w:rFonts w:ascii="Century Gothic" w:hAnsi="Century Gothic"/>
+          <w:sz w:val="20"/>
+        </w:rPr>
+      </w:pPr>
+      <w:proofErr w:type="spellStart"/>
+      <w:r>
+        <w:rPr>
+          <w:rFonts w:ascii="Century Gothic" w:hAnsi="Century Gothic"/>
+          <w:sz w:val="20"/>
+          <w:u w:val="single"/>
+        </w:rPr>
+        <w:t>CodeIgniter</w:t>
+      </w:r>
+      <w:proofErr w:type="spellEnd"/>
+      <w:r>
+        <w:rPr>
+          <w:rFonts w:ascii="Century Gothic" w:hAnsi="Century Gothic"/>
+          <w:sz w:val="20"/>
+          <w:u w:val="single"/>
+        </w:rPr>
+        <w:t>:</w:t>
+      </w:r>
+      <w:r>
+        <w:rPr>
+          <w:rFonts w:ascii="Century Gothic" w:hAnsi="Century Gothic"/>
+          <w:sz w:val="20"/>
+        </w:rPr>
+        <w:t xml:space="preserve"> </w:t>
+      </w:r>
+      <w:proofErr w:type="spellStart"/>
+      <w:r>
+        <w:rPr>
+          <w:rFonts w:ascii="Century Gothic" w:hAnsi="Century Gothic"/>
+          <w:sz w:val="20"/>
+        </w:rPr>
+        <w:t>Framework</w:t>
+      </w:r>
+      <w:proofErr w:type="spellEnd"/>
+      <w:r>
+        <w:rPr>
+          <w:rFonts w:ascii="Century Gothic" w:hAnsi="Century Gothic"/>
+          <w:sz w:val="20"/>
+        </w:rPr>
+        <w:t xml:space="preserve"> amb el qual programarem l’aplicació</w:t>
+      </w:r>
+      <w:r>
+        <w:rPr>
+          <w:rFonts w:ascii="Century Gothic" w:hAnsi="Century Gothic"/>
+          <w:sz w:val="20"/>
+        </w:rPr>
+        <w:t>.</w:t>
+      </w:r>
+    </w:p>
+    <w:p>
+      <w:pPr>
+        <w:pStyle w:val="Prrafodelista"/>
+        <w:numPr>
+          <w:ilvl w:val="1"/>
+          <w:numId w:val="4"/>
+        </w:numPr>
+        <w:rPr>
+          <w:rFonts w:ascii="Century Gothic" w:hAnsi="Century Gothic"/>
+          <w:b/>
+          <w:sz w:val="20"/>
+          <w:u w:val="single"/>
+        </w:rPr>
+      </w:pPr>
+      <w:proofErr w:type="spellStart"/>
+      <w:r>
+        <w:rPr>
+          <w:rFonts w:ascii="Century Gothic" w:hAnsi="Century Gothic"/>
+          <w:sz w:val="20"/>
+          <w:u w:val="single"/>
+        </w:rPr>
+        <w:t>BootStrap</w:t>
+      </w:r>
+      <w:proofErr w:type="spellEnd"/>
+      <w:r>
+        <w:rPr>
+          <w:rFonts w:ascii="Century Gothic" w:hAnsi="Century Gothic"/>
+          <w:sz w:val="20"/>
+          <w:u w:val="single"/>
+        </w:rPr>
+        <w:t>:</w:t>
+      </w:r>
+      <w:r>
+        <w:rPr>
+          <w:rFonts w:ascii="Century Gothic" w:hAnsi="Century Gothic"/>
+          <w:sz w:val="20"/>
+        </w:rPr>
+        <w:t xml:space="preserve"> </w:t>
+      </w:r>
+      <w:proofErr w:type="spellStart"/>
+      <w:r>
+        <w:rPr>
+          <w:rFonts w:ascii="Century Gothic" w:hAnsi="Century Gothic"/>
+          <w:sz w:val="20"/>
+        </w:rPr>
+        <w:t>Framework</w:t>
+      </w:r>
+      <w:proofErr w:type="spellEnd"/>
+      <w:r>
+        <w:rPr>
+          <w:rFonts w:ascii="Century Gothic" w:hAnsi="Century Gothic"/>
+          <w:sz w:val="20"/>
+        </w:rPr>
+        <w:t xml:space="preserve">  que farem servir per fer una gran quantitat dels estils de l’aplicació.</w:t>
+      </w:r>
+    </w:p>
+    <w:p>
+      <w:pPr>
+        <w:pStyle w:val="Prrafodelista"/>
+        <w:numPr>
+          <w:ilvl w:val="1"/>
+          <w:numId w:val="4"/>
+        </w:numPr>
+        <w:rPr>
+          <w:rFonts w:ascii="Century Gothic" w:hAnsi="Century Gothic"/>
+          <w:b/>
+          <w:sz w:val="20"/>
+          <w:u w:val="single"/>
+        </w:rPr>
+      </w:pPr>
+      <w:proofErr w:type="spellStart"/>
+      <w:r>
+        <w:rPr>
+          <w:rFonts w:ascii="Century Gothic" w:hAnsi="Century Gothic"/>
+          <w:sz w:val="20"/>
+          <w:u w:val="single"/>
+        </w:rPr>
+        <w:t>JQPlot</w:t>
+      </w:r>
+      <w:proofErr w:type="spellEnd"/>
+      <w:r>
+        <w:rPr>
+          <w:rFonts w:ascii="Century Gothic" w:hAnsi="Century Gothic"/>
+          <w:sz w:val="20"/>
+          <w:u w:val="single"/>
+        </w:rPr>
+        <w:t>:</w:t>
+      </w:r>
+      <w:r>
+        <w:rPr>
+          <w:rFonts w:ascii="Century Gothic" w:hAnsi="Century Gothic"/>
+          <w:b/>
+          <w:sz w:val="20"/>
+          <w:u w:val="single"/>
+        </w:rPr>
+        <w:t xml:space="preserve"> </w:t>
+      </w:r>
+      <w:proofErr w:type="spellStart"/>
+      <w:r>
+        <w:rPr>
+          <w:rFonts w:ascii="Century Gothic" w:hAnsi="Century Gothic"/>
+          <w:sz w:val="20"/>
+        </w:rPr>
+        <w:t>Plug</w:t>
+      </w:r>
+      <w:proofErr w:type="spellEnd"/>
+      <w:r>
+        <w:rPr>
+          <w:rFonts w:ascii="Century Gothic" w:hAnsi="Century Gothic"/>
+          <w:sz w:val="20"/>
+        </w:rPr>
+        <w:t xml:space="preserve">-in de </w:t>
+      </w:r>
+      <w:proofErr w:type="spellStart"/>
+      <w:r>
+        <w:rPr>
+          <w:rFonts w:ascii="Century Gothic" w:hAnsi="Century Gothic"/>
+          <w:sz w:val="20"/>
+        </w:rPr>
+        <w:t>JQuery</w:t>
+      </w:r>
+      <w:proofErr w:type="spellEnd"/>
+      <w:r>
+        <w:rPr>
+          <w:rFonts w:ascii="Century Gothic" w:hAnsi="Century Gothic"/>
+          <w:sz w:val="20"/>
+        </w:rPr>
+        <w:t xml:space="preserve"> amb el qual podem fer gràfiques.</w:t>
+      </w:r>
+    </w:p>
+    <w:p>
+      <w:pPr>
+        <w:pStyle w:val="Prrafodelista"/>
+        <w:numPr>
+          <w:ilvl w:val="1"/>
+          <w:numId w:val="4"/>
+        </w:numPr>
+        <w:rPr>
+          <w:rFonts w:ascii="Century Gothic" w:hAnsi="Century Gothic"/>
+          <w:b/>
+          <w:sz w:val="20"/>
+          <w:u w:val="single"/>
+        </w:rPr>
+      </w:pPr>
+      <w:r>
+        <w:rPr>
+          <w:rFonts w:ascii="Century Gothic" w:hAnsi="Century Gothic"/>
+          <w:sz w:val="20"/>
+          <w:u w:val="single"/>
+        </w:rPr>
+        <w:t xml:space="preserve">API </w:t>
+      </w:r>
+      <w:proofErr w:type="spellStart"/>
+      <w:r>
+        <w:rPr>
+          <w:rFonts w:ascii="Century Gothic" w:hAnsi="Century Gothic"/>
+          <w:sz w:val="20"/>
+          <w:u w:val="single"/>
+        </w:rPr>
+        <w:t>Google</w:t>
+      </w:r>
+      <w:proofErr w:type="spellEnd"/>
+      <w:r>
+        <w:rPr>
+          <w:rFonts w:ascii="Century Gothic" w:hAnsi="Century Gothic"/>
+          <w:sz w:val="20"/>
+          <w:u w:val="single"/>
+        </w:rPr>
+        <w:t>:</w:t>
+      </w:r>
+      <w:r>
+        <w:rPr>
+          <w:rFonts w:ascii="Century Gothic" w:hAnsi="Century Gothic"/>
+          <w:b/>
+          <w:sz w:val="20"/>
+          <w:u w:val="single"/>
+        </w:rPr>
+        <w:t xml:space="preserve">  </w:t>
+      </w:r>
+      <w:r>
+        <w:rPr>
+          <w:rFonts w:ascii="Century Gothic" w:hAnsi="Century Gothic"/>
+          <w:sz w:val="20"/>
+        </w:rPr>
+        <w:t>Utilitzada per realitzar operacions amb mapes i localitzacions.</w:t>
+      </w:r>
       <w:r>
         <w:rPr>
           <w:rFonts w:ascii="Century Gothic" w:hAnsi="Century Gothic"/>
@@ -1919,7 +2844,7 @@
         <w:noProof/>
         <w:lang w:val="es-ES"/>
       </w:rPr>
-      <w:t>2</w:t>
+      <w:t>1</w:t>
     </w:r>
     <w:r>
       <w:rPr>
@@ -1978,6 +2903,7 @@
       <w:dataBinding w:prefixMappings="xmlns:ns0='http://schemas.openxmlformats.org/package/2006/metadata/core-properties' xmlns:ns1='http://purl.org/dc/elements/1.1/'" w:xpath="/ns0:coreProperties[1]/ns1:title[1]" w:storeItemID="{6C3C8BC8-F283-45AE-878A-BAB7291924A1}"/>
       <w:text/>
     </w:sdtPr>
+    <w:sdtEndPr/>
     <w:sdtContent>
       <w:p>
         <w:pPr>
@@ -2205,7 +3131,7 @@
         <w:rFonts w:ascii="Symbol" w:hAnsi="Symbol" w:hint="default"/>
       </w:rPr>
     </w:lvl>
-    <w:lvl w:ilvl="1" w:tplc="0C0A0003" w:tentative="1">
+    <w:lvl w:ilvl="1" w:tplc="0C0A0003">
       <w:start w:val="1"/>
       <w:numFmt w:val="bullet"/>
       <w:lvlText w:val="o"/>
@@ -2657,7 +3583,7 @@
         <w:rFonts w:ascii="Symbol" w:hAnsi="Symbol" w:hint="default"/>
       </w:rPr>
     </w:lvl>
-    <w:lvl w:ilvl="1" w:tplc="0C0A0003" w:tentative="1">
+    <w:lvl w:ilvl="1" w:tplc="0C0A0003">
       <w:start w:val="1"/>
       <w:numFmt w:val="bullet"/>
       <w:lvlText w:val="o"/>
@@ -3723,6 +4649,8 @@
   <w:rsids>
     <w:rsidRoot w:val="0056671E"/>
     <w:rsid w:val="0056671E"/>
+    <w:rsid w:val="00592BF2"/>
+    <w:rsid w:val="00A15D9A"/>
     <w:rsid w:val="00F234B3"/>
   </w:rsids>
   <m:mathPr>
@@ -4438,7 +5366,7 @@
 </file>
 
 <file path=customXml/itemProps1.xml><?xml version="1.0" encoding="utf-8"?>
-<ds:datastoreItem xmlns:ds="http://schemas.openxmlformats.org/officeDocument/2006/customXml" ds:itemID="{88A4577E-F2FB-40B6-BE9C-8829F09B863B}">
+<ds:datastoreItem xmlns:ds="http://schemas.openxmlformats.org/officeDocument/2006/customXml" ds:itemID="{BECE3853-9CA7-43BC-A393-92405BC8FDA7}">
   <ds:schemaRefs>
     <ds:schemaRef ds:uri="http://schemas.openxmlformats.org/officeDocument/2006/bibliography"/>
   </ds:schemaRefs>

--- a/Disseny Inicial.docx
+++ b/Disseny Inicial.docx
@@ -363,21 +363,7 @@
           <w:rFonts w:ascii="Arial" w:hAnsi="Arial" w:cs="Arial"/>
           <w:szCs w:val="32"/>
         </w:rPr>
-        <w:t xml:space="preserve"> de qualsevol empresa</w:t>
-      </w:r>
-      <w:r>
-        <w:rPr>
-          <w:rFonts w:ascii="Arial" w:hAnsi="Arial" w:cs="Arial"/>
-          <w:szCs w:val="32"/>
-        </w:rPr>
-        <w:t xml:space="preserve">. </w:t>
-      </w:r>
-      <w:r>
-        <w:rPr>
-          <w:rFonts w:ascii="Arial" w:hAnsi="Arial" w:cs="Arial"/>
-          <w:szCs w:val="32"/>
-        </w:rPr>
-        <w:t xml:space="preserve"> </w:t>
+        <w:t xml:space="preserve"> de qualsevol empresa:</w:t>
       </w:r>
     </w:p>
     <w:p>
@@ -503,8 +489,65 @@
           <w:rFonts w:ascii="Arial" w:hAnsi="Arial" w:cs="Arial"/>
           <w:szCs w:val="32"/>
         </w:rPr>
-        <w:t>Gestió de factures.</w:t>
-      </w:r>
+        <w:t>F</w:t>
+      </w:r>
+      <w:r>
+        <w:rPr>
+          <w:rFonts w:ascii="Arial" w:hAnsi="Arial" w:cs="Arial"/>
+          <w:szCs w:val="32"/>
+        </w:rPr>
+        <w:t>actures.</w:t>
+      </w:r>
+    </w:p>
+    <w:p>
+      <w:pPr>
+        <w:jc w:val="both"/>
+        <w:rPr>
+          <w:rFonts w:ascii="Arial" w:hAnsi="Arial" w:cs="Arial"/>
+          <w:szCs w:val="32"/>
+        </w:rPr>
+      </w:pPr>
+    </w:p>
+    <w:p>
+      <w:pPr>
+        <w:jc w:val="both"/>
+        <w:rPr>
+          <w:rFonts w:ascii="Arial" w:hAnsi="Arial" w:cs="Arial"/>
+          <w:szCs w:val="32"/>
+        </w:rPr>
+      </w:pPr>
+      <w:r>
+        <w:rPr>
+          <w:rFonts w:ascii="Arial" w:hAnsi="Arial" w:cs="Arial"/>
+          <w:szCs w:val="32"/>
+        </w:rPr>
+        <w:t xml:space="preserve">L’aplicació requerirà d’una autentificació vàlida per tal de poder-la utilitzar. A partir d’aquí l’usuari es trobarà amb una interfície neta i estructurada perquè sigui el més intuïtiva possible. </w:t>
+      </w:r>
+    </w:p>
+    <w:p>
+      <w:pPr>
+        <w:jc w:val="both"/>
+        <w:rPr>
+          <w:rFonts w:ascii="Arial" w:hAnsi="Arial" w:cs="Arial"/>
+          <w:szCs w:val="32"/>
+        </w:rPr>
+      </w:pPr>
+      <w:r>
+        <w:rPr>
+          <w:rFonts w:ascii="Arial" w:hAnsi="Arial" w:cs="Arial"/>
+          <w:szCs w:val="32"/>
+        </w:rPr>
+        <w:t xml:space="preserve">La pantalla principal constarà d’un menú superior, amb els diversos menús i submenús adients, a la part </w:t>
+      </w:r>
+      <w:proofErr w:type="spellStart"/>
+      <w:r>
+        <w:rPr>
+          <w:rFonts w:ascii="Arial" w:hAnsi="Arial" w:cs="Arial"/>
+          <w:szCs w:val="32"/>
+        </w:rPr>
+        <w:t>superio</w:t>
+      </w:r>
+      <w:proofErr w:type="spellEnd"/>
     </w:p>
     <w:p>
       <w:pPr>
@@ -953,12 +996,50 @@
           <w:rFonts w:ascii="Century Gothic" w:hAnsi="Century Gothic"/>
           <w:sz w:val="20"/>
         </w:rPr>
-        <w:t xml:space="preserve">: Donat un format prèviament definit es podrà elaborar un document de manera automàtica. Aquest format serà  (Excel, CSV, </w:t>
+        <w:t>: Donat un format prèviament definit es podrà elaborar un document de manera automàtica. Aquest format serà  (</w:t>
+      </w:r>
+      <w:r>
+        <w:rPr>
+          <w:rFonts w:ascii="Century Gothic" w:hAnsi="Century Gothic"/>
+          <w:i/>
+          <w:sz w:val="20"/>
+        </w:rPr>
+        <w:t>Excel</w:t>
+      </w:r>
+      <w:r>
+        <w:rPr>
+          <w:rFonts w:ascii="Century Gothic" w:hAnsi="Century Gothic"/>
+          <w:sz w:val="20"/>
+        </w:rPr>
+        <w:t xml:space="preserve">, </w:t>
+      </w:r>
+      <w:r>
+        <w:rPr>
+          <w:rFonts w:ascii="Century Gothic" w:hAnsi="Century Gothic"/>
+          <w:i/>
+          <w:sz w:val="20"/>
+        </w:rPr>
+        <w:t>CSV</w:t>
+      </w:r>
+      <w:r>
+        <w:rPr>
+          <w:rFonts w:ascii="Century Gothic" w:hAnsi="Century Gothic"/>
+          <w:sz w:val="20"/>
+        </w:rPr>
+        <w:t xml:space="preserve">, </w:t>
+      </w:r>
+      <w:r>
+        <w:rPr>
+          <w:rFonts w:ascii="Century Gothic" w:hAnsi="Century Gothic"/>
+          <w:sz w:val="20"/>
+        </w:rPr>
+        <w:t>.</w:t>
       </w:r>
       <w:proofErr w:type="spellStart"/>
       <w:r>
         <w:rPr>
           <w:rFonts w:ascii="Century Gothic" w:hAnsi="Century Gothic"/>
+          <w:i/>
           <w:sz w:val="20"/>
         </w:rPr>
         <w:t>txt</w:t>
@@ -969,23 +1050,35 @@
           <w:rFonts w:ascii="Century Gothic" w:hAnsi="Century Gothic"/>
           <w:sz w:val="20"/>
         </w:rPr>
-        <w:t xml:space="preserve"> (amb un format concret), o bé algun altra que encara hem de decidir ). Serà el cas d’una entrada de productes per </w:t>
-      </w:r>
-      <w:proofErr w:type="spellStart"/>
-      <w:r>
-        <w:rPr>
-          <w:rFonts w:ascii="Century Gothic" w:hAnsi="Century Gothic"/>
-          <w:sz w:val="20"/>
-        </w:rPr>
-        <w:t>part</w:t>
-      </w:r>
-      <w:proofErr w:type="spellEnd"/>
-      <w:r>
-        <w:rPr>
-          <w:rFonts w:ascii="Century Gothic" w:hAnsi="Century Gothic"/>
-          <w:sz w:val="20"/>
-        </w:rPr>
-        <w:t xml:space="preserve"> del proveïdor, el qual entregarà digitalment un resum de l’albarà en un dels formats abans esmentats per tal de fer aquesta entrada de manera automatitzada.</w:t>
+        <w:t>, o bé algun altra</w:t>
+      </w:r>
+      <w:r>
+        <w:rPr>
+          <w:rFonts w:ascii="Century Gothic" w:hAnsi="Century Gothic"/>
+          <w:sz w:val="20"/>
+        </w:rPr>
+        <w:t>,</w:t>
+      </w:r>
+      <w:r>
+        <w:rPr>
+          <w:rFonts w:ascii="Century Gothic" w:hAnsi="Century Gothic"/>
+          <w:sz w:val="20"/>
+        </w:rPr>
+        <w:t xml:space="preserve"> encara </w:t>
+      </w:r>
+      <w:r>
+        <w:rPr>
+          <w:rFonts w:ascii="Century Gothic" w:hAnsi="Century Gothic"/>
+          <w:sz w:val="20"/>
+        </w:rPr>
+        <w:t>l’</w:t>
+      </w:r>
+      <w:r>
+        <w:rPr>
+          <w:rFonts w:ascii="Century Gothic" w:hAnsi="Century Gothic"/>
+          <w:sz w:val="20"/>
+        </w:rPr>
+        <w:t>hem de decidir ). Serà el cas d’una entrada de productes per part del proveïdor, el qual entregarà digitalment un resum de l’albarà en un dels formats abans esmentats per tal de fer aquesta entrada de manera automatitzada.</w:t>
       </w:r>
     </w:p>
     <w:p>
@@ -1104,6 +1197,7 @@
       <w:r>
         <w:rPr>
           <w:rFonts w:ascii="Century Gothic" w:hAnsi="Century Gothic"/>
+          <w:i/>
           <w:sz w:val="20"/>
         </w:rPr>
         <w:t>plug</w:t>
@@ -1112,14 +1206,23 @@
       <w:r>
         <w:rPr>
           <w:rFonts w:ascii="Century Gothic" w:hAnsi="Century Gothic"/>
-          <w:sz w:val="20"/>
-        </w:rPr>
-        <w:t xml:space="preserve">-in” de </w:t>
+          <w:i/>
+          <w:sz w:val="20"/>
+        </w:rPr>
+        <w:t>-in</w:t>
+      </w:r>
+      <w:r>
+        <w:rPr>
+          <w:rFonts w:ascii="Century Gothic" w:hAnsi="Century Gothic"/>
+          <w:sz w:val="20"/>
+        </w:rPr>
+        <w:t xml:space="preserve">” de </w:t>
       </w:r>
       <w:proofErr w:type="spellStart"/>
       <w:r>
         <w:rPr>
           <w:rFonts w:ascii="Century Gothic" w:hAnsi="Century Gothic"/>
+          <w:i/>
           <w:sz w:val="20"/>
         </w:rPr>
         <w:t>JQuery</w:t>
@@ -1136,6 +1239,7 @@
       <w:r>
         <w:rPr>
           <w:rFonts w:ascii="Century Gothic" w:hAnsi="Century Gothic"/>
+          <w:i/>
           <w:sz w:val="20"/>
         </w:rPr>
         <w:t>JQPlot</w:t>
@@ -1300,7 +1404,15 @@
           <w:rFonts w:ascii="Century Gothic" w:hAnsi="Century Gothic"/>
           <w:sz w:val="20"/>
         </w:rPr>
-        <w:t>d’“inputs</w:t>
+        <w:t>d’“</w:t>
+      </w:r>
+      <w:r>
+        <w:rPr>
+          <w:rFonts w:ascii="Century Gothic" w:hAnsi="Century Gothic"/>
+          <w:i/>
+          <w:sz w:val="20"/>
+        </w:rPr>
+        <w:t>inputs</w:t>
       </w:r>
       <w:proofErr w:type="spellEnd"/>
       <w:r>
@@ -1314,6 +1426,7 @@
       <w:r>
         <w:rPr>
           <w:rFonts w:ascii="Century Gothic" w:hAnsi="Century Gothic"/>
+          <w:i/>
           <w:sz w:val="20"/>
         </w:rPr>
         <w:t>textarea</w:t>
@@ -1324,12 +1437,28 @@
           <w:rFonts w:ascii="Century Gothic" w:hAnsi="Century Gothic"/>
           <w:sz w:val="20"/>
         </w:rPr>
-        <w:t>” incorporarem un editor de text avançat WYSIWYG amb HTML/</w:t>
+        <w:t xml:space="preserve">” incorporarem un editor de text avançat WYSIWYG amb </w:t>
+      </w:r>
+      <w:r>
+        <w:rPr>
+          <w:rFonts w:ascii="Century Gothic" w:hAnsi="Century Gothic"/>
+          <w:i/>
+          <w:sz w:val="20"/>
+        </w:rPr>
+        <w:t>HTML</w:t>
+      </w:r>
+      <w:r>
+        <w:rPr>
+          <w:rFonts w:ascii="Century Gothic" w:hAnsi="Century Gothic"/>
+          <w:sz w:val="20"/>
+        </w:rPr>
+        <w:t>/</w:t>
       </w:r>
       <w:proofErr w:type="spellStart"/>
       <w:r>
         <w:rPr>
           <w:rFonts w:ascii="Century Gothic" w:hAnsi="Century Gothic"/>
+          <w:i/>
           <w:sz w:val="20"/>
         </w:rPr>
         <w:t>Javascript</w:t>
@@ -1346,6 +1475,7 @@
       <w:r>
         <w:rPr>
           <w:rFonts w:ascii="Century Gothic" w:hAnsi="Century Gothic"/>
+          <w:i/>
           <w:sz w:val="20"/>
         </w:rPr>
         <w:t>TinyMCE</w:t>
@@ -1362,6 +1492,7 @@
       <w:r>
         <w:rPr>
           <w:rFonts w:ascii="Century Gothic" w:hAnsi="Century Gothic"/>
+          <w:i/>
           <w:sz w:val="20"/>
         </w:rPr>
         <w:t>CKEditor</w:t>
@@ -1378,6 +1509,7 @@
       <w:r>
         <w:rPr>
           <w:rFonts w:ascii="Century Gothic" w:hAnsi="Century Gothic"/>
+          <w:i/>
           <w:sz w:val="20"/>
         </w:rPr>
         <w:t>CKEditor</w:t>
@@ -1505,33 +1637,679 @@
     </w:p>
     <w:p>
       <w:pPr>
-        <w:rPr>
-          <w:rFonts w:ascii="Century Gothic" w:hAnsi="Century Gothic"/>
-          <w:b/>
-          <w:sz w:val="32"/>
-          <w:u w:val="single"/>
-        </w:rPr>
-      </w:pPr>
-      <w:r>
-        <w:rPr>
-          <w:rFonts w:ascii="Century Gothic" w:hAnsi="Century Gothic"/>
-          <w:sz w:val="20"/>
-        </w:rPr>
-        <w:t>Gràfics de l’assignatura d’en narcís, UML, casos d’us, diagrama de classes, diagrames d’activitat</w:t>
-      </w:r>
-      <w:r>
-        <w:rPr>
-          <w:rFonts w:ascii="Century Gothic" w:hAnsi="Century Gothic"/>
-          <w:sz w:val="20"/>
+        <w:pStyle w:val="Prrafodelista"/>
+        <w:ind w:left="0"/>
+        <w:jc w:val="both"/>
+        <w:rPr>
+          <w:rFonts w:ascii="Century Gothic" w:hAnsi="Century Gothic" w:cs="Arial"/>
+          <w:b/>
+          <w:sz w:val="24"/>
+          <w:szCs w:val="32"/>
+          <w:u w:val="single"/>
+        </w:rPr>
+      </w:pPr>
+      <w:r>
+        <w:rPr>
+          <w:rFonts w:ascii="Century Gothic" w:hAnsi="Century Gothic" w:cs="Arial"/>
+          <w:b/>
+          <w:sz w:val="24"/>
+          <w:szCs w:val="32"/>
+          <w:u w:val="single"/>
+        </w:rPr>
+        <w:t>Llenguatges que utilitzarem per a la realització de l’aplicació</w:t>
+      </w:r>
+    </w:p>
+    <w:p>
+      <w:pPr>
+        <w:pStyle w:val="Prrafodelista"/>
+        <w:ind w:left="0"/>
+        <w:jc w:val="both"/>
+        <w:rPr>
+          <w:rFonts w:ascii="Century Gothic" w:hAnsi="Century Gothic" w:cs="Arial"/>
+          <w:sz w:val="20"/>
+          <w:szCs w:val="32"/>
+        </w:rPr>
+      </w:pPr>
+    </w:p>
+    <w:p>
+      <w:pPr>
+        <w:pStyle w:val="Prrafodelista"/>
+        <w:ind w:left="0"/>
+        <w:jc w:val="both"/>
+        <w:rPr>
+          <w:rFonts w:ascii="Century Gothic" w:hAnsi="Century Gothic" w:cs="Arial"/>
+          <w:sz w:val="20"/>
+          <w:szCs w:val="32"/>
+        </w:rPr>
+      </w:pPr>
+      <w:r>
+        <w:rPr>
+          <w:rFonts w:ascii="Century Gothic" w:hAnsi="Century Gothic" w:cs="Arial"/>
+          <w:sz w:val="20"/>
+          <w:szCs w:val="32"/>
+        </w:rPr>
+        <w:t xml:space="preserve">Per a realitzar l’aplicació requerirem dels següent llenguatges: </w:t>
+      </w:r>
+    </w:p>
+    <w:p>
+      <w:pPr>
+        <w:pStyle w:val="Prrafodelista"/>
+        <w:ind w:left="0"/>
+        <w:jc w:val="both"/>
+        <w:rPr>
+          <w:rFonts w:ascii="Century Gothic" w:hAnsi="Century Gothic" w:cs="Arial"/>
+          <w:sz w:val="20"/>
+          <w:szCs w:val="32"/>
+        </w:rPr>
+      </w:pPr>
+    </w:p>
+    <w:p>
+      <w:pPr>
+        <w:pStyle w:val="Prrafodelista"/>
+        <w:numPr>
+          <w:ilvl w:val="0"/>
+          <w:numId w:val="11"/>
+        </w:numPr>
+        <w:jc w:val="both"/>
+        <w:rPr>
+          <w:rFonts w:ascii="Century Gothic" w:hAnsi="Century Gothic" w:cs="Arial"/>
+          <w:sz w:val="20"/>
+          <w:szCs w:val="32"/>
+        </w:rPr>
+      </w:pPr>
+      <w:r>
+        <w:rPr>
+          <w:rFonts w:ascii="Century Gothic" w:hAnsi="Century Gothic" w:cs="Arial"/>
+          <w:b/>
+          <w:i/>
+          <w:sz w:val="20"/>
+          <w:szCs w:val="32"/>
+        </w:rPr>
+        <w:t>HTML</w:t>
+      </w:r>
+      <w:r>
+        <w:rPr>
+          <w:rFonts w:ascii="Century Gothic" w:hAnsi="Century Gothic" w:cs="Arial"/>
+          <w:sz w:val="20"/>
+          <w:szCs w:val="32"/>
+        </w:rPr>
+        <w:t xml:space="preserve"> i </w:t>
+      </w:r>
+      <w:r>
+        <w:rPr>
+          <w:rFonts w:ascii="Century Gothic" w:hAnsi="Century Gothic" w:cs="Arial"/>
+          <w:b/>
+          <w:i/>
+          <w:sz w:val="20"/>
+          <w:szCs w:val="32"/>
+        </w:rPr>
+        <w:t>CSS</w:t>
+      </w:r>
+      <w:r>
+        <w:rPr>
+          <w:rFonts w:ascii="Century Gothic" w:hAnsi="Century Gothic" w:cs="Arial"/>
+          <w:sz w:val="20"/>
+          <w:szCs w:val="32"/>
+        </w:rPr>
+        <w:t xml:space="preserve"> per al disseny de l’aplicació.</w:t>
+      </w:r>
+    </w:p>
+    <w:p>
+      <w:pPr>
+        <w:pStyle w:val="Prrafodelista"/>
+        <w:numPr>
+          <w:ilvl w:val="0"/>
+          <w:numId w:val="11"/>
+        </w:numPr>
+        <w:jc w:val="both"/>
+        <w:rPr>
+          <w:rFonts w:ascii="Century Gothic" w:hAnsi="Century Gothic" w:cs="Arial"/>
+          <w:sz w:val="20"/>
+          <w:szCs w:val="32"/>
+        </w:rPr>
+      </w:pPr>
+      <w:proofErr w:type="spellStart"/>
+      <w:r>
+        <w:rPr>
+          <w:rFonts w:ascii="Century Gothic" w:hAnsi="Century Gothic" w:cs="Arial"/>
+          <w:b/>
+          <w:i/>
+          <w:sz w:val="20"/>
+          <w:szCs w:val="32"/>
+        </w:rPr>
+        <w:t>JavaScript</w:t>
+      </w:r>
+      <w:proofErr w:type="spellEnd"/>
+      <w:r>
+        <w:rPr>
+          <w:rFonts w:ascii="Century Gothic" w:hAnsi="Century Gothic" w:cs="Arial"/>
+          <w:sz w:val="20"/>
+          <w:szCs w:val="32"/>
+        </w:rPr>
+        <w:t xml:space="preserve"> i </w:t>
+      </w:r>
+      <w:proofErr w:type="spellStart"/>
+      <w:r>
+        <w:rPr>
+          <w:rFonts w:ascii="Century Gothic" w:hAnsi="Century Gothic" w:cs="Arial"/>
+          <w:b/>
+          <w:i/>
+          <w:sz w:val="20"/>
+          <w:szCs w:val="32"/>
+        </w:rPr>
+        <w:t>JQuery</w:t>
+      </w:r>
+      <w:proofErr w:type="spellEnd"/>
+      <w:r>
+        <w:rPr>
+          <w:rFonts w:ascii="Century Gothic" w:hAnsi="Century Gothic" w:cs="Arial"/>
+          <w:sz w:val="20"/>
+          <w:szCs w:val="32"/>
+        </w:rPr>
+        <w:t xml:space="preserve"> per a complementar el disseny i controlar els errors en entorn client, tant com</w:t>
+      </w:r>
+      <w:r>
+        <w:rPr>
+          <w:rFonts w:ascii="Century Gothic" w:hAnsi="Century Gothic" w:cs="Arial"/>
+          <w:sz w:val="20"/>
+          <w:szCs w:val="32"/>
+        </w:rPr>
+        <w:t xml:space="preserve"> per</w:t>
+      </w:r>
+      <w:r>
+        <w:rPr>
+          <w:rFonts w:ascii="Century Gothic" w:hAnsi="Century Gothic" w:cs="Arial"/>
+          <w:sz w:val="20"/>
+          <w:szCs w:val="32"/>
+        </w:rPr>
+        <w:t xml:space="preserve"> fer un disseny que serveixi per a diferents dispositius i diferents resolucions de pantalla</w:t>
+      </w:r>
+      <w:r>
+        <w:rPr>
+          <w:rFonts w:ascii="Century Gothic" w:hAnsi="Century Gothic" w:cs="Arial"/>
+          <w:sz w:val="20"/>
+          <w:szCs w:val="32"/>
+        </w:rPr>
+        <w:t xml:space="preserve">. També per realitzar les tasques de cerques i filtres, que es combinaran amb l’ús </w:t>
+      </w:r>
+      <w:r>
+        <w:rPr>
+          <w:rFonts w:ascii="Century Gothic" w:hAnsi="Century Gothic" w:cs="Arial"/>
+          <w:b/>
+          <w:sz w:val="20"/>
+          <w:szCs w:val="32"/>
+        </w:rPr>
+        <w:t>d’</w:t>
+      </w:r>
+      <w:r>
+        <w:rPr>
+          <w:rFonts w:ascii="Century Gothic" w:hAnsi="Century Gothic" w:cs="Arial"/>
+          <w:b/>
+          <w:i/>
+          <w:sz w:val="20"/>
+          <w:szCs w:val="32"/>
+        </w:rPr>
+        <w:t>AJAX</w:t>
+      </w:r>
+      <w:r>
+        <w:rPr>
+          <w:rFonts w:ascii="Century Gothic" w:hAnsi="Century Gothic" w:cs="Arial"/>
+          <w:i/>
+          <w:sz w:val="20"/>
+          <w:szCs w:val="32"/>
+        </w:rPr>
+        <w:t xml:space="preserve"> </w:t>
+      </w:r>
+      <w:r>
+        <w:rPr>
+          <w:rFonts w:ascii="Century Gothic" w:hAnsi="Century Gothic" w:cs="Arial"/>
+          <w:sz w:val="20"/>
+          <w:szCs w:val="32"/>
+        </w:rPr>
+        <w:t>per rebre les dades de la base de dades</w:t>
+      </w:r>
+      <w:r>
+        <w:rPr>
+          <w:rFonts w:ascii="Century Gothic" w:hAnsi="Century Gothic" w:cs="Arial"/>
+          <w:sz w:val="20"/>
+          <w:szCs w:val="32"/>
         </w:rPr>
         <w:t>.</w:t>
       </w:r>
-      <w:r>
-        <w:rPr>
-          <w:rFonts w:ascii="Century Gothic" w:hAnsi="Century Gothic"/>
-          <w:b/>
-          <w:sz w:val="32"/>
-          <w:u w:val="single"/>
+    </w:p>
+    <w:p>
+      <w:pPr>
+        <w:pStyle w:val="Prrafodelista"/>
+        <w:numPr>
+          <w:ilvl w:val="0"/>
+          <w:numId w:val="11"/>
+        </w:numPr>
+        <w:jc w:val="both"/>
+        <w:rPr>
+          <w:rFonts w:ascii="Century Gothic" w:hAnsi="Century Gothic" w:cs="Arial"/>
+          <w:sz w:val="20"/>
+          <w:szCs w:val="32"/>
+        </w:rPr>
+      </w:pPr>
+      <w:r>
+        <w:rPr>
+          <w:rFonts w:ascii="Century Gothic" w:hAnsi="Century Gothic" w:cs="Arial"/>
+          <w:b/>
+          <w:i/>
+          <w:sz w:val="20"/>
+          <w:szCs w:val="32"/>
+        </w:rPr>
+        <w:t>PHP</w:t>
+      </w:r>
+      <w:r>
+        <w:rPr>
+          <w:rFonts w:ascii="Century Gothic" w:hAnsi="Century Gothic" w:cs="Arial"/>
+          <w:sz w:val="20"/>
+          <w:szCs w:val="32"/>
+        </w:rPr>
+        <w:t xml:space="preserve"> per a consolidar les dades a una base de dades i fer les operacions pertinents en entorn servidor.</w:t>
+      </w:r>
+    </w:p>
+    <w:p>
+      <w:pPr>
+        <w:pStyle w:val="Prrafodelista"/>
+        <w:numPr>
+          <w:ilvl w:val="0"/>
+          <w:numId w:val="11"/>
+        </w:numPr>
+        <w:jc w:val="both"/>
+        <w:rPr>
+          <w:rFonts w:ascii="Century Gothic" w:hAnsi="Century Gothic" w:cs="Arial"/>
+          <w:sz w:val="20"/>
+          <w:szCs w:val="32"/>
+        </w:rPr>
+      </w:pPr>
+      <w:r>
+        <w:rPr>
+          <w:rFonts w:ascii="Century Gothic" w:hAnsi="Century Gothic" w:cs="Arial"/>
+          <w:sz w:val="20"/>
+          <w:szCs w:val="32"/>
+        </w:rPr>
+        <w:t xml:space="preserve">Base de dades, </w:t>
+      </w:r>
+      <w:r>
+        <w:rPr>
+          <w:rFonts w:ascii="Century Gothic" w:hAnsi="Century Gothic" w:cs="Arial"/>
+          <w:b/>
+          <w:i/>
+          <w:sz w:val="20"/>
+          <w:szCs w:val="32"/>
+        </w:rPr>
+        <w:t>SQL</w:t>
+      </w:r>
+      <w:r>
+        <w:rPr>
+          <w:rFonts w:ascii="Century Gothic" w:hAnsi="Century Gothic" w:cs="Arial"/>
+          <w:sz w:val="20"/>
+          <w:szCs w:val="32"/>
+        </w:rPr>
+        <w:t xml:space="preserve">, per guardar i gestionar les dades de l’aplicació. </w:t>
+      </w:r>
+    </w:p>
+    <w:p>
+      <w:pPr>
+        <w:pStyle w:val="Prrafodelista"/>
+        <w:numPr>
+          <w:ilvl w:val="0"/>
+          <w:numId w:val="11"/>
+        </w:numPr>
+        <w:jc w:val="both"/>
+        <w:rPr>
+          <w:rFonts w:ascii="Century Gothic" w:hAnsi="Century Gothic" w:cs="Arial"/>
+          <w:sz w:val="20"/>
+          <w:szCs w:val="32"/>
+        </w:rPr>
+      </w:pPr>
+      <w:r>
+        <w:rPr>
+          <w:rFonts w:ascii="Century Gothic" w:hAnsi="Century Gothic" w:cs="Arial"/>
+          <w:sz w:val="20"/>
+          <w:szCs w:val="32"/>
+        </w:rPr>
+        <w:t>Utilitzarem un programa de versions</w:t>
+      </w:r>
+      <w:r>
+        <w:rPr>
+          <w:rFonts w:ascii="Century Gothic" w:hAnsi="Century Gothic" w:cs="Arial"/>
+          <w:sz w:val="20"/>
+          <w:szCs w:val="32"/>
+        </w:rPr>
+        <w:t xml:space="preserve"> (</w:t>
+      </w:r>
+      <w:r>
+        <w:rPr>
+          <w:rFonts w:ascii="Century Gothic" w:hAnsi="Century Gothic" w:cs="Arial"/>
+          <w:i/>
+          <w:sz w:val="20"/>
+          <w:szCs w:val="32"/>
+        </w:rPr>
+        <w:t>GIT</w:t>
+      </w:r>
+      <w:r>
+        <w:rPr>
+          <w:rFonts w:ascii="Century Gothic" w:hAnsi="Century Gothic" w:cs="Arial"/>
+          <w:sz w:val="20"/>
+          <w:szCs w:val="32"/>
+        </w:rPr>
+        <w:t>)</w:t>
+      </w:r>
+      <w:r>
+        <w:rPr>
+          <w:rFonts w:ascii="Century Gothic" w:hAnsi="Century Gothic" w:cs="Arial"/>
+          <w:sz w:val="20"/>
+          <w:szCs w:val="32"/>
+        </w:rPr>
+        <w:t xml:space="preserve"> per a tenir un control de l’aplicació, tal com a còpies de seguretat i poder treballar tots dos tenint la última versió de l’aplicació sense cap tipus de conflicte.</w:t>
+      </w:r>
+    </w:p>
+    <w:p>
+      <w:pPr>
+        <w:pStyle w:val="Prrafodelista"/>
+        <w:ind w:left="1068"/>
+        <w:jc w:val="both"/>
+        <w:rPr>
+          <w:rFonts w:ascii="Century Gothic" w:hAnsi="Century Gothic" w:cs="Arial"/>
+          <w:sz w:val="20"/>
+          <w:szCs w:val="32"/>
+        </w:rPr>
+      </w:pPr>
+    </w:p>
+    <w:p>
+      <w:pPr>
+        <w:jc w:val="both"/>
+        <w:rPr>
+          <w:rFonts w:ascii="Century Gothic" w:hAnsi="Century Gothic" w:cs="Arial"/>
+          <w:b/>
+          <w:sz w:val="24"/>
+          <w:szCs w:val="32"/>
+          <w:u w:val="single"/>
+        </w:rPr>
+      </w:pPr>
+      <w:proofErr w:type="spellStart"/>
+      <w:r>
+        <w:rPr>
+          <w:rFonts w:ascii="Century Gothic" w:hAnsi="Century Gothic" w:cs="Arial"/>
+          <w:b/>
+          <w:sz w:val="24"/>
+          <w:szCs w:val="32"/>
+          <w:u w:val="single"/>
+        </w:rPr>
+        <w:t>Frameworks</w:t>
+      </w:r>
+      <w:proofErr w:type="spellEnd"/>
+      <w:r>
+        <w:rPr>
+          <w:rFonts w:ascii="Century Gothic" w:hAnsi="Century Gothic" w:cs="Arial"/>
+          <w:b/>
+          <w:sz w:val="24"/>
+          <w:szCs w:val="32"/>
+          <w:u w:val="single"/>
+        </w:rPr>
+        <w:t xml:space="preserve"> que utilitzarem per a la realització de l’aplicació</w:t>
+      </w:r>
+    </w:p>
+    <w:p>
+      <w:pPr>
+        <w:pStyle w:val="Prrafodelista"/>
+        <w:numPr>
+          <w:ilvl w:val="0"/>
+          <w:numId w:val="11"/>
+        </w:numPr>
+        <w:rPr>
+          <w:rFonts w:ascii="Century Gothic" w:hAnsi="Century Gothic"/>
+          <w:sz w:val="20"/>
+        </w:rPr>
+      </w:pPr>
+      <w:proofErr w:type="spellStart"/>
+      <w:r>
+        <w:rPr>
+          <w:rFonts w:ascii="Century Gothic" w:hAnsi="Century Gothic"/>
+          <w:sz w:val="20"/>
+          <w:u w:val="single"/>
+        </w:rPr>
+        <w:t>CodeIgniter</w:t>
+      </w:r>
+      <w:proofErr w:type="spellEnd"/>
+      <w:r>
+        <w:rPr>
+          <w:rFonts w:ascii="Century Gothic" w:hAnsi="Century Gothic"/>
+          <w:sz w:val="20"/>
+          <w:u w:val="single"/>
+        </w:rPr>
+        <w:t>:</w:t>
+      </w:r>
+      <w:r>
+        <w:rPr>
+          <w:rFonts w:ascii="Century Gothic" w:hAnsi="Century Gothic"/>
+          <w:sz w:val="20"/>
+        </w:rPr>
+        <w:t xml:space="preserve"> </w:t>
+      </w:r>
+      <w:proofErr w:type="spellStart"/>
+      <w:r>
+        <w:rPr>
+          <w:rFonts w:ascii="Century Gothic" w:hAnsi="Century Gothic"/>
+          <w:sz w:val="20"/>
+        </w:rPr>
+        <w:t>Framework</w:t>
+      </w:r>
+      <w:proofErr w:type="spellEnd"/>
+      <w:r>
+        <w:rPr>
+          <w:rFonts w:ascii="Century Gothic" w:hAnsi="Century Gothic"/>
+          <w:sz w:val="20"/>
+        </w:rPr>
+        <w:t xml:space="preserve"> amb el qual programarem l’aplicació</w:t>
+      </w:r>
+      <w:r>
+        <w:rPr>
+          <w:rFonts w:ascii="Century Gothic" w:hAnsi="Century Gothic"/>
+          <w:sz w:val="20"/>
+        </w:rPr>
+        <w:t>, fent ús de l’estil de programació per capes.</w:t>
+      </w:r>
+    </w:p>
+    <w:p>
+      <w:pPr>
+        <w:pStyle w:val="Prrafodelista"/>
+        <w:numPr>
+          <w:ilvl w:val="0"/>
+          <w:numId w:val="11"/>
+        </w:numPr>
+        <w:rPr>
+          <w:rFonts w:ascii="Century Gothic" w:hAnsi="Century Gothic"/>
+          <w:b/>
+          <w:sz w:val="20"/>
+          <w:u w:val="single"/>
+        </w:rPr>
+      </w:pPr>
+      <w:proofErr w:type="spellStart"/>
+      <w:r>
+        <w:rPr>
+          <w:rFonts w:ascii="Century Gothic" w:hAnsi="Century Gothic"/>
+          <w:sz w:val="20"/>
+          <w:u w:val="single"/>
+        </w:rPr>
+        <w:t>BootStrap</w:t>
+      </w:r>
+      <w:proofErr w:type="spellEnd"/>
+      <w:r>
+        <w:rPr>
+          <w:rFonts w:ascii="Century Gothic" w:hAnsi="Century Gothic"/>
+          <w:sz w:val="20"/>
+          <w:u w:val="single"/>
+        </w:rPr>
+        <w:t>:</w:t>
+      </w:r>
+      <w:r>
+        <w:rPr>
+          <w:rFonts w:ascii="Century Gothic" w:hAnsi="Century Gothic"/>
+          <w:sz w:val="20"/>
+        </w:rPr>
+        <w:t xml:space="preserve"> </w:t>
+      </w:r>
+      <w:proofErr w:type="spellStart"/>
+      <w:r>
+        <w:rPr>
+          <w:rFonts w:ascii="Century Gothic" w:hAnsi="Century Gothic"/>
+          <w:sz w:val="20"/>
+        </w:rPr>
+        <w:t>Framework</w:t>
+      </w:r>
+      <w:proofErr w:type="spellEnd"/>
+      <w:r>
+        <w:rPr>
+          <w:rFonts w:ascii="Century Gothic" w:hAnsi="Century Gothic"/>
+          <w:sz w:val="20"/>
+        </w:rPr>
+        <w:t xml:space="preserve">  que farem servir per fer una gran quantitat dels estils de l’aplicació.</w:t>
+      </w:r>
+    </w:p>
+    <w:p>
+      <w:pPr>
+        <w:pStyle w:val="Prrafodelista"/>
+        <w:numPr>
+          <w:ilvl w:val="0"/>
+          <w:numId w:val="11"/>
+        </w:numPr>
+        <w:rPr>
+          <w:rFonts w:ascii="Century Gothic" w:hAnsi="Century Gothic"/>
+          <w:b/>
+          <w:sz w:val="20"/>
+          <w:u w:val="single"/>
+        </w:rPr>
+      </w:pPr>
+      <w:proofErr w:type="spellStart"/>
+      <w:r>
+        <w:rPr>
+          <w:rFonts w:ascii="Century Gothic" w:hAnsi="Century Gothic"/>
+          <w:sz w:val="20"/>
+          <w:u w:val="single"/>
+        </w:rPr>
+        <w:t>JQPlot</w:t>
+      </w:r>
+      <w:proofErr w:type="spellEnd"/>
+      <w:r>
+        <w:rPr>
+          <w:rFonts w:ascii="Century Gothic" w:hAnsi="Century Gothic"/>
+          <w:sz w:val="20"/>
+          <w:u w:val="single"/>
+        </w:rPr>
+        <w:t>:</w:t>
+      </w:r>
+      <w:r>
+        <w:rPr>
+          <w:rFonts w:ascii="Century Gothic" w:hAnsi="Century Gothic"/>
+          <w:b/>
+          <w:sz w:val="20"/>
+          <w:u w:val="single"/>
+        </w:rPr>
+        <w:t xml:space="preserve"> </w:t>
+      </w:r>
+      <w:proofErr w:type="spellStart"/>
+      <w:r>
+        <w:rPr>
+          <w:rFonts w:ascii="Century Gothic" w:hAnsi="Century Gothic"/>
+          <w:sz w:val="20"/>
+        </w:rPr>
+        <w:t>Plug</w:t>
+      </w:r>
+      <w:proofErr w:type="spellEnd"/>
+      <w:r>
+        <w:rPr>
+          <w:rFonts w:ascii="Century Gothic" w:hAnsi="Century Gothic"/>
+          <w:sz w:val="20"/>
+        </w:rPr>
+        <w:t xml:space="preserve">-in de </w:t>
+      </w:r>
+      <w:proofErr w:type="spellStart"/>
+      <w:r>
+        <w:rPr>
+          <w:rFonts w:ascii="Century Gothic" w:hAnsi="Century Gothic"/>
+          <w:sz w:val="20"/>
+        </w:rPr>
+        <w:t>JQuery</w:t>
+      </w:r>
+      <w:proofErr w:type="spellEnd"/>
+      <w:r>
+        <w:rPr>
+          <w:rFonts w:ascii="Century Gothic" w:hAnsi="Century Gothic"/>
+          <w:sz w:val="20"/>
+        </w:rPr>
+        <w:t xml:space="preserve"> amb el qual podem fer gràfiques.</w:t>
+      </w:r>
+    </w:p>
+    <w:p>
+      <w:pPr>
+        <w:pStyle w:val="Prrafodelista"/>
+        <w:numPr>
+          <w:ilvl w:val="0"/>
+          <w:numId w:val="11"/>
+        </w:numPr>
+        <w:rPr>
+          <w:rFonts w:ascii="Century Gothic" w:hAnsi="Century Gothic"/>
+          <w:sz w:val="20"/>
+        </w:rPr>
+      </w:pPr>
+      <w:r>
+        <w:rPr>
+          <w:rFonts w:ascii="Century Gothic" w:hAnsi="Century Gothic"/>
+          <w:sz w:val="20"/>
+          <w:u w:val="single"/>
+        </w:rPr>
+        <w:t xml:space="preserve">API </w:t>
+      </w:r>
+      <w:proofErr w:type="spellStart"/>
+      <w:r>
+        <w:rPr>
+          <w:rFonts w:ascii="Century Gothic" w:hAnsi="Century Gothic"/>
+          <w:sz w:val="20"/>
+          <w:u w:val="single"/>
+        </w:rPr>
+        <w:t>Google</w:t>
+      </w:r>
+      <w:proofErr w:type="spellEnd"/>
+      <w:r>
+        <w:rPr>
+          <w:rFonts w:ascii="Century Gothic" w:hAnsi="Century Gothic"/>
+          <w:sz w:val="20"/>
+          <w:u w:val="single"/>
+        </w:rPr>
+        <w:t>:</w:t>
+      </w:r>
+      <w:r>
+        <w:rPr>
+          <w:rFonts w:ascii="Century Gothic" w:hAnsi="Century Gothic"/>
+          <w:b/>
+          <w:sz w:val="20"/>
+          <w:u w:val="single"/>
+        </w:rPr>
+        <w:t xml:space="preserve">  </w:t>
+      </w:r>
+      <w:r>
+        <w:rPr>
+          <w:rFonts w:ascii="Century Gothic" w:hAnsi="Century Gothic"/>
+          <w:sz w:val="20"/>
+        </w:rPr>
+        <w:t>Utilitzada per realitzar operacions amb mapes i localitzacions.</w:t>
+      </w:r>
+    </w:p>
+    <w:p>
+      <w:pPr>
+        <w:rPr>
+          <w:rFonts w:ascii="Century Gothic" w:hAnsi="Century Gothic"/>
+          <w:sz w:val="20"/>
+        </w:rPr>
+      </w:pPr>
+      <w:r>
+        <w:rPr>
+          <w:rFonts w:ascii="Century Gothic" w:hAnsi="Century Gothic"/>
+          <w:sz w:val="20"/>
         </w:rPr>
         <w:br w:type="page"/>
       </w:r>
@@ -1565,6 +2343,8 @@
           <w:u w:val="single"/>
         </w:rPr>
       </w:pPr>
+      <w:bookmarkStart w:id="0" w:name="_GoBack"/>
+      <w:bookmarkEnd w:id="0"/>
       <w:r>
         <w:rPr>
           <w:rFonts w:ascii="Century Gothic" w:hAnsi="Century Gothic"/>
@@ -1599,11 +2379,1265 @@
       <w:pPr>
         <w:rPr>
           <w:rFonts w:ascii="Century Gothic" w:hAnsi="Century Gothic"/>
-          <w:b/>
-          <w:sz w:val="32"/>
-          <w:u w:val="single"/>
-        </w:rPr>
-      </w:pPr>
+          <w:sz w:val="20"/>
+          <w:szCs w:val="20"/>
+        </w:rPr>
+      </w:pPr>
+      <w:r>
+        <w:rPr>
+          <w:rFonts w:ascii="Century Gothic" w:hAnsi="Century Gothic"/>
+          <w:sz w:val="20"/>
+          <w:szCs w:val="20"/>
+        </w:rPr>
+        <w:t>A continuació mostrarem, de manera orientativa, com i quines seran</w:t>
+      </w:r>
+      <w:r>
+        <w:rPr>
+          <w:rFonts w:ascii="Century Gothic" w:hAnsi="Century Gothic"/>
+          <w:sz w:val="20"/>
+          <w:szCs w:val="20"/>
+        </w:rPr>
+        <w:t xml:space="preserve"> i com seran</w:t>
+      </w:r>
+      <w:r>
+        <w:rPr>
+          <w:rFonts w:ascii="Century Gothic" w:hAnsi="Century Gothic"/>
+          <w:sz w:val="20"/>
+          <w:szCs w:val="20"/>
+        </w:rPr>
+        <w:t xml:space="preserve"> les interfícies bàsiques</w:t>
+      </w:r>
+      <w:r>
+        <w:rPr>
+          <w:rFonts w:ascii="Century Gothic" w:hAnsi="Century Gothic"/>
+          <w:sz w:val="20"/>
+          <w:szCs w:val="20"/>
+        </w:rPr>
+        <w:t xml:space="preserve"> de l’aplicació de GESTICC-WEB.</w:t>
+      </w:r>
+    </w:p>
+    <w:p>
+      <w:pPr>
+        <w:rPr>
+          <w:rFonts w:ascii="Century Gothic" w:hAnsi="Century Gothic"/>
+          <w:b/>
+          <w:sz w:val="24"/>
+          <w:szCs w:val="20"/>
+          <w:u w:val="single"/>
+        </w:rPr>
+      </w:pPr>
+      <w:r>
+        <w:rPr>
+          <w:rFonts w:ascii="Century Gothic" w:hAnsi="Century Gothic"/>
+          <w:b/>
+          <w:sz w:val="24"/>
+          <w:szCs w:val="20"/>
+          <w:u w:val="single"/>
+        </w:rPr>
+        <w:t>Interfície inicial</w:t>
+      </w:r>
+    </w:p>
+    <w:p>
+      <w:pPr>
+        <w:rPr>
+          <w:rFonts w:ascii="Century Gothic" w:hAnsi="Century Gothic"/>
+          <w:sz w:val="20"/>
+          <w:szCs w:val="20"/>
+        </w:rPr>
+      </w:pPr>
+      <w:r>
+        <w:rPr>
+          <w:rFonts w:ascii="Century Gothic" w:hAnsi="Century Gothic"/>
+          <w:sz w:val="20"/>
+          <w:szCs w:val="20"/>
+        </w:rPr>
+        <w:t>Serà on l’usuari tindrà un resum de l’estat i les dades de l’aplicació mitjançant gràfics.</w:t>
+      </w:r>
+    </w:p>
+    <w:p>
+      <w:pPr>
+        <w:jc w:val="center"/>
+        <w:rPr>
+          <w:rFonts w:ascii="Century Gothic" w:hAnsi="Century Gothic"/>
+          <w:sz w:val="20"/>
+          <w:szCs w:val="20"/>
+        </w:rPr>
+      </w:pPr>
+      <w:r>
+        <w:rPr>
+          <w:rFonts w:ascii="Century Gothic" w:hAnsi="Century Gothic"/>
+          <w:noProof/>
+          <w:sz w:val="20"/>
+          <w:szCs w:val="20"/>
+          <w:lang w:val="es-ES" w:eastAsia="es-ES"/>
+        </w:rPr>
+        <w:drawing>
+          <wp:inline distT="0" distB="0" distL="0" distR="0" wp14:anchorId="7B91EC1D" wp14:editId="281C0381">
+            <wp:extent cx="4543200" cy="3254400"/>
+            <wp:effectExtent l="57150" t="57150" r="143510" b="98425"/>
+            <wp:docPr id="27" name="0 Imagen"/>
+            <wp:cNvGraphicFramePr>
+              <a:graphicFrameLocks xmlns:a="http://schemas.openxmlformats.org/drawingml/2006/main" noChangeAspect="1"/>
+            </wp:cNvGraphicFramePr>
+            <a:graphic xmlns:a="http://schemas.openxmlformats.org/drawingml/2006/main">
+              <a:graphicData uri="http://schemas.openxmlformats.org/drawingml/2006/picture">
+                <pic:pic xmlns:pic="http://schemas.openxmlformats.org/drawingml/2006/picture">
+                  <pic:nvPicPr>
+                    <pic:cNvPr id="0" name="2-inici.png"/>
+                    <pic:cNvPicPr/>
+                  </pic:nvPicPr>
+                  <pic:blipFill>
+                    <a:blip r:embed="rId9" cstate="print">
+                      <a:extLst>
+                        <a:ext uri="{28A0092B-C50C-407E-A947-70E740481C1C}">
+                          <a14:useLocalDpi xmlns:a14="http://schemas.microsoft.com/office/drawing/2010/main" val="0"/>
+                        </a:ext>
+                      </a:extLst>
+                    </a:blip>
+                    <a:stretch>
+                      <a:fillRect/>
+                    </a:stretch>
+                  </pic:blipFill>
+                  <pic:spPr>
+                    <a:xfrm>
+                      <a:off x="0" y="0"/>
+                      <a:ext cx="4543200" cy="3254400"/>
+                    </a:xfrm>
+                    <a:prstGeom prst="rect">
+                      <a:avLst/>
+                    </a:prstGeom>
+                    <a:effectLst>
+                      <a:outerShdw blurRad="50800" dist="38100" algn="l" rotWithShape="0">
+                        <a:prstClr val="black">
+                          <a:alpha val="40000"/>
+                        </a:prstClr>
+                      </a:outerShdw>
+                    </a:effectLst>
+                    <a:scene3d>
+                      <a:camera prst="orthographicFront"/>
+                      <a:lightRig rig="threePt" dir="t"/>
+                    </a:scene3d>
+                    <a:sp3d contourW="19050"/>
+                  </pic:spPr>
+                </pic:pic>
+              </a:graphicData>
+            </a:graphic>
+          </wp:inline>
+        </w:drawing>
+      </w:r>
+    </w:p>
+    <w:p>
+      <w:pPr>
+        <w:jc w:val="center"/>
+        <w:rPr>
+          <w:rFonts w:ascii="Century Gothic" w:hAnsi="Century Gothic"/>
+          <w:sz w:val="20"/>
+          <w:szCs w:val="20"/>
+        </w:rPr>
+      </w:pPr>
+    </w:p>
+    <w:p>
+      <w:pPr>
+        <w:jc w:val="both"/>
+        <w:rPr>
+          <w:rFonts w:ascii="Century Gothic" w:hAnsi="Century Gothic"/>
+          <w:b/>
+          <w:sz w:val="24"/>
+          <w:szCs w:val="20"/>
+          <w:u w:val="single"/>
+        </w:rPr>
+      </w:pPr>
+      <w:r>
+        <w:rPr>
+          <w:rFonts w:ascii="Century Gothic" w:hAnsi="Century Gothic"/>
+          <w:b/>
+          <w:sz w:val="24"/>
+          <w:szCs w:val="20"/>
+          <w:u w:val="single"/>
+        </w:rPr>
+        <w:t>Vista dels menús</w:t>
+      </w:r>
+    </w:p>
+    <w:p>
+      <w:pPr>
+        <w:jc w:val="both"/>
+        <w:rPr>
+          <w:rFonts w:ascii="Century Gothic" w:hAnsi="Century Gothic"/>
+          <w:sz w:val="20"/>
+          <w:szCs w:val="20"/>
+        </w:rPr>
+      </w:pPr>
+      <w:r>
+        <w:rPr>
+          <w:rFonts w:ascii="Century Gothic" w:hAnsi="Century Gothic"/>
+          <w:sz w:val="20"/>
+          <w:szCs w:val="20"/>
+        </w:rPr>
+        <w:t>Aquí es poden veure els menús i el seu contingut una vegada es despleguin</w:t>
+      </w:r>
+      <w:r>
+        <w:rPr>
+          <w:rFonts w:ascii="Century Gothic" w:hAnsi="Century Gothic"/>
+          <w:sz w:val="20"/>
+          <w:szCs w:val="20"/>
+        </w:rPr>
+        <w:t>.</w:t>
+      </w:r>
+    </w:p>
+    <w:p>
+      <w:pPr>
+        <w:jc w:val="center"/>
+        <w:rPr>
+          <w:rFonts w:ascii="Century Gothic" w:hAnsi="Century Gothic"/>
+          <w:sz w:val="20"/>
+          <w:szCs w:val="20"/>
+        </w:rPr>
+      </w:pPr>
+      <w:r>
+        <w:rPr>
+          <w:rFonts w:ascii="Century Gothic" w:hAnsi="Century Gothic"/>
+          <w:noProof/>
+          <w:sz w:val="20"/>
+          <w:szCs w:val="20"/>
+          <w:lang w:val="es-ES" w:eastAsia="es-ES"/>
+        </w:rPr>
+        <w:drawing>
+          <wp:inline distT="0" distB="0" distL="0" distR="0" wp14:anchorId="791D1789" wp14:editId="6C1CDD80">
+            <wp:extent cx="4539600" cy="2275200"/>
+            <wp:effectExtent l="38100" t="57150" r="128270" b="87630"/>
+            <wp:docPr id="26" name="0 Imagen"/>
+            <wp:cNvGraphicFramePr>
+              <a:graphicFrameLocks xmlns:a="http://schemas.openxmlformats.org/drawingml/2006/main" noChangeAspect="1"/>
+            </wp:cNvGraphicFramePr>
+            <a:graphic xmlns:a="http://schemas.openxmlformats.org/drawingml/2006/main">
+              <a:graphicData uri="http://schemas.openxmlformats.org/drawingml/2006/picture">
+                <pic:pic xmlns:pic="http://schemas.openxmlformats.org/drawingml/2006/picture">
+                  <pic:nvPicPr>
+                    <pic:cNvPr id="0" name="1-menu.png"/>
+                    <pic:cNvPicPr/>
+                  </pic:nvPicPr>
+                  <pic:blipFill>
+                    <a:blip r:embed="rId10" cstate="print">
+                      <a:extLst>
+                        <a:ext uri="{28A0092B-C50C-407E-A947-70E740481C1C}">
+                          <a14:useLocalDpi xmlns:a14="http://schemas.microsoft.com/office/drawing/2010/main" val="0"/>
+                        </a:ext>
+                      </a:extLst>
+                    </a:blip>
+                    <a:stretch>
+                      <a:fillRect/>
+                    </a:stretch>
+                  </pic:blipFill>
+                  <pic:spPr>
+                    <a:xfrm>
+                      <a:off x="0" y="0"/>
+                      <a:ext cx="4539600" cy="2275200"/>
+                    </a:xfrm>
+                    <a:prstGeom prst="rect">
+                      <a:avLst/>
+                    </a:prstGeom>
+                    <a:effectLst>
+                      <a:outerShdw blurRad="50800" dist="38100" algn="l" rotWithShape="0">
+                        <a:prstClr val="black">
+                          <a:alpha val="40000"/>
+                        </a:prstClr>
+                      </a:outerShdw>
+                    </a:effectLst>
+                    <a:scene3d>
+                      <a:camera prst="orthographicFront"/>
+                      <a:lightRig rig="threePt" dir="t"/>
+                    </a:scene3d>
+                    <a:sp3d contourW="19050"/>
+                  </pic:spPr>
+                </pic:pic>
+              </a:graphicData>
+            </a:graphic>
+          </wp:inline>
+        </w:drawing>
+      </w:r>
+    </w:p>
+    <w:p>
+      <w:pPr>
+        <w:rPr>
+          <w:rFonts w:ascii="Century Gothic" w:hAnsi="Century Gothic"/>
+          <w:sz w:val="20"/>
+          <w:szCs w:val="20"/>
+        </w:rPr>
+      </w:pPr>
+      <w:r>
+        <w:rPr>
+          <w:rFonts w:ascii="Century Gothic" w:hAnsi="Century Gothic"/>
+          <w:sz w:val="20"/>
+          <w:szCs w:val="20"/>
+        </w:rPr>
+        <w:br w:type="page"/>
+      </w:r>
+    </w:p>
+    <w:p>
+      <w:pPr>
+        <w:rPr>
+          <w:rFonts w:ascii="Century Gothic" w:hAnsi="Century Gothic"/>
+          <w:b/>
+          <w:sz w:val="24"/>
+          <w:szCs w:val="20"/>
+          <w:u w:val="single"/>
+        </w:rPr>
+      </w:pPr>
+      <w:r>
+        <w:rPr>
+          <w:rFonts w:ascii="Century Gothic" w:hAnsi="Century Gothic"/>
+          <w:b/>
+          <w:sz w:val="24"/>
+          <w:szCs w:val="20"/>
+          <w:u w:val="single"/>
+        </w:rPr>
+        <w:lastRenderedPageBreak/>
+        <w:t>Interfície de manteniment</w:t>
+      </w:r>
+    </w:p>
+    <w:p>
+      <w:pPr>
+        <w:rPr>
+          <w:rFonts w:ascii="Century Gothic" w:hAnsi="Century Gothic"/>
+          <w:sz w:val="20"/>
+          <w:szCs w:val="20"/>
+        </w:rPr>
+      </w:pPr>
+      <w:r>
+        <w:rPr>
+          <w:rFonts w:ascii="Century Gothic" w:hAnsi="Century Gothic"/>
+          <w:sz w:val="20"/>
+          <w:szCs w:val="20"/>
+        </w:rPr>
+        <w:t xml:space="preserve">Tal com es veia a la imatge anterior, dins de manteniment, trobem Subjectes, Productes, Geogràfics i Usuaris. </w:t>
+      </w:r>
+    </w:p>
+    <w:p>
+      <w:pPr>
+        <w:rPr>
+          <w:rFonts w:ascii="Century Gothic" w:hAnsi="Century Gothic"/>
+          <w:sz w:val="20"/>
+          <w:szCs w:val="20"/>
+        </w:rPr>
+      </w:pPr>
+      <w:r>
+        <w:rPr>
+          <w:rFonts w:ascii="Century Gothic" w:hAnsi="Century Gothic"/>
+          <w:sz w:val="20"/>
+          <w:szCs w:val="20"/>
+        </w:rPr>
+        <w:t>Tots aquests apartats contindran un aspecte semblant al que es mostra a la següent imatge, amb les variacions dels noms del camp de la taula i altres petits detalls.</w:t>
+      </w:r>
+    </w:p>
+    <w:p>
+      <w:pPr>
+        <w:rPr>
+          <w:rFonts w:ascii="Century Gothic" w:hAnsi="Century Gothic"/>
+          <w:sz w:val="20"/>
+          <w:szCs w:val="20"/>
+        </w:rPr>
+      </w:pPr>
+      <w:r>
+        <w:rPr>
+          <w:rFonts w:ascii="Century Gothic" w:hAnsi="Century Gothic"/>
+          <w:sz w:val="20"/>
+          <w:szCs w:val="20"/>
+        </w:rPr>
+        <w:t>Se’ns mostrarà una llista de tots els elements que estem buscant amb l’opció de “modificar” i “eliminar” per a cadascun d’ells.</w:t>
+      </w:r>
+    </w:p>
+    <w:p>
+      <w:pPr>
+        <w:jc w:val="center"/>
+        <w:rPr>
+          <w:rFonts w:ascii="Century Gothic" w:hAnsi="Century Gothic"/>
+          <w:sz w:val="20"/>
+          <w:szCs w:val="20"/>
+        </w:rPr>
+      </w:pPr>
+      <w:r>
+        <w:rPr>
+          <w:rFonts w:ascii="Century Gothic" w:hAnsi="Century Gothic"/>
+          <w:noProof/>
+          <w:sz w:val="20"/>
+          <w:szCs w:val="20"/>
+          <w:lang w:val="es-ES" w:eastAsia="es-ES"/>
+        </w:rPr>
+        <w:drawing>
+          <wp:inline distT="0" distB="0" distL="0" distR="0" wp14:anchorId="31C0A24B" wp14:editId="461ED390">
+            <wp:extent cx="4539600" cy="3254400"/>
+            <wp:effectExtent l="57150" t="57150" r="128270" b="117475"/>
+            <wp:docPr id="28" name="0 Imagen"/>
+            <wp:cNvGraphicFramePr>
+              <a:graphicFrameLocks xmlns:a="http://schemas.openxmlformats.org/drawingml/2006/main" noChangeAspect="1"/>
+            </wp:cNvGraphicFramePr>
+            <a:graphic xmlns:a="http://schemas.openxmlformats.org/drawingml/2006/main">
+              <a:graphicData uri="http://schemas.openxmlformats.org/drawingml/2006/picture">
+                <pic:pic xmlns:pic="http://schemas.openxmlformats.org/drawingml/2006/picture">
+                  <pic:nvPicPr>
+                    <pic:cNvPr id="0" name="3-manteniment.png"/>
+                    <pic:cNvPicPr/>
+                  </pic:nvPicPr>
+                  <pic:blipFill>
+                    <a:blip r:embed="rId11" cstate="print">
+                      <a:extLst>
+                        <a:ext uri="{28A0092B-C50C-407E-A947-70E740481C1C}">
+                          <a14:useLocalDpi xmlns:a14="http://schemas.microsoft.com/office/drawing/2010/main" val="0"/>
+                        </a:ext>
+                      </a:extLst>
+                    </a:blip>
+                    <a:stretch>
+                      <a:fillRect/>
+                    </a:stretch>
+                  </pic:blipFill>
+                  <pic:spPr>
+                    <a:xfrm>
+                      <a:off x="0" y="0"/>
+                      <a:ext cx="4539600" cy="3254400"/>
+                    </a:xfrm>
+                    <a:prstGeom prst="rect">
+                      <a:avLst/>
+                    </a:prstGeom>
+                    <a:effectLst>
+                      <a:outerShdw blurRad="50800" dist="38100" dir="2700000" algn="tl" rotWithShape="0">
+                        <a:prstClr val="black">
+                          <a:alpha val="40000"/>
+                        </a:prstClr>
+                      </a:outerShdw>
+                    </a:effectLst>
+                    <a:scene3d>
+                      <a:camera prst="orthographicFront"/>
+                      <a:lightRig rig="threePt" dir="t"/>
+                    </a:scene3d>
+                    <a:sp3d contourW="19050"/>
+                  </pic:spPr>
+                </pic:pic>
+              </a:graphicData>
+            </a:graphic>
+          </wp:inline>
+        </w:drawing>
+      </w:r>
+    </w:p>
+    <w:p>
+      <w:pPr>
+        <w:rPr>
+          <w:rFonts w:ascii="Century Gothic" w:hAnsi="Century Gothic"/>
+          <w:b/>
+          <w:sz w:val="20"/>
+          <w:szCs w:val="20"/>
+          <w:u w:val="single"/>
+        </w:rPr>
+      </w:pPr>
+      <w:r>
+        <w:rPr>
+          <w:rFonts w:ascii="Century Gothic" w:hAnsi="Century Gothic"/>
+          <w:b/>
+          <w:noProof/>
+          <w:sz w:val="24"/>
+          <w:szCs w:val="20"/>
+          <w:u w:val="single"/>
+          <w:lang w:val="es-ES" w:eastAsia="es-ES"/>
+        </w:rPr>
+        <w:drawing>
+          <wp:anchor distT="0" distB="0" distL="114300" distR="114300" simplePos="0" relativeHeight="251658240" behindDoc="0" locked="0" layoutInCell="1" allowOverlap="1" wp14:anchorId="4FDC0DD3" wp14:editId="480B3011">
+            <wp:simplePos x="0" y="0"/>
+            <wp:positionH relativeFrom="column">
+              <wp:posOffset>3075940</wp:posOffset>
+            </wp:positionH>
+            <wp:positionV relativeFrom="paragraph">
+              <wp:posOffset>133985</wp:posOffset>
+            </wp:positionV>
+            <wp:extent cx="2009140" cy="3040380"/>
+            <wp:effectExtent l="57150" t="57150" r="48260" b="64770"/>
+            <wp:wrapSquare wrapText="bothSides"/>
+            <wp:docPr id="25" name="0 Imagen"/>
+            <wp:cNvGraphicFramePr>
+              <a:graphicFrameLocks xmlns:a="http://schemas.openxmlformats.org/drawingml/2006/main" noChangeAspect="1"/>
+            </wp:cNvGraphicFramePr>
+            <a:graphic xmlns:a="http://schemas.openxmlformats.org/drawingml/2006/main">
+              <a:graphicData uri="http://schemas.openxmlformats.org/drawingml/2006/picture">
+                <pic:pic xmlns:pic="http://schemas.openxmlformats.org/drawingml/2006/picture">
+                  <pic:nvPicPr>
+                    <pic:cNvPr id="0" name="0-cercador.png"/>
+                    <pic:cNvPicPr/>
+                  </pic:nvPicPr>
+                  <pic:blipFill>
+                    <a:blip r:embed="rId12" cstate="print">
+                      <a:extLst>
+                        <a:ext uri="{28A0092B-C50C-407E-A947-70E740481C1C}">
+                          <a14:useLocalDpi xmlns:a14="http://schemas.microsoft.com/office/drawing/2010/main" val="0"/>
+                        </a:ext>
+                      </a:extLst>
+                    </a:blip>
+                    <a:stretch>
+                      <a:fillRect/>
+                    </a:stretch>
+                  </pic:blipFill>
+                  <pic:spPr>
+                    <a:xfrm>
+                      <a:off x="0" y="0"/>
+                      <a:ext cx="2009140" cy="3040380"/>
+                    </a:xfrm>
+                    <a:prstGeom prst="rect">
+                      <a:avLst/>
+                    </a:prstGeom>
+                    <a:scene3d>
+                      <a:camera prst="orthographicFront"/>
+                      <a:lightRig rig="threePt" dir="t"/>
+                    </a:scene3d>
+                    <a:sp3d contourW="19050"/>
+                  </pic:spPr>
+                </pic:pic>
+              </a:graphicData>
+            </a:graphic>
+            <wp14:sizeRelH relativeFrom="page">
+              <wp14:pctWidth>0</wp14:pctWidth>
+            </wp14:sizeRelH>
+            <wp14:sizeRelV relativeFrom="page">
+              <wp14:pctHeight>0</wp14:pctHeight>
+            </wp14:sizeRelV>
+          </wp:anchor>
+        </w:drawing>
+      </w:r>
+      <w:r>
+        <w:rPr>
+          <w:rFonts w:ascii="Century Gothic" w:hAnsi="Century Gothic"/>
+          <w:b/>
+          <w:sz w:val="24"/>
+          <w:szCs w:val="20"/>
+          <w:u w:val="single"/>
+        </w:rPr>
+        <w:t>Cercador</w:t>
+      </w:r>
+      <w:r>
+        <w:rPr>
+          <w:rFonts w:ascii="Century Gothic" w:hAnsi="Century Gothic"/>
+          <w:b/>
+          <w:sz w:val="20"/>
+          <w:szCs w:val="20"/>
+          <w:u w:val="single"/>
+        </w:rPr>
+        <w:br/>
+      </w:r>
+    </w:p>
+    <w:p>
+      <w:pPr>
+        <w:rPr>
+          <w:rFonts w:ascii="Century Gothic" w:hAnsi="Century Gothic"/>
+          <w:sz w:val="20"/>
+          <w:szCs w:val="20"/>
+        </w:rPr>
+      </w:pPr>
+      <w:r>
+        <w:rPr>
+          <w:rFonts w:ascii="Century Gothic" w:hAnsi="Century Gothic"/>
+          <w:sz w:val="20"/>
+          <w:szCs w:val="20"/>
+        </w:rPr>
+        <w:t>A la part inferior de la</w:t>
+      </w:r>
+      <w:r>
+        <w:rPr>
+          <w:rFonts w:ascii="Century Gothic" w:hAnsi="Century Gothic"/>
+          <w:i/>
+          <w:sz w:val="20"/>
+          <w:szCs w:val="20"/>
+        </w:rPr>
+        <w:t xml:space="preserve"> interfície de manteniment</w:t>
+      </w:r>
+      <w:r>
+        <w:rPr>
+          <w:rFonts w:ascii="Century Gothic" w:hAnsi="Century Gothic"/>
+          <w:sz w:val="20"/>
+          <w:szCs w:val="20"/>
+        </w:rPr>
+        <w:t xml:space="preserve"> es pot veure una </w:t>
+      </w:r>
+      <w:r>
+        <w:rPr>
+          <w:rFonts w:ascii="Century Gothic" w:hAnsi="Century Gothic"/>
+          <w:b/>
+          <w:sz w:val="20"/>
+          <w:szCs w:val="20"/>
+        </w:rPr>
+        <w:t xml:space="preserve">línia </w:t>
+      </w:r>
+      <w:r>
+        <w:rPr>
+          <w:rFonts w:ascii="Century Gothic" w:hAnsi="Century Gothic"/>
+          <w:sz w:val="20"/>
+          <w:szCs w:val="20"/>
+        </w:rPr>
+        <w:t>que queda fora de la taula d’elements.</w:t>
+      </w:r>
+    </w:p>
+    <w:p>
+      <w:pPr>
+        <w:rPr>
+          <w:rFonts w:ascii="Century Gothic" w:hAnsi="Century Gothic"/>
+          <w:sz w:val="20"/>
+          <w:szCs w:val="20"/>
+        </w:rPr>
+      </w:pPr>
+      <w:r>
+        <w:rPr>
+          <w:rFonts w:ascii="Century Gothic" w:hAnsi="Century Gothic"/>
+          <w:sz w:val="20"/>
+          <w:szCs w:val="20"/>
+        </w:rPr>
+        <w:t xml:space="preserve"> Aquesta serà la que ens activarà la funció del buscador, el qual tindrà un aspecte sembla</w:t>
+      </w:r>
+      <w:r>
+        <w:rPr>
+          <w:rFonts w:ascii="Century Gothic" w:hAnsi="Century Gothic"/>
+          <w:sz w:val="20"/>
+          <w:szCs w:val="20"/>
+        </w:rPr>
+        <w:t>nt al que es mostra a la dreta.</w:t>
+      </w:r>
+    </w:p>
+    <w:p>
+      <w:pPr>
+        <w:rPr>
+          <w:rFonts w:ascii="Century Gothic" w:hAnsi="Century Gothic"/>
+          <w:sz w:val="20"/>
+          <w:szCs w:val="20"/>
+        </w:rPr>
+      </w:pPr>
+      <w:r>
+        <w:rPr>
+          <w:rFonts w:ascii="Century Gothic" w:hAnsi="Century Gothic"/>
+          <w:sz w:val="20"/>
+          <w:szCs w:val="20"/>
+        </w:rPr>
+        <w:br w:type="page"/>
+      </w:r>
+    </w:p>
+    <w:p>
+      <w:pPr>
+        <w:rPr>
+          <w:rFonts w:ascii="Century Gothic" w:hAnsi="Century Gothic"/>
+          <w:b/>
+          <w:sz w:val="24"/>
+          <w:szCs w:val="20"/>
+          <w:u w:val="single"/>
+        </w:rPr>
+      </w:pPr>
+      <w:r>
+        <w:rPr>
+          <w:rFonts w:ascii="Century Gothic" w:hAnsi="Century Gothic"/>
+          <w:b/>
+          <w:sz w:val="24"/>
+          <w:szCs w:val="20"/>
+          <w:u w:val="single"/>
+        </w:rPr>
+        <w:lastRenderedPageBreak/>
+        <w:t>Interfície de facturació</w:t>
+      </w:r>
+    </w:p>
+    <w:p>
+      <w:pPr>
+        <w:rPr>
+          <w:rFonts w:ascii="Century Gothic" w:hAnsi="Century Gothic"/>
+          <w:sz w:val="20"/>
+          <w:szCs w:val="20"/>
+        </w:rPr>
+      </w:pPr>
+      <w:r>
+        <w:rPr>
+          <w:rFonts w:ascii="Century Gothic" w:hAnsi="Century Gothic"/>
+          <w:sz w:val="20"/>
+          <w:szCs w:val="20"/>
+        </w:rPr>
+        <w:t xml:space="preserve">L’apartat de facturació de l’aplicació constarà de tres </w:t>
+      </w:r>
+      <w:proofErr w:type="spellStart"/>
+      <w:r>
+        <w:rPr>
+          <w:rFonts w:ascii="Century Gothic" w:hAnsi="Century Gothic"/>
+          <w:sz w:val="20"/>
+          <w:szCs w:val="20"/>
+        </w:rPr>
+        <w:t>sub</w:t>
+      </w:r>
+      <w:proofErr w:type="spellEnd"/>
+      <w:r>
+        <w:rPr>
+          <w:rFonts w:ascii="Century Gothic" w:hAnsi="Century Gothic"/>
+          <w:sz w:val="20"/>
+          <w:szCs w:val="20"/>
+        </w:rPr>
+        <w:t>-apartats:</w:t>
+      </w:r>
+    </w:p>
+    <w:p>
+      <w:pPr>
+        <w:pStyle w:val="Prrafodelista"/>
+        <w:numPr>
+          <w:ilvl w:val="0"/>
+          <w:numId w:val="9"/>
+        </w:numPr>
+        <w:rPr>
+          <w:rFonts w:ascii="Century Gothic" w:hAnsi="Century Gothic"/>
+          <w:sz w:val="20"/>
+          <w:szCs w:val="20"/>
+        </w:rPr>
+      </w:pPr>
+      <w:r>
+        <w:rPr>
+          <w:rFonts w:ascii="Century Gothic" w:hAnsi="Century Gothic"/>
+          <w:sz w:val="20"/>
+          <w:szCs w:val="20"/>
+        </w:rPr>
+        <w:t>Importació de factures.</w:t>
+      </w:r>
+    </w:p>
+    <w:p>
+      <w:pPr>
+        <w:pStyle w:val="Prrafodelista"/>
+        <w:numPr>
+          <w:ilvl w:val="0"/>
+          <w:numId w:val="9"/>
+        </w:numPr>
+        <w:rPr>
+          <w:rFonts w:ascii="Century Gothic" w:hAnsi="Century Gothic"/>
+          <w:sz w:val="20"/>
+          <w:szCs w:val="20"/>
+        </w:rPr>
+      </w:pPr>
+      <w:r>
+        <w:rPr>
+          <w:rFonts w:ascii="Century Gothic" w:hAnsi="Century Gothic"/>
+          <w:sz w:val="20"/>
+          <w:szCs w:val="20"/>
+        </w:rPr>
+        <w:t>Exportació de factures.</w:t>
+      </w:r>
+    </w:p>
+    <w:p>
+      <w:pPr>
+        <w:pStyle w:val="Prrafodelista"/>
+        <w:numPr>
+          <w:ilvl w:val="0"/>
+          <w:numId w:val="9"/>
+        </w:numPr>
+        <w:rPr>
+          <w:rFonts w:ascii="Century Gothic" w:hAnsi="Century Gothic"/>
+          <w:sz w:val="20"/>
+          <w:szCs w:val="20"/>
+        </w:rPr>
+      </w:pPr>
+      <w:r>
+        <w:rPr>
+          <w:rFonts w:ascii="Century Gothic" w:hAnsi="Century Gothic"/>
+          <w:sz w:val="20"/>
+          <w:szCs w:val="20"/>
+        </w:rPr>
+        <w:t>Consulta de les factures existents.</w:t>
+      </w:r>
+    </w:p>
+    <w:p>
+      <w:pPr>
+        <w:rPr>
+          <w:rFonts w:ascii="Century Gothic" w:hAnsi="Century Gothic"/>
+          <w:sz w:val="20"/>
+          <w:szCs w:val="20"/>
+        </w:rPr>
+      </w:pPr>
+      <w:r>
+        <w:rPr>
+          <w:rFonts w:ascii="Century Gothic" w:hAnsi="Century Gothic"/>
+          <w:sz w:val="20"/>
+          <w:szCs w:val="20"/>
+        </w:rPr>
+        <w:t xml:space="preserve">La interfície que es mostra a continuació és la que </w:t>
+      </w:r>
+      <w:r>
+        <w:rPr>
+          <w:rFonts w:ascii="Century Gothic" w:hAnsi="Century Gothic"/>
+          <w:sz w:val="20"/>
+          <w:szCs w:val="20"/>
+        </w:rPr>
+        <w:t>veurem quan consultem les factures que ja tenim entrades. Com a interfície de cerca no hi poden faltar camps i paràmetres per filtrar segons necessiti l’usuari.</w:t>
+      </w:r>
+    </w:p>
+    <w:p>
+      <w:pPr>
+        <w:rPr>
+          <w:rFonts w:ascii="Century Gothic" w:hAnsi="Century Gothic"/>
+          <w:sz w:val="20"/>
+          <w:szCs w:val="20"/>
+        </w:rPr>
+      </w:pPr>
+      <w:r>
+        <w:rPr>
+          <w:rFonts w:ascii="Century Gothic" w:hAnsi="Century Gothic"/>
+          <w:sz w:val="20"/>
+          <w:szCs w:val="20"/>
+        </w:rPr>
+        <w:t>Seguim la mateixa estructura per mostrar les dades que en el cas de manteniment i també ens les altres interfícies per tal de no confondre l’usuari, i que la utilització sigui el fàcil possible.</w:t>
+      </w:r>
+    </w:p>
+    <w:p>
+      <w:pPr>
+        <w:jc w:val="center"/>
+        <w:rPr>
+          <w:rFonts w:ascii="Century Gothic" w:hAnsi="Century Gothic"/>
+          <w:sz w:val="20"/>
+          <w:szCs w:val="20"/>
+        </w:rPr>
+      </w:pPr>
+      <w:r>
+        <w:rPr>
+          <w:rFonts w:ascii="Century Gothic" w:hAnsi="Century Gothic"/>
+          <w:noProof/>
+          <w:sz w:val="20"/>
+          <w:szCs w:val="20"/>
+          <w:lang w:val="es-ES" w:eastAsia="es-ES"/>
+        </w:rPr>
+        <w:drawing>
+          <wp:inline distT="0" distB="0" distL="0" distR="0">
+            <wp:extent cx="4539600" cy="3254400"/>
+            <wp:effectExtent l="57150" t="57150" r="128270" b="98425"/>
+            <wp:docPr id="29" name="0 Imagen"/>
+            <wp:cNvGraphicFramePr>
+              <a:graphicFrameLocks xmlns:a="http://schemas.openxmlformats.org/drawingml/2006/main" noChangeAspect="1"/>
+            </wp:cNvGraphicFramePr>
+            <a:graphic xmlns:a="http://schemas.openxmlformats.org/drawingml/2006/main">
+              <a:graphicData uri="http://schemas.openxmlformats.org/drawingml/2006/picture">
+                <pic:pic xmlns:pic="http://schemas.openxmlformats.org/drawingml/2006/picture">
+                  <pic:nvPicPr>
+                    <pic:cNvPr id="0" name="5-fac_consulta.png"/>
+                    <pic:cNvPicPr/>
+                  </pic:nvPicPr>
+                  <pic:blipFill>
+                    <a:blip r:embed="rId13" cstate="print">
+                      <a:extLst>
+                        <a:ext uri="{28A0092B-C50C-407E-A947-70E740481C1C}">
+                          <a14:useLocalDpi xmlns:a14="http://schemas.microsoft.com/office/drawing/2010/main" val="0"/>
+                        </a:ext>
+                      </a:extLst>
+                    </a:blip>
+                    <a:stretch>
+                      <a:fillRect/>
+                    </a:stretch>
+                  </pic:blipFill>
+                  <pic:spPr>
+                    <a:xfrm>
+                      <a:off x="0" y="0"/>
+                      <a:ext cx="4539600" cy="3254400"/>
+                    </a:xfrm>
+                    <a:prstGeom prst="rect">
+                      <a:avLst/>
+                    </a:prstGeom>
+                    <a:effectLst>
+                      <a:outerShdw blurRad="50800" dist="38100" algn="l" rotWithShape="0">
+                        <a:prstClr val="black">
+                          <a:alpha val="40000"/>
+                        </a:prstClr>
+                      </a:outerShdw>
+                    </a:effectLst>
+                    <a:scene3d>
+                      <a:camera prst="orthographicFront"/>
+                      <a:lightRig rig="threePt" dir="t"/>
+                    </a:scene3d>
+                    <a:sp3d contourW="19050"/>
+                  </pic:spPr>
+                </pic:pic>
+              </a:graphicData>
+            </a:graphic>
+          </wp:inline>
+        </w:drawing>
+      </w:r>
+    </w:p>
+    <w:p>
+      <w:pPr>
+        <w:rPr>
+          <w:rFonts w:ascii="Century Gothic" w:hAnsi="Century Gothic"/>
+          <w:sz w:val="20"/>
+          <w:szCs w:val="20"/>
+        </w:rPr>
+      </w:pPr>
+      <w:r>
+        <w:rPr>
+          <w:rFonts w:ascii="Century Gothic" w:hAnsi="Century Gothic"/>
+          <w:sz w:val="20"/>
+          <w:szCs w:val="20"/>
+        </w:rPr>
+        <w:br w:type="page"/>
+      </w:r>
+    </w:p>
+    <w:p>
+      <w:pPr>
+        <w:rPr>
+          <w:rFonts w:ascii="Century Gothic" w:hAnsi="Century Gothic"/>
+          <w:b/>
+          <w:sz w:val="24"/>
+          <w:szCs w:val="20"/>
+          <w:u w:val="single"/>
+        </w:rPr>
+      </w:pPr>
+      <w:r>
+        <w:rPr>
+          <w:rFonts w:ascii="Century Gothic" w:hAnsi="Century Gothic"/>
+          <w:b/>
+          <w:sz w:val="24"/>
+          <w:szCs w:val="20"/>
+          <w:u w:val="single"/>
+        </w:rPr>
+        <w:lastRenderedPageBreak/>
+        <w:t>Interfície de trameses</w:t>
+      </w:r>
+    </w:p>
+    <w:p>
+      <w:pPr>
+        <w:rPr>
+          <w:rFonts w:ascii="Century Gothic" w:hAnsi="Century Gothic"/>
+          <w:sz w:val="20"/>
+          <w:szCs w:val="20"/>
+        </w:rPr>
+      </w:pPr>
+      <w:r>
+        <w:rPr>
+          <w:rFonts w:ascii="Century Gothic" w:hAnsi="Century Gothic"/>
+          <w:sz w:val="20"/>
+          <w:szCs w:val="20"/>
+        </w:rPr>
+        <w:t>Dedicarem un apartat sencer a la gestió i realització de trameses, que seran els correus que es podran enviar als usuaris.</w:t>
+      </w:r>
+    </w:p>
+    <w:p>
+      <w:pPr>
+        <w:rPr>
+          <w:rFonts w:ascii="Century Gothic" w:hAnsi="Century Gothic"/>
+          <w:sz w:val="20"/>
+          <w:szCs w:val="20"/>
+        </w:rPr>
+      </w:pPr>
+      <w:r>
+        <w:rPr>
+          <w:rFonts w:ascii="Century Gothic" w:hAnsi="Century Gothic"/>
+          <w:sz w:val="20"/>
+          <w:szCs w:val="20"/>
+        </w:rPr>
+        <w:t>A continuació es mostra com es visualitzaran les trameses que ja s’han fet. Seguint el mateix funcionament que a l’hora de mostrar factures, veurem com tenim els camps per realitzar cerques i a la part inferior trobem el lloc on se’ns mostraran totes les que l’usuari desitgi.</w:t>
+      </w:r>
+    </w:p>
+    <w:p>
+      <w:pPr>
+        <w:jc w:val="center"/>
+        <w:rPr>
+          <w:rFonts w:ascii="Century Gothic" w:hAnsi="Century Gothic"/>
+          <w:sz w:val="20"/>
+          <w:szCs w:val="20"/>
+        </w:rPr>
+      </w:pPr>
+      <w:r>
+        <w:rPr>
+          <w:rFonts w:ascii="Century Gothic" w:hAnsi="Century Gothic"/>
+          <w:noProof/>
+          <w:sz w:val="20"/>
+          <w:szCs w:val="20"/>
+          <w:lang w:val="es-ES" w:eastAsia="es-ES"/>
+        </w:rPr>
+        <w:drawing>
+          <wp:inline distT="0" distB="0" distL="0" distR="0" wp14:anchorId="76ED6490" wp14:editId="0C37DF14">
+            <wp:extent cx="4539600" cy="3254400"/>
+            <wp:effectExtent l="57150" t="57150" r="128270" b="98425"/>
+            <wp:docPr id="32" name="0 Imagen"/>
+            <wp:cNvGraphicFramePr>
+              <a:graphicFrameLocks xmlns:a="http://schemas.openxmlformats.org/drawingml/2006/main" noChangeAspect="1"/>
+            </wp:cNvGraphicFramePr>
+            <a:graphic xmlns:a="http://schemas.openxmlformats.org/drawingml/2006/main">
+              <a:graphicData uri="http://schemas.openxmlformats.org/drawingml/2006/picture">
+                <pic:pic xmlns:pic="http://schemas.openxmlformats.org/drawingml/2006/picture">
+                  <pic:nvPicPr>
+                    <pic:cNvPr id="0" name="10-trameses.png"/>
+                    <pic:cNvPicPr/>
+                  </pic:nvPicPr>
+                  <pic:blipFill>
+                    <a:blip r:embed="rId14" cstate="print">
+                      <a:extLst>
+                        <a:ext uri="{28A0092B-C50C-407E-A947-70E740481C1C}">
+                          <a14:useLocalDpi xmlns:a14="http://schemas.microsoft.com/office/drawing/2010/main" val="0"/>
+                        </a:ext>
+                      </a:extLst>
+                    </a:blip>
+                    <a:stretch>
+                      <a:fillRect/>
+                    </a:stretch>
+                  </pic:blipFill>
+                  <pic:spPr>
+                    <a:xfrm>
+                      <a:off x="0" y="0"/>
+                      <a:ext cx="4539600" cy="3254400"/>
+                    </a:xfrm>
+                    <a:prstGeom prst="rect">
+                      <a:avLst/>
+                    </a:prstGeom>
+                    <a:effectLst>
+                      <a:outerShdw blurRad="50800" dist="38100" algn="l" rotWithShape="0">
+                        <a:prstClr val="black">
+                          <a:alpha val="40000"/>
+                        </a:prstClr>
+                      </a:outerShdw>
+                    </a:effectLst>
+                    <a:scene3d>
+                      <a:camera prst="orthographicFront"/>
+                      <a:lightRig rig="threePt" dir="t"/>
+                    </a:scene3d>
+                    <a:sp3d contourW="19050"/>
+                  </pic:spPr>
+                </pic:pic>
+              </a:graphicData>
+            </a:graphic>
+          </wp:inline>
+        </w:drawing>
+      </w:r>
+    </w:p>
+    <w:p>
+      <w:pPr>
+        <w:rPr>
+          <w:rFonts w:ascii="Century Gothic" w:hAnsi="Century Gothic"/>
+          <w:sz w:val="20"/>
+          <w:szCs w:val="20"/>
+        </w:rPr>
+      </w:pPr>
+    </w:p>
+    <w:p>
+      <w:pPr>
+        <w:rPr>
+          <w:rFonts w:ascii="Century Gothic" w:hAnsi="Century Gothic"/>
+          <w:sz w:val="20"/>
+          <w:szCs w:val="20"/>
+        </w:rPr>
+      </w:pPr>
+      <w:r>
+        <w:rPr>
+          <w:rFonts w:ascii="Century Gothic" w:hAnsi="Century Gothic"/>
+          <w:sz w:val="20"/>
+          <w:szCs w:val="20"/>
+        </w:rPr>
+        <w:br w:type="page"/>
+      </w:r>
+    </w:p>
+    <w:p>
+      <w:pPr>
+        <w:pStyle w:val="Prrafodelista"/>
+        <w:numPr>
+          <w:ilvl w:val="0"/>
+          <w:numId w:val="10"/>
+        </w:numPr>
+        <w:rPr>
+          <w:rFonts w:ascii="Century Gothic" w:hAnsi="Century Gothic"/>
+          <w:sz w:val="20"/>
+          <w:szCs w:val="20"/>
+        </w:rPr>
+      </w:pPr>
+      <w:r>
+        <w:rPr>
+          <w:rFonts w:ascii="Century Gothic" w:hAnsi="Century Gothic"/>
+          <w:sz w:val="20"/>
+          <w:szCs w:val="20"/>
+        </w:rPr>
+        <w:lastRenderedPageBreak/>
+        <w:t>Com afegirem una tramesa?</w:t>
+      </w:r>
+    </w:p>
+    <w:p>
+      <w:pPr>
+        <w:rPr>
+          <w:rFonts w:ascii="Century Gothic" w:hAnsi="Century Gothic"/>
+          <w:sz w:val="20"/>
+          <w:szCs w:val="20"/>
+        </w:rPr>
+      </w:pPr>
+    </w:p>
+    <w:p>
+      <w:pPr>
+        <w:rPr>
+          <w:rFonts w:ascii="Century Gothic" w:hAnsi="Century Gothic"/>
+          <w:sz w:val="20"/>
+          <w:szCs w:val="20"/>
+        </w:rPr>
+      </w:pPr>
+      <w:r>
+        <w:rPr>
+          <w:rFonts w:ascii="Century Gothic" w:hAnsi="Century Gothic"/>
+          <w:noProof/>
+          <w:sz w:val="20"/>
+          <w:szCs w:val="20"/>
+          <w:lang w:val="es-ES" w:eastAsia="es-ES"/>
+        </w:rPr>
+        <w:drawing>
+          <wp:inline distT="0" distB="0" distL="0" distR="0">
+            <wp:extent cx="4539600" cy="3254400"/>
+            <wp:effectExtent l="57150" t="57150" r="128270" b="98425"/>
+            <wp:docPr id="30" name="0 Imagen"/>
+            <wp:cNvGraphicFramePr>
+              <a:graphicFrameLocks xmlns:a="http://schemas.openxmlformats.org/drawingml/2006/main" noChangeAspect="1"/>
+            </wp:cNvGraphicFramePr>
+            <a:graphic xmlns:a="http://schemas.openxmlformats.org/drawingml/2006/main">
+              <a:graphicData uri="http://schemas.openxmlformats.org/drawingml/2006/picture">
+                <pic:pic xmlns:pic="http://schemas.openxmlformats.org/drawingml/2006/picture">
+                  <pic:nvPicPr>
+                    <pic:cNvPr id="0" name="8-ene_pas1.png"/>
+                    <pic:cNvPicPr/>
+                  </pic:nvPicPr>
+                  <pic:blipFill>
+                    <a:blip r:embed="rId15" cstate="print">
+                      <a:extLst>
+                        <a:ext uri="{28A0092B-C50C-407E-A947-70E740481C1C}">
+                          <a14:useLocalDpi xmlns:a14="http://schemas.microsoft.com/office/drawing/2010/main" val="0"/>
+                        </a:ext>
+                      </a:extLst>
+                    </a:blip>
+                    <a:stretch>
+                      <a:fillRect/>
+                    </a:stretch>
+                  </pic:blipFill>
+                  <pic:spPr>
+                    <a:xfrm>
+                      <a:off x="0" y="0"/>
+                      <a:ext cx="4539600" cy="3254400"/>
+                    </a:xfrm>
+                    <a:prstGeom prst="rect">
+                      <a:avLst/>
+                    </a:prstGeom>
+                    <a:effectLst>
+                      <a:outerShdw blurRad="50800" dist="38100" algn="l" rotWithShape="0">
+                        <a:prstClr val="black">
+                          <a:alpha val="40000"/>
+                        </a:prstClr>
+                      </a:outerShdw>
+                    </a:effectLst>
+                    <a:scene3d>
+                      <a:camera prst="orthographicFront"/>
+                      <a:lightRig rig="threePt" dir="t"/>
+                    </a:scene3d>
+                    <a:sp3d contourW="19050"/>
+                  </pic:spPr>
+                </pic:pic>
+              </a:graphicData>
+            </a:graphic>
+          </wp:inline>
+        </w:drawing>
+      </w:r>
+    </w:p>
+    <w:p>
+      <w:pPr>
+        <w:rPr>
+          <w:rFonts w:ascii="Century Gothic" w:hAnsi="Century Gothic"/>
+          <w:sz w:val="20"/>
+          <w:szCs w:val="20"/>
+        </w:rPr>
+      </w:pPr>
+    </w:p>
+    <w:p>
+      <w:pPr>
+        <w:rPr>
+          <w:rFonts w:ascii="Century Gothic" w:hAnsi="Century Gothic"/>
+          <w:sz w:val="20"/>
+          <w:szCs w:val="20"/>
+        </w:rPr>
+      </w:pPr>
+      <w:r>
+        <w:rPr>
+          <w:rFonts w:ascii="Century Gothic" w:hAnsi="Century Gothic"/>
+          <w:sz w:val="20"/>
+          <w:szCs w:val="20"/>
+        </w:rPr>
+        <w:t xml:space="preserve">Aquí és on es crearà i s’elaborarà la tramesa. El text s’entrarà amb un editor HTML WYSIWYG, on nosaltres utilitzarem </w:t>
+      </w:r>
+      <w:proofErr w:type="spellStart"/>
+      <w:r>
+        <w:rPr>
+          <w:rFonts w:ascii="Century Gothic" w:hAnsi="Century Gothic"/>
+          <w:sz w:val="20"/>
+          <w:szCs w:val="20"/>
+        </w:rPr>
+        <w:t>CKEditor</w:t>
+      </w:r>
+      <w:proofErr w:type="spellEnd"/>
+      <w:r>
+        <w:rPr>
+          <w:rFonts w:ascii="Century Gothic" w:hAnsi="Century Gothic"/>
+          <w:sz w:val="20"/>
+          <w:szCs w:val="20"/>
+        </w:rPr>
+        <w:t>.</w:t>
+      </w:r>
+    </w:p>
+    <w:p>
+      <w:pPr>
+        <w:rPr>
+          <w:rFonts w:ascii="Century Gothic" w:hAnsi="Century Gothic"/>
+          <w:sz w:val="20"/>
+          <w:szCs w:val="20"/>
+        </w:rPr>
+      </w:pPr>
+      <w:r>
+        <w:rPr>
+          <w:rFonts w:ascii="Century Gothic" w:hAnsi="Century Gothic"/>
+          <w:noProof/>
+          <w:sz w:val="20"/>
+          <w:szCs w:val="20"/>
+          <w:lang w:val="es-ES" w:eastAsia="es-ES"/>
+        </w:rPr>
+        <w:drawing>
+          <wp:inline distT="0" distB="0" distL="0" distR="0">
+            <wp:extent cx="4539600" cy="3254400"/>
+            <wp:effectExtent l="57150" t="57150" r="128270" b="98425"/>
+            <wp:docPr id="31" name="0 Imagen"/>
+            <wp:cNvGraphicFramePr>
+              <a:graphicFrameLocks xmlns:a="http://schemas.openxmlformats.org/drawingml/2006/main" noChangeAspect="1"/>
+            </wp:cNvGraphicFramePr>
+            <a:graphic xmlns:a="http://schemas.openxmlformats.org/drawingml/2006/main">
+              <a:graphicData uri="http://schemas.openxmlformats.org/drawingml/2006/picture">
+                <pic:pic xmlns:pic="http://schemas.openxmlformats.org/drawingml/2006/picture">
+                  <pic:nvPicPr>
+                    <pic:cNvPr id="0" name="9-ene_pas2.png"/>
+                    <pic:cNvPicPr/>
+                  </pic:nvPicPr>
+                  <pic:blipFill>
+                    <a:blip r:embed="rId16" cstate="print">
+                      <a:extLst>
+                        <a:ext uri="{28A0092B-C50C-407E-A947-70E740481C1C}">
+                          <a14:useLocalDpi xmlns:a14="http://schemas.microsoft.com/office/drawing/2010/main" val="0"/>
+                        </a:ext>
+                      </a:extLst>
+                    </a:blip>
+                    <a:stretch>
+                      <a:fillRect/>
+                    </a:stretch>
+                  </pic:blipFill>
+                  <pic:spPr>
+                    <a:xfrm>
+                      <a:off x="0" y="0"/>
+                      <a:ext cx="4539600" cy="3254400"/>
+                    </a:xfrm>
+                    <a:prstGeom prst="rect">
+                      <a:avLst/>
+                    </a:prstGeom>
+                    <a:effectLst>
+                      <a:outerShdw blurRad="50800" dist="38100" algn="l" rotWithShape="0">
+                        <a:prstClr val="black">
+                          <a:alpha val="40000"/>
+                        </a:prstClr>
+                      </a:outerShdw>
+                    </a:effectLst>
+                    <a:scene3d>
+                      <a:camera prst="orthographicFront"/>
+                      <a:lightRig rig="threePt" dir="t"/>
+                    </a:scene3d>
+                    <a:sp3d contourW="19050"/>
+                  </pic:spPr>
+                </pic:pic>
+              </a:graphicData>
+            </a:graphic>
+          </wp:inline>
+        </w:drawing>
+      </w:r>
       <w:r>
         <w:rPr>
           <w:rFonts w:ascii="Century Gothic" w:hAnsi="Century Gothic"/>
@@ -1662,15 +3696,15 @@
         <w:rPr>
           <w:rFonts w:ascii="Century Gothic" w:hAnsi="Century Gothic"/>
           <w:b/>
-          <w:sz w:val="20"/>
-          <w:u w:val="single"/>
-        </w:rPr>
-      </w:pPr>
-      <w:r>
-        <w:rPr>
-          <w:rFonts w:ascii="Century Gothic" w:hAnsi="Century Gothic"/>
-          <w:b/>
-          <w:sz w:val="20"/>
+          <w:sz w:val="24"/>
+          <w:u w:val="single"/>
+        </w:rPr>
+      </w:pPr>
+      <w:r>
+        <w:rPr>
+          <w:rFonts w:ascii="Century Gothic" w:hAnsi="Century Gothic"/>
+          <w:b/>
+          <w:sz w:val="24"/>
           <w:u w:val="single"/>
         </w:rPr>
         <w:t>Sistema Operatiu:</w:t>
@@ -1723,15 +3757,15 @@
         <w:rPr>
           <w:rFonts w:ascii="Century Gothic" w:hAnsi="Century Gothic"/>
           <w:b/>
-          <w:sz w:val="20"/>
-          <w:u w:val="single"/>
-        </w:rPr>
-      </w:pPr>
-      <w:r>
-        <w:rPr>
-          <w:rFonts w:ascii="Century Gothic" w:hAnsi="Century Gothic"/>
-          <w:b/>
-          <w:sz w:val="20"/>
+          <w:sz w:val="24"/>
+          <w:u w:val="single"/>
+        </w:rPr>
+      </w:pPr>
+      <w:r>
+        <w:rPr>
+          <w:rFonts w:ascii="Century Gothic" w:hAnsi="Century Gothic"/>
+          <w:b/>
+          <w:sz w:val="24"/>
           <w:u w:val="single"/>
         </w:rPr>
         <w:t>Maquinari:</w:t>
@@ -1749,7 +3783,6 @@
           <w:sz w:val="20"/>
         </w:rPr>
       </w:pPr>
-      <w:bookmarkStart w:id="0" w:name="_GoBack"/>
       <w:r>
         <w:rPr>
           <w:rFonts w:ascii="Century Gothic" w:hAnsi="Century Gothic"/>
@@ -1766,7 +3799,6 @@
         <w:t>, amb els quals desenvoluparem l’aplicació.</w:t>
       </w:r>
     </w:p>
-    <w:bookmarkEnd w:id="0"/>
     <w:p>
       <w:pPr>
         <w:pStyle w:val="Prrafodelista"/>
@@ -1826,7 +3858,7 @@
         </w:rPr>
         <w:t xml:space="preserve"> base de dades per fer les proves necessàries. Utilitzarem el domini de </w:t>
       </w:r>
-      <w:hyperlink r:id="rId9" w:history="1">
+      <w:hyperlink r:id="rId17" w:history="1">
         <w:r>
           <w:rPr>
             <w:rStyle w:val="Hipervnculo"/>
@@ -1896,7 +3928,7 @@
         </w:rPr>
         <w:t xml:space="preserve">: Per tal de portar un control de versions de la nostra aplicació hem creat un compte a </w:t>
       </w:r>
-      <w:hyperlink r:id="rId10" w:history="1">
+      <w:hyperlink r:id="rId18" w:history="1">
         <w:r>
           <w:rPr>
             <w:rStyle w:val="Hipervnculo"/>
@@ -1928,15 +3960,15 @@
         <w:rPr>
           <w:rFonts w:ascii="Century Gothic" w:hAnsi="Century Gothic"/>
           <w:b/>
-          <w:sz w:val="20"/>
-          <w:u w:val="single"/>
-        </w:rPr>
-      </w:pPr>
-      <w:r>
-        <w:rPr>
-          <w:rFonts w:ascii="Century Gothic" w:hAnsi="Century Gothic"/>
-          <w:b/>
-          <w:sz w:val="20"/>
+          <w:sz w:val="24"/>
+          <w:u w:val="single"/>
+        </w:rPr>
+      </w:pPr>
+      <w:r>
+        <w:rPr>
+          <w:rFonts w:ascii="Century Gothic" w:hAnsi="Century Gothic"/>
+          <w:b/>
+          <w:sz w:val="24"/>
           <w:u w:val="single"/>
         </w:rPr>
         <w:t>Programari:</w:t>
@@ -2275,287 +4307,6 @@
         </w:rPr>
         <w:t>Per a la creació dels diagrames d’activitats.</w:t>
       </w:r>
-    </w:p>
-    <w:p>
-      <w:pPr>
-        <w:pStyle w:val="Prrafodelista"/>
-        <w:numPr>
-          <w:ilvl w:val="0"/>
-          <w:numId w:val="4"/>
-        </w:numPr>
-        <w:rPr>
-          <w:rFonts w:ascii="Century Gothic" w:hAnsi="Century Gothic"/>
-          <w:sz w:val="20"/>
-        </w:rPr>
-      </w:pPr>
-      <w:proofErr w:type="spellStart"/>
-      <w:r>
-        <w:rPr>
-          <w:rFonts w:ascii="Century Gothic" w:hAnsi="Century Gothic"/>
-          <w:b/>
-          <w:sz w:val="20"/>
-          <w:u w:val="single"/>
-        </w:rPr>
-        <w:t>Framework</w:t>
-      </w:r>
-      <w:proofErr w:type="spellEnd"/>
-      <w:r>
-        <w:rPr>
-          <w:rFonts w:ascii="Century Gothic" w:hAnsi="Century Gothic"/>
-          <w:b/>
-          <w:sz w:val="20"/>
-          <w:u w:val="single"/>
-        </w:rPr>
-        <w:t xml:space="preserve"> i altres:</w:t>
-      </w:r>
-    </w:p>
-    <w:p>
-      <w:pPr>
-        <w:pStyle w:val="Prrafodelista"/>
-        <w:numPr>
-          <w:ilvl w:val="1"/>
-          <w:numId w:val="4"/>
-        </w:numPr>
-        <w:rPr>
-          <w:rFonts w:ascii="Century Gothic" w:hAnsi="Century Gothic"/>
-          <w:sz w:val="20"/>
-        </w:rPr>
-      </w:pPr>
-      <w:proofErr w:type="spellStart"/>
-      <w:r>
-        <w:rPr>
-          <w:rFonts w:ascii="Century Gothic" w:hAnsi="Century Gothic"/>
-          <w:sz w:val="20"/>
-          <w:u w:val="single"/>
-        </w:rPr>
-        <w:t>CodeIgniter</w:t>
-      </w:r>
-      <w:proofErr w:type="spellEnd"/>
-      <w:r>
-        <w:rPr>
-          <w:rFonts w:ascii="Century Gothic" w:hAnsi="Century Gothic"/>
-          <w:sz w:val="20"/>
-          <w:u w:val="single"/>
-        </w:rPr>
-        <w:t>:</w:t>
-      </w:r>
-      <w:r>
-        <w:rPr>
-          <w:rFonts w:ascii="Century Gothic" w:hAnsi="Century Gothic"/>
-          <w:sz w:val="20"/>
-        </w:rPr>
-        <w:t xml:space="preserve"> </w:t>
-      </w:r>
-      <w:proofErr w:type="spellStart"/>
-      <w:r>
-        <w:rPr>
-          <w:rFonts w:ascii="Century Gothic" w:hAnsi="Century Gothic"/>
-          <w:sz w:val="20"/>
-        </w:rPr>
-        <w:t>Framework</w:t>
-      </w:r>
-      <w:proofErr w:type="spellEnd"/>
-      <w:r>
-        <w:rPr>
-          <w:rFonts w:ascii="Century Gothic" w:hAnsi="Century Gothic"/>
-          <w:sz w:val="20"/>
-        </w:rPr>
-        <w:t xml:space="preserve"> amb el qual programarem l’aplicació</w:t>
-      </w:r>
-      <w:r>
-        <w:rPr>
-          <w:rFonts w:ascii="Century Gothic" w:hAnsi="Century Gothic"/>
-          <w:sz w:val="20"/>
-        </w:rPr>
-        <w:t>.</w:t>
-      </w:r>
-    </w:p>
-    <w:p>
-      <w:pPr>
-        <w:pStyle w:val="Prrafodelista"/>
-        <w:numPr>
-          <w:ilvl w:val="1"/>
-          <w:numId w:val="4"/>
-        </w:numPr>
-        <w:rPr>
-          <w:rFonts w:ascii="Century Gothic" w:hAnsi="Century Gothic"/>
-          <w:b/>
-          <w:sz w:val="20"/>
-          <w:u w:val="single"/>
-        </w:rPr>
-      </w:pPr>
-      <w:proofErr w:type="spellStart"/>
-      <w:r>
-        <w:rPr>
-          <w:rFonts w:ascii="Century Gothic" w:hAnsi="Century Gothic"/>
-          <w:sz w:val="20"/>
-          <w:u w:val="single"/>
-        </w:rPr>
-        <w:t>BootStrap</w:t>
-      </w:r>
-      <w:proofErr w:type="spellEnd"/>
-      <w:r>
-        <w:rPr>
-          <w:rFonts w:ascii="Century Gothic" w:hAnsi="Century Gothic"/>
-          <w:sz w:val="20"/>
-          <w:u w:val="single"/>
-        </w:rPr>
-        <w:t>:</w:t>
-      </w:r>
-      <w:r>
-        <w:rPr>
-          <w:rFonts w:ascii="Century Gothic" w:hAnsi="Century Gothic"/>
-          <w:sz w:val="20"/>
-        </w:rPr>
-        <w:t xml:space="preserve"> </w:t>
-      </w:r>
-      <w:proofErr w:type="spellStart"/>
-      <w:r>
-        <w:rPr>
-          <w:rFonts w:ascii="Century Gothic" w:hAnsi="Century Gothic"/>
-          <w:sz w:val="20"/>
-        </w:rPr>
-        <w:t>Framework</w:t>
-      </w:r>
-      <w:proofErr w:type="spellEnd"/>
-      <w:r>
-        <w:rPr>
-          <w:rFonts w:ascii="Century Gothic" w:hAnsi="Century Gothic"/>
-          <w:sz w:val="20"/>
-        </w:rPr>
-        <w:t xml:space="preserve">  que farem servir per fer una gran quantitat dels estils de l’aplicació.</w:t>
-      </w:r>
-    </w:p>
-    <w:p>
-      <w:pPr>
-        <w:pStyle w:val="Prrafodelista"/>
-        <w:numPr>
-          <w:ilvl w:val="1"/>
-          <w:numId w:val="4"/>
-        </w:numPr>
-        <w:rPr>
-          <w:rFonts w:ascii="Century Gothic" w:hAnsi="Century Gothic"/>
-          <w:b/>
-          <w:sz w:val="20"/>
-          <w:u w:val="single"/>
-        </w:rPr>
-      </w:pPr>
-      <w:proofErr w:type="spellStart"/>
-      <w:r>
-        <w:rPr>
-          <w:rFonts w:ascii="Century Gothic" w:hAnsi="Century Gothic"/>
-          <w:sz w:val="20"/>
-          <w:u w:val="single"/>
-        </w:rPr>
-        <w:t>JQPlot</w:t>
-      </w:r>
-      <w:proofErr w:type="spellEnd"/>
-      <w:r>
-        <w:rPr>
-          <w:rFonts w:ascii="Century Gothic" w:hAnsi="Century Gothic"/>
-          <w:sz w:val="20"/>
-          <w:u w:val="single"/>
-        </w:rPr>
-        <w:t>:</w:t>
-      </w:r>
-      <w:r>
-        <w:rPr>
-          <w:rFonts w:ascii="Century Gothic" w:hAnsi="Century Gothic"/>
-          <w:b/>
-          <w:sz w:val="20"/>
-          <w:u w:val="single"/>
-        </w:rPr>
-        <w:t xml:space="preserve"> </w:t>
-      </w:r>
-      <w:proofErr w:type="spellStart"/>
-      <w:r>
-        <w:rPr>
-          <w:rFonts w:ascii="Century Gothic" w:hAnsi="Century Gothic"/>
-          <w:sz w:val="20"/>
-        </w:rPr>
-        <w:t>Plug</w:t>
-      </w:r>
-      <w:proofErr w:type="spellEnd"/>
-      <w:r>
-        <w:rPr>
-          <w:rFonts w:ascii="Century Gothic" w:hAnsi="Century Gothic"/>
-          <w:sz w:val="20"/>
-        </w:rPr>
-        <w:t xml:space="preserve">-in de </w:t>
-      </w:r>
-      <w:proofErr w:type="spellStart"/>
-      <w:r>
-        <w:rPr>
-          <w:rFonts w:ascii="Century Gothic" w:hAnsi="Century Gothic"/>
-          <w:sz w:val="20"/>
-        </w:rPr>
-        <w:t>JQuery</w:t>
-      </w:r>
-      <w:proofErr w:type="spellEnd"/>
-      <w:r>
-        <w:rPr>
-          <w:rFonts w:ascii="Century Gothic" w:hAnsi="Century Gothic"/>
-          <w:sz w:val="20"/>
-        </w:rPr>
-        <w:t xml:space="preserve"> amb el qual podem fer gràfiques.</w:t>
-      </w:r>
-    </w:p>
-    <w:p>
-      <w:pPr>
-        <w:pStyle w:val="Prrafodelista"/>
-        <w:numPr>
-          <w:ilvl w:val="1"/>
-          <w:numId w:val="4"/>
-        </w:numPr>
-        <w:rPr>
-          <w:rFonts w:ascii="Century Gothic" w:hAnsi="Century Gothic"/>
-          <w:b/>
-          <w:sz w:val="20"/>
-          <w:u w:val="single"/>
-        </w:rPr>
-      </w:pPr>
-      <w:r>
-        <w:rPr>
-          <w:rFonts w:ascii="Century Gothic" w:hAnsi="Century Gothic"/>
-          <w:sz w:val="20"/>
-          <w:u w:val="single"/>
-        </w:rPr>
-        <w:t xml:space="preserve">API </w:t>
-      </w:r>
-      <w:proofErr w:type="spellStart"/>
-      <w:r>
-        <w:rPr>
-          <w:rFonts w:ascii="Century Gothic" w:hAnsi="Century Gothic"/>
-          <w:sz w:val="20"/>
-          <w:u w:val="single"/>
-        </w:rPr>
-        <w:t>Google</w:t>
-      </w:r>
-      <w:proofErr w:type="spellEnd"/>
-      <w:r>
-        <w:rPr>
-          <w:rFonts w:ascii="Century Gothic" w:hAnsi="Century Gothic"/>
-          <w:sz w:val="20"/>
-          <w:u w:val="single"/>
-        </w:rPr>
-        <w:t>:</w:t>
-      </w:r>
-      <w:r>
-        <w:rPr>
-          <w:rFonts w:ascii="Century Gothic" w:hAnsi="Century Gothic"/>
-          <w:b/>
-          <w:sz w:val="20"/>
-          <w:u w:val="single"/>
-        </w:rPr>
-        <w:t xml:space="preserve">  </w:t>
-      </w:r>
-      <w:r>
-        <w:rPr>
-          <w:rFonts w:ascii="Century Gothic" w:hAnsi="Century Gothic"/>
-          <w:sz w:val="20"/>
-        </w:rPr>
-        <w:t>Utilitzada per realitzar operacions amb mapes i localitzacions.</w:t>
-      </w:r>
       <w:r>
         <w:rPr>
           <w:rFonts w:ascii="Century Gothic" w:hAnsi="Century Gothic"/>
@@ -2727,8 +4478,8 @@
       </w:r>
     </w:p>
     <w:sectPr>
-      <w:headerReference w:type="default" r:id="rId11"/>
-      <w:footerReference w:type="default" r:id="rId12"/>
+      <w:headerReference w:type="default" r:id="rId19"/>
+      <w:footerReference w:type="default" r:id="rId20"/>
       <w:pgSz w:w="11906" w:h="16838"/>
       <w:pgMar w:top="1417" w:right="1701" w:bottom="1417" w:left="1701" w:header="708" w:footer="708" w:gutter="0"/>
       <w:cols w:space="708"/>
@@ -2799,21 +4550,7 @@
         <w:rFonts w:asciiTheme="majorHAnsi" w:eastAsiaTheme="majorEastAsia" w:hAnsiTheme="majorHAnsi" w:cstheme="majorBidi"/>
         <w:lang w:val="es-ES"/>
       </w:rPr>
-      <w:t>Pà</w:t>
-    </w:r>
-    <w:r>
-      <w:rPr>
-        <w:rFonts w:asciiTheme="majorHAnsi" w:eastAsiaTheme="majorEastAsia" w:hAnsiTheme="majorHAnsi" w:cstheme="majorBidi"/>
-        <w:lang w:val="es-ES"/>
-      </w:rPr>
-      <w:t>ç</w:t>
-    </w:r>
-    <w:r>
-      <w:rPr>
-        <w:rFonts w:asciiTheme="majorHAnsi" w:eastAsiaTheme="majorEastAsia" w:hAnsiTheme="majorHAnsi" w:cstheme="majorBidi"/>
-        <w:lang w:val="es-ES"/>
-      </w:rPr>
-      <w:t>gina</w:t>
+      <w:t>Pàgina</w:t>
     </w:r>
     <w:proofErr w:type="spellEnd"/>
     <w:r>
@@ -2844,7 +4581,7 @@
         <w:noProof/>
         <w:lang w:val="es-ES"/>
       </w:rPr>
-      <w:t>1</w:t>
+      <w:t>5</w:t>
     </w:r>
     <w:r>
       <w:rPr>
@@ -3116,6 +4853,119 @@
     </w:lvl>
   </w:abstractNum>
   <w:abstractNum w:abstractNumId="1">
+    <w:nsid w:val="20FD354E"/>
+    <w:multiLevelType w:val="hybridMultilevel"/>
+    <w:tmpl w:val="68200DE0"/>
+    <w:lvl w:ilvl="0" w:tplc="0C0A0001">
+      <w:start w:val="1"/>
+      <w:numFmt w:val="bullet"/>
+      <w:lvlText w:val=""/>
+      <w:lvlJc w:val="left"/>
+      <w:pPr>
+        <w:ind w:left="720" w:hanging="360"/>
+      </w:pPr>
+      <w:rPr>
+        <w:rFonts w:ascii="Symbol" w:hAnsi="Symbol" w:hint="default"/>
+      </w:rPr>
+    </w:lvl>
+    <w:lvl w:ilvl="1" w:tplc="0C0A0003" w:tentative="1">
+      <w:start w:val="1"/>
+      <w:numFmt w:val="bullet"/>
+      <w:lvlText w:val="o"/>
+      <w:lvlJc w:val="left"/>
+      <w:pPr>
+        <w:ind w:left="1440" w:hanging="360"/>
+      </w:pPr>
+      <w:rPr>
+        <w:rFonts w:ascii="Courier New" w:hAnsi="Courier New" w:cs="Courier New" w:hint="default"/>
+      </w:rPr>
+    </w:lvl>
+    <w:lvl w:ilvl="2" w:tplc="0C0A0005" w:tentative="1">
+      <w:start w:val="1"/>
+      <w:numFmt w:val="bullet"/>
+      <w:lvlText w:val=""/>
+      <w:lvlJc w:val="left"/>
+      <w:pPr>
+        <w:ind w:left="2160" w:hanging="360"/>
+      </w:pPr>
+      <w:rPr>
+        <w:rFonts w:ascii="Wingdings" w:hAnsi="Wingdings" w:hint="default"/>
+      </w:rPr>
+    </w:lvl>
+    <w:lvl w:ilvl="3" w:tplc="0C0A0001" w:tentative="1">
+      <w:start w:val="1"/>
+      <w:numFmt w:val="bullet"/>
+      <w:lvlText w:val=""/>
+      <w:lvlJc w:val="left"/>
+      <w:pPr>
+        <w:ind w:left="2880" w:hanging="360"/>
+      </w:pPr>
+      <w:rPr>
+        <w:rFonts w:ascii="Symbol" w:hAnsi="Symbol" w:hint="default"/>
+      </w:rPr>
+    </w:lvl>
+    <w:lvl w:ilvl="4" w:tplc="0C0A0003" w:tentative="1">
+      <w:start w:val="1"/>
+      <w:numFmt w:val="bullet"/>
+      <w:lvlText w:val="o"/>
+      <w:lvlJc w:val="left"/>
+      <w:pPr>
+        <w:ind w:left="3600" w:hanging="360"/>
+      </w:pPr>
+      <w:rPr>
+        <w:rFonts w:ascii="Courier New" w:hAnsi="Courier New" w:cs="Courier New" w:hint="default"/>
+      </w:rPr>
+    </w:lvl>
+    <w:lvl w:ilvl="5" w:tplc="0C0A0005" w:tentative="1">
+      <w:start w:val="1"/>
+      <w:numFmt w:val="bullet"/>
+      <w:lvlText w:val=""/>
+      <w:lvlJc w:val="left"/>
+      <w:pPr>
+        <w:ind w:left="4320" w:hanging="360"/>
+      </w:pPr>
+      <w:rPr>
+        <w:rFonts w:ascii="Wingdings" w:hAnsi="Wingdings" w:hint="default"/>
+      </w:rPr>
+    </w:lvl>
+    <w:lvl w:ilvl="6" w:tplc="0C0A0001" w:tentative="1">
+      <w:start w:val="1"/>
+      <w:numFmt w:val="bullet"/>
+      <w:lvlText w:val=""/>
+      <w:lvlJc w:val="left"/>
+      <w:pPr>
+        <w:ind w:left="5040" w:hanging="360"/>
+      </w:pPr>
+      <w:rPr>
+        <w:rFonts w:ascii="Symbol" w:hAnsi="Symbol" w:hint="default"/>
+      </w:rPr>
+    </w:lvl>
+    <w:lvl w:ilvl="7" w:tplc="0C0A0003" w:tentative="1">
+      <w:start w:val="1"/>
+      <w:numFmt w:val="bullet"/>
+      <w:lvlText w:val="o"/>
+      <w:lvlJc w:val="left"/>
+      <w:pPr>
+        <w:ind w:left="5760" w:hanging="360"/>
+      </w:pPr>
+      <w:rPr>
+        <w:rFonts w:ascii="Courier New" w:hAnsi="Courier New" w:cs="Courier New" w:hint="default"/>
+      </w:rPr>
+    </w:lvl>
+    <w:lvl w:ilvl="8" w:tplc="0C0A0005" w:tentative="1">
+      <w:start w:val="1"/>
+      <w:numFmt w:val="bullet"/>
+      <w:lvlText w:val=""/>
+      <w:lvlJc w:val="left"/>
+      <w:pPr>
+        <w:ind w:left="6480" w:hanging="360"/>
+      </w:pPr>
+      <w:rPr>
+        <w:rFonts w:ascii="Wingdings" w:hAnsi="Wingdings" w:hint="default"/>
+      </w:rPr>
+    </w:lvl>
+  </w:abstractNum>
+  <w:abstractNum w:abstractNumId="2">
     <w:nsid w:val="369D704A"/>
     <w:multiLevelType w:val="hybridMultilevel"/>
     <w:tmpl w:val="4470DE00"/>
@@ -3228,7 +5078,7 @@
       </w:rPr>
     </w:lvl>
   </w:abstractNum>
-  <w:abstractNum w:abstractNumId="2">
+  <w:abstractNum w:abstractNumId="3">
     <w:nsid w:val="3A656917"/>
     <w:multiLevelType w:val="hybridMultilevel"/>
     <w:tmpl w:val="BF64191E"/>
@@ -3341,7 +5191,7 @@
       </w:rPr>
     </w:lvl>
   </w:abstractNum>
-  <w:abstractNum w:abstractNumId="3">
+  <w:abstractNum w:abstractNumId="4">
     <w:nsid w:val="41B62693"/>
     <w:multiLevelType w:val="hybridMultilevel"/>
     <w:tmpl w:val="3B70BAF0"/>
@@ -3454,7 +5304,120 @@
       </w:rPr>
     </w:lvl>
   </w:abstractNum>
-  <w:abstractNum w:abstractNumId="4">
+  <w:abstractNum w:abstractNumId="5">
+    <w:nsid w:val="45C01680"/>
+    <w:multiLevelType w:val="hybridMultilevel"/>
+    <w:tmpl w:val="54709FAA"/>
+    <w:lvl w:ilvl="0" w:tplc="0C0A0003">
+      <w:start w:val="1"/>
+      <w:numFmt w:val="bullet"/>
+      <w:lvlText w:val="o"/>
+      <w:lvlJc w:val="left"/>
+      <w:pPr>
+        <w:ind w:left="1068" w:hanging="360"/>
+      </w:pPr>
+      <w:rPr>
+        <w:rFonts w:ascii="Courier New" w:hAnsi="Courier New" w:cs="Courier New" w:hint="default"/>
+      </w:rPr>
+    </w:lvl>
+    <w:lvl w:ilvl="1" w:tplc="0C0A0003">
+      <w:start w:val="1"/>
+      <w:numFmt w:val="bullet"/>
+      <w:lvlText w:val="o"/>
+      <w:lvlJc w:val="left"/>
+      <w:pPr>
+        <w:ind w:left="1788" w:hanging="360"/>
+      </w:pPr>
+      <w:rPr>
+        <w:rFonts w:ascii="Courier New" w:hAnsi="Courier New" w:cs="Courier New" w:hint="default"/>
+      </w:rPr>
+    </w:lvl>
+    <w:lvl w:ilvl="2" w:tplc="0C0A0005" w:tentative="1">
+      <w:start w:val="1"/>
+      <w:numFmt w:val="bullet"/>
+      <w:lvlText w:val=""/>
+      <w:lvlJc w:val="left"/>
+      <w:pPr>
+        <w:ind w:left="2508" w:hanging="360"/>
+      </w:pPr>
+      <w:rPr>
+        <w:rFonts w:ascii="Wingdings" w:hAnsi="Wingdings" w:hint="default"/>
+      </w:rPr>
+    </w:lvl>
+    <w:lvl w:ilvl="3" w:tplc="0C0A0001" w:tentative="1">
+      <w:start w:val="1"/>
+      <w:numFmt w:val="bullet"/>
+      <w:lvlText w:val=""/>
+      <w:lvlJc w:val="left"/>
+      <w:pPr>
+        <w:ind w:left="3228" w:hanging="360"/>
+      </w:pPr>
+      <w:rPr>
+        <w:rFonts w:ascii="Symbol" w:hAnsi="Symbol" w:hint="default"/>
+      </w:rPr>
+    </w:lvl>
+    <w:lvl w:ilvl="4" w:tplc="0C0A0003" w:tentative="1">
+      <w:start w:val="1"/>
+      <w:numFmt w:val="bullet"/>
+      <w:lvlText w:val="o"/>
+      <w:lvlJc w:val="left"/>
+      <w:pPr>
+        <w:ind w:left="3948" w:hanging="360"/>
+      </w:pPr>
+      <w:rPr>
+        <w:rFonts w:ascii="Courier New" w:hAnsi="Courier New" w:cs="Courier New" w:hint="default"/>
+      </w:rPr>
+    </w:lvl>
+    <w:lvl w:ilvl="5" w:tplc="0C0A0005" w:tentative="1">
+      <w:start w:val="1"/>
+      <w:numFmt w:val="bullet"/>
+      <w:lvlText w:val=""/>
+      <w:lvlJc w:val="left"/>
+      <w:pPr>
+        <w:ind w:left="4668" w:hanging="360"/>
+      </w:pPr>
+      <w:rPr>
+        <w:rFonts w:ascii="Wingdings" w:hAnsi="Wingdings" w:hint="default"/>
+      </w:rPr>
+    </w:lvl>
+    <w:lvl w:ilvl="6" w:tplc="0C0A0001" w:tentative="1">
+      <w:start w:val="1"/>
+      <w:numFmt w:val="bullet"/>
+      <w:lvlText w:val=""/>
+      <w:lvlJc w:val="left"/>
+      <w:pPr>
+        <w:ind w:left="5388" w:hanging="360"/>
+      </w:pPr>
+      <w:rPr>
+        <w:rFonts w:ascii="Symbol" w:hAnsi="Symbol" w:hint="default"/>
+      </w:rPr>
+    </w:lvl>
+    <w:lvl w:ilvl="7" w:tplc="0C0A0003" w:tentative="1">
+      <w:start w:val="1"/>
+      <w:numFmt w:val="bullet"/>
+      <w:lvlText w:val="o"/>
+      <w:lvlJc w:val="left"/>
+      <w:pPr>
+        <w:ind w:left="6108" w:hanging="360"/>
+      </w:pPr>
+      <w:rPr>
+        <w:rFonts w:ascii="Courier New" w:hAnsi="Courier New" w:cs="Courier New" w:hint="default"/>
+      </w:rPr>
+    </w:lvl>
+    <w:lvl w:ilvl="8" w:tplc="0C0A0005" w:tentative="1">
+      <w:start w:val="1"/>
+      <w:numFmt w:val="bullet"/>
+      <w:lvlText w:val=""/>
+      <w:lvlJc w:val="left"/>
+      <w:pPr>
+        <w:ind w:left="6828" w:hanging="360"/>
+      </w:pPr>
+      <w:rPr>
+        <w:rFonts w:ascii="Wingdings" w:hAnsi="Wingdings" w:hint="default"/>
+      </w:rPr>
+    </w:lvl>
+  </w:abstractNum>
+  <w:abstractNum w:abstractNumId="6">
     <w:nsid w:val="490C202B"/>
     <w:multiLevelType w:val="hybridMultilevel"/>
     <w:tmpl w:val="84C4F862"/>
@@ -3567,7 +5530,7 @@
       </w:rPr>
     </w:lvl>
   </w:abstractNum>
-  <w:abstractNum w:abstractNumId="5">
+  <w:abstractNum w:abstractNumId="7">
     <w:nsid w:val="4F3436D6"/>
     <w:multiLevelType w:val="hybridMultilevel"/>
     <w:tmpl w:val="D5ACC75E"/>
@@ -3680,7 +5643,7 @@
       </w:rPr>
     </w:lvl>
   </w:abstractNum>
-  <w:abstractNum w:abstractNumId="6">
+  <w:abstractNum w:abstractNumId="8">
     <w:nsid w:val="578C59E2"/>
     <w:multiLevelType w:val="hybridMultilevel"/>
     <w:tmpl w:val="1CF41D52"/>
@@ -3793,7 +5756,120 @@
       </w:rPr>
     </w:lvl>
   </w:abstractNum>
-  <w:abstractNum w:abstractNumId="7">
+  <w:abstractNum w:abstractNumId="9">
+    <w:nsid w:val="627D2AC9"/>
+    <w:multiLevelType w:val="hybridMultilevel"/>
+    <w:tmpl w:val="2C5E8002"/>
+    <w:lvl w:ilvl="0" w:tplc="0C0A0001">
+      <w:start w:val="1"/>
+      <w:numFmt w:val="bullet"/>
+      <w:lvlText w:val=""/>
+      <w:lvlJc w:val="left"/>
+      <w:pPr>
+        <w:ind w:left="720" w:hanging="360"/>
+      </w:pPr>
+      <w:rPr>
+        <w:rFonts w:ascii="Symbol" w:hAnsi="Symbol" w:hint="default"/>
+      </w:rPr>
+    </w:lvl>
+    <w:lvl w:ilvl="1" w:tplc="0C0A0003" w:tentative="1">
+      <w:start w:val="1"/>
+      <w:numFmt w:val="bullet"/>
+      <w:lvlText w:val="o"/>
+      <w:lvlJc w:val="left"/>
+      <w:pPr>
+        <w:ind w:left="1440" w:hanging="360"/>
+      </w:pPr>
+      <w:rPr>
+        <w:rFonts w:ascii="Courier New" w:hAnsi="Courier New" w:cs="Courier New" w:hint="default"/>
+      </w:rPr>
+    </w:lvl>
+    <w:lvl w:ilvl="2" w:tplc="0C0A0005" w:tentative="1">
+      <w:start w:val="1"/>
+      <w:numFmt w:val="bullet"/>
+      <w:lvlText w:val=""/>
+      <w:lvlJc w:val="left"/>
+      <w:pPr>
+        <w:ind w:left="2160" w:hanging="360"/>
+      </w:pPr>
+      <w:rPr>
+        <w:rFonts w:ascii="Wingdings" w:hAnsi="Wingdings" w:hint="default"/>
+      </w:rPr>
+    </w:lvl>
+    <w:lvl w:ilvl="3" w:tplc="0C0A0001" w:tentative="1">
+      <w:start w:val="1"/>
+      <w:numFmt w:val="bullet"/>
+      <w:lvlText w:val=""/>
+      <w:lvlJc w:val="left"/>
+      <w:pPr>
+        <w:ind w:left="2880" w:hanging="360"/>
+      </w:pPr>
+      <w:rPr>
+        <w:rFonts w:ascii="Symbol" w:hAnsi="Symbol" w:hint="default"/>
+      </w:rPr>
+    </w:lvl>
+    <w:lvl w:ilvl="4" w:tplc="0C0A0003" w:tentative="1">
+      <w:start w:val="1"/>
+      <w:numFmt w:val="bullet"/>
+      <w:lvlText w:val="o"/>
+      <w:lvlJc w:val="left"/>
+      <w:pPr>
+        <w:ind w:left="3600" w:hanging="360"/>
+      </w:pPr>
+      <w:rPr>
+        <w:rFonts w:ascii="Courier New" w:hAnsi="Courier New" w:cs="Courier New" w:hint="default"/>
+      </w:rPr>
+    </w:lvl>
+    <w:lvl w:ilvl="5" w:tplc="0C0A0005" w:tentative="1">
+      <w:start w:val="1"/>
+      <w:numFmt w:val="bullet"/>
+      <w:lvlText w:val=""/>
+      <w:lvlJc w:val="left"/>
+      <w:pPr>
+        <w:ind w:left="4320" w:hanging="360"/>
+      </w:pPr>
+      <w:rPr>
+        <w:rFonts w:ascii="Wingdings" w:hAnsi="Wingdings" w:hint="default"/>
+      </w:rPr>
+    </w:lvl>
+    <w:lvl w:ilvl="6" w:tplc="0C0A0001" w:tentative="1">
+      <w:start w:val="1"/>
+      <w:numFmt w:val="bullet"/>
+      <w:lvlText w:val=""/>
+      <w:lvlJc w:val="left"/>
+      <w:pPr>
+        <w:ind w:left="5040" w:hanging="360"/>
+      </w:pPr>
+      <w:rPr>
+        <w:rFonts w:ascii="Symbol" w:hAnsi="Symbol" w:hint="default"/>
+      </w:rPr>
+    </w:lvl>
+    <w:lvl w:ilvl="7" w:tplc="0C0A0003" w:tentative="1">
+      <w:start w:val="1"/>
+      <w:numFmt w:val="bullet"/>
+      <w:lvlText w:val="o"/>
+      <w:lvlJc w:val="left"/>
+      <w:pPr>
+        <w:ind w:left="5760" w:hanging="360"/>
+      </w:pPr>
+      <w:rPr>
+        <w:rFonts w:ascii="Courier New" w:hAnsi="Courier New" w:cs="Courier New" w:hint="default"/>
+      </w:rPr>
+    </w:lvl>
+    <w:lvl w:ilvl="8" w:tplc="0C0A0005" w:tentative="1">
+      <w:start w:val="1"/>
+      <w:numFmt w:val="bullet"/>
+      <w:lvlText w:val=""/>
+      <w:lvlJc w:val="left"/>
+      <w:pPr>
+        <w:ind w:left="6480" w:hanging="360"/>
+      </w:pPr>
+      <w:rPr>
+        <w:rFonts w:ascii="Wingdings" w:hAnsi="Wingdings" w:hint="default"/>
+      </w:rPr>
+    </w:lvl>
+  </w:abstractNum>
+  <w:abstractNum w:abstractNumId="10">
     <w:nsid w:val="645433A9"/>
     <w:multiLevelType w:val="hybridMultilevel"/>
     <w:tmpl w:val="13B4429A"/>
@@ -3907,28 +5983,37 @@
     </w:lvl>
   </w:abstractNum>
   <w:num w:numId="1">
-    <w:abstractNumId w:val="3"/>
+    <w:abstractNumId w:val="4"/>
   </w:num>
   <w:num w:numId="2">
     <w:abstractNumId w:val="0"/>
   </w:num>
   <w:num w:numId="3">
-    <w:abstractNumId w:val="4"/>
+    <w:abstractNumId w:val="6"/>
   </w:num>
   <w:num w:numId="4">
+    <w:abstractNumId w:val="2"/>
+  </w:num>
+  <w:num w:numId="5">
+    <w:abstractNumId w:val="10"/>
+  </w:num>
+  <w:num w:numId="6">
+    <w:abstractNumId w:val="8"/>
+  </w:num>
+  <w:num w:numId="7">
+    <w:abstractNumId w:val="7"/>
+  </w:num>
+  <w:num w:numId="8">
+    <w:abstractNumId w:val="3"/>
+  </w:num>
+  <w:num w:numId="9">
+    <w:abstractNumId w:val="9"/>
+  </w:num>
+  <w:num w:numId="10">
     <w:abstractNumId w:val="1"/>
   </w:num>
-  <w:num w:numId="5">
-    <w:abstractNumId w:val="7"/>
-  </w:num>
-  <w:num w:numId="6">
-    <w:abstractNumId w:val="6"/>
-  </w:num>
-  <w:num w:numId="7">
+  <w:num w:numId="11">
     <w:abstractNumId w:val="5"/>
-  </w:num>
-  <w:num w:numId="8">
-    <w:abstractNumId w:val="2"/>
   </w:num>
 </w:numbering>
 </file>
@@ -4650,6 +6735,7 @@
     <w:rsidRoot w:val="0056671E"/>
     <w:rsid w:val="0056671E"/>
     <w:rsid w:val="00592BF2"/>
+    <w:rsid w:val="00725579"/>
     <w:rsid w:val="00A15D9A"/>
     <w:rsid w:val="00F234B3"/>
   </w:rsids>
@@ -5366,7 +7452,7 @@
 </file>
 
 <file path=customXml/itemProps1.xml><?xml version="1.0" encoding="utf-8"?>
-<ds:datastoreItem xmlns:ds="http://schemas.openxmlformats.org/officeDocument/2006/customXml" ds:itemID="{BECE3853-9CA7-43BC-A393-92405BC8FDA7}">
+<ds:datastoreItem xmlns:ds="http://schemas.openxmlformats.org/officeDocument/2006/customXml" ds:itemID="{1CBCA3FF-5B4B-4378-8BAA-01F4928CE5C8}">
   <ds:schemaRefs>
     <ds:schemaRef ds:uri="http://schemas.openxmlformats.org/officeDocument/2006/bibliography"/>
   </ds:schemaRefs>

--- a/Disseny Inicial.docx
+++ b/Disseny Inicial.docx
@@ -303,450 +303,300 @@
     <w:p>
       <w:pPr>
         <w:rPr>
-          <w:rFonts w:ascii="Arial" w:hAnsi="Arial" w:cs="Arial"/>
-          <w:sz w:val="20"/>
-        </w:rPr>
-      </w:pPr>
-    </w:p>
-    <w:p>
-      <w:pPr>
+          <w:rFonts w:ascii="Century Gothic" w:hAnsi="Century Gothic" w:cs="Arial"/>
+          <w:sz w:val="16"/>
+        </w:rPr>
+      </w:pPr>
+    </w:p>
+    <w:p>
+      <w:pPr>
+        <w:pStyle w:val="Standard"/>
         <w:jc w:val="both"/>
         <w:rPr>
-          <w:rFonts w:ascii="Arial" w:hAnsi="Arial" w:cs="Arial"/>
+          <w:rFonts w:ascii="Century Gothic" w:hAnsi="Century Gothic"/>
+          <w:sz w:val="20"/>
+        </w:rPr>
+      </w:pPr>
+      <w:r>
+        <w:rPr>
+          <w:rFonts w:ascii="Century Gothic" w:hAnsi="Century Gothic" w:cs="Arial"/>
+          <w:sz w:val="20"/>
           <w:szCs w:val="32"/>
         </w:rPr>
-      </w:pPr>
-      <w:r>
-        <w:rPr>
-          <w:rFonts w:ascii="Arial" w:hAnsi="Arial" w:cs="Arial"/>
+        <w:t xml:space="preserve">GESTICC-WEB és una aplicació de gestió empresarial.  En aquest projecte ens centrarem en els àmbits de facturació, </w:t>
+      </w:r>
+      <w:r>
+        <w:rPr>
+          <w:rFonts w:ascii="Century Gothic" w:hAnsi="Century Gothic" w:cs="Arial"/>
+          <w:i/>
+          <w:iCs/>
+          <w:sz w:val="20"/>
           <w:szCs w:val="32"/>
         </w:rPr>
-        <w:t>GESTICC-WEB és una aplicació de gestió empresarial.</w:t>
-      </w:r>
-      <w:r>
-        <w:rPr>
-          <w:rFonts w:ascii="Arial" w:hAnsi="Arial" w:cs="Arial"/>
+        <w:t>mailing</w:t>
+      </w:r>
+      <w:r>
+        <w:rPr>
+          <w:rFonts w:ascii="Century Gothic" w:hAnsi="Century Gothic" w:cs="Arial"/>
+          <w:sz w:val="20"/>
           <w:szCs w:val="32"/>
         </w:rPr>
-        <w:t xml:space="preserve"> </w:t>
-      </w:r>
-      <w:r>
-        <w:rPr>
-          <w:rFonts w:ascii="Arial" w:hAnsi="Arial" w:cs="Arial"/>
+        <w:t xml:space="preserve"> i manteniment de dades.</w:t>
+      </w:r>
+    </w:p>
+    <w:p>
+      <w:pPr>
+        <w:pStyle w:val="Standard"/>
+        <w:ind w:left="360"/>
+        <w:jc w:val="both"/>
+        <w:rPr>
+          <w:rFonts w:ascii="Century Gothic" w:hAnsi="Century Gothic" w:cs="Arial"/>
+          <w:sz w:val="20"/>
           <w:szCs w:val="32"/>
         </w:rPr>
-        <w:t xml:space="preserve"> Aquesta permet</w:t>
-      </w:r>
-      <w:r>
-        <w:rPr>
-          <w:rFonts w:ascii="Arial" w:hAnsi="Arial" w:cs="Arial"/>
+      </w:pPr>
+    </w:p>
+    <w:p>
+      <w:pPr>
+        <w:pStyle w:val="Standard"/>
+        <w:jc w:val="both"/>
+        <w:rPr>
+          <w:rFonts w:ascii="Century Gothic" w:hAnsi="Century Gothic" w:cs="Arial"/>
+          <w:sz w:val="20"/>
           <w:szCs w:val="32"/>
         </w:rPr>
-        <w:t xml:space="preserve">rà tenir controlats </w:t>
-      </w:r>
-      <w:r>
-        <w:rPr>
-          <w:rFonts w:ascii="Arial" w:hAnsi="Arial" w:cs="Arial"/>
+      </w:pPr>
+      <w:r>
+        <w:rPr>
+          <w:rFonts w:ascii="Century Gothic" w:hAnsi="Century Gothic" w:cs="Arial"/>
+          <w:sz w:val="20"/>
           <w:szCs w:val="32"/>
         </w:rPr>
-        <w:t>els aspectes</w:t>
-      </w:r>
-      <w:r>
-        <w:rPr>
-          <w:rFonts w:ascii="Arial" w:hAnsi="Arial" w:cs="Arial"/>
+        <w:t>Com que es tracta d'una aplicació exclusivament per a l'empresa, només podran entrar en aquesta si tenen un usuari i una contrasenya que estigui donada d'alta a la base de dades.</w:t>
+      </w:r>
+    </w:p>
+    <w:p>
+      <w:pPr>
+        <w:pStyle w:val="Standard"/>
+        <w:jc w:val="both"/>
+        <w:rPr>
+          <w:rFonts w:ascii="Century Gothic" w:hAnsi="Century Gothic"/>
+          <w:sz w:val="20"/>
+        </w:rPr>
+      </w:pPr>
+      <w:r>
+        <w:rPr>
+          <w:rFonts w:ascii="Century Gothic" w:hAnsi="Century Gothic" w:cs="Arial"/>
+          <w:sz w:val="20"/>
           <w:szCs w:val="32"/>
         </w:rPr>
-        <w:t xml:space="preserve"> més generals</w:t>
-      </w:r>
-      <w:r>
-        <w:rPr>
-          <w:rFonts w:ascii="Arial" w:hAnsi="Arial" w:cs="Arial"/>
+        <w:t xml:space="preserve">Per a protegir les dades de la base de dades cada usuari tindrà uns rols assignats. Per exemple, el rol </w:t>
+      </w:r>
+      <w:r>
+        <w:rPr>
+          <w:rFonts w:ascii="Century Gothic" w:hAnsi="Century Gothic" w:cs="Arial"/>
+          <w:b/>
+          <w:bCs/>
+          <w:sz w:val="20"/>
           <w:szCs w:val="32"/>
         </w:rPr>
-        <w:t xml:space="preserve"> de qualsevol empresa:</w:t>
-      </w:r>
-    </w:p>
-    <w:p>
-      <w:pPr>
-        <w:pStyle w:val="Prrafodelista"/>
-        <w:numPr>
-          <w:ilvl w:val="0"/>
-          <w:numId w:val="5"/>
-        </w:numPr>
+        <w:t>administrador</w:t>
+      </w:r>
+      <w:r>
+        <w:rPr>
+          <w:rFonts w:ascii="Century Gothic" w:hAnsi="Century Gothic" w:cs="Arial"/>
+          <w:sz w:val="20"/>
+          <w:szCs w:val="32"/>
+        </w:rPr>
+        <w:t xml:space="preserve"> tindrà poder absolut per a modificar qualsevol dada de la base de dades i, en canvi, el rol </w:t>
+      </w:r>
+      <w:r>
+        <w:rPr>
+          <w:rFonts w:ascii="Century Gothic" w:hAnsi="Century Gothic" w:cs="Arial"/>
+          <w:b/>
+          <w:bCs/>
+          <w:sz w:val="20"/>
+          <w:szCs w:val="32"/>
+        </w:rPr>
+        <w:t>administratiu</w:t>
+      </w:r>
+      <w:r>
+        <w:rPr>
+          <w:rFonts w:ascii="Century Gothic" w:hAnsi="Century Gothic" w:cs="Arial"/>
+          <w:sz w:val="20"/>
+          <w:szCs w:val="32"/>
+        </w:rPr>
+        <w:t xml:space="preserve"> només podrà modificar les dades relacionades amb els productes i el manteniment d'usuaris no el podrà tocar.</w:t>
+      </w:r>
+    </w:p>
+    <w:p>
+      <w:pPr>
+        <w:pStyle w:val="Standard"/>
         <w:jc w:val="both"/>
         <w:rPr>
-          <w:rFonts w:ascii="Arial" w:hAnsi="Arial" w:cs="Arial"/>
+          <w:rFonts w:ascii="Century Gothic" w:hAnsi="Century Gothic" w:cs="Arial"/>
+          <w:sz w:val="20"/>
           <w:szCs w:val="32"/>
         </w:rPr>
       </w:pPr>
-      <w:r>
-        <w:rPr>
-          <w:rFonts w:ascii="Arial" w:hAnsi="Arial" w:cs="Arial"/>
+    </w:p>
+    <w:p>
+      <w:pPr>
+        <w:pStyle w:val="Standard"/>
+        <w:jc w:val="both"/>
+        <w:rPr>
+          <w:rFonts w:ascii="Century Gothic" w:hAnsi="Century Gothic" w:cs="Arial"/>
+          <w:sz w:val="20"/>
           <w:szCs w:val="32"/>
         </w:rPr>
-        <w:t>Clients.</w:t>
-      </w:r>
-    </w:p>
-    <w:p>
-      <w:pPr>
-        <w:pStyle w:val="Prrafodelista"/>
-        <w:numPr>
-          <w:ilvl w:val="0"/>
-          <w:numId w:val="5"/>
-        </w:numPr>
+      </w:pPr>
+      <w:r>
+        <w:rPr>
+          <w:rFonts w:ascii="Century Gothic" w:hAnsi="Century Gothic" w:cs="Arial"/>
+          <w:sz w:val="20"/>
+          <w:szCs w:val="32"/>
+        </w:rPr>
+        <w:t>Un cop haguem entrat a GESTICC-WEB tindrem una pàgina inicial amb unes gràfiques amb estadístiques de les dades com, per exemple, quants productes tenim de cada marca i/o família, quin tant per cent tenim de treballadors, proveïdors i clients respecte tots els subjectes amb els que treballem, quin balanç econòmic tenim en els últims 12 mesos. Les estadístiques seran les que li interessi més a l'empresa.</w:t>
+      </w:r>
+    </w:p>
+    <w:p>
+      <w:pPr>
+        <w:pStyle w:val="Standard"/>
         <w:jc w:val="both"/>
         <w:rPr>
-          <w:rFonts w:ascii="Arial" w:hAnsi="Arial" w:cs="Arial"/>
+          <w:rFonts w:ascii="Century Gothic" w:hAnsi="Century Gothic" w:cs="Arial"/>
+          <w:sz w:val="20"/>
           <w:szCs w:val="32"/>
         </w:rPr>
       </w:pPr>
-      <w:r>
-        <w:rPr>
-          <w:rFonts w:ascii="Arial" w:hAnsi="Arial" w:cs="Arial"/>
+    </w:p>
+    <w:p>
+      <w:pPr>
+        <w:pStyle w:val="Standard"/>
+        <w:jc w:val="both"/>
+        <w:rPr>
+          <w:rFonts w:ascii="Century Gothic" w:hAnsi="Century Gothic" w:cs="Arial"/>
+          <w:sz w:val="20"/>
           <w:szCs w:val="32"/>
         </w:rPr>
-        <w:t>Treballadors de l’empresa.</w:t>
-      </w:r>
-    </w:p>
-    <w:p>
-      <w:pPr>
-        <w:pStyle w:val="Prrafodelista"/>
-        <w:numPr>
-          <w:ilvl w:val="0"/>
-          <w:numId w:val="5"/>
-        </w:numPr>
+      </w:pPr>
+      <w:r>
+        <w:rPr>
+          <w:rFonts w:ascii="Century Gothic" w:hAnsi="Century Gothic" w:cs="Arial"/>
+          <w:sz w:val="20"/>
+          <w:szCs w:val="32"/>
+        </w:rPr>
+        <w:t xml:space="preserve">Després tenim un apartat de manteniment genèric en que es podran modificar les dades dels subjectes (clients, proveïdors, treballadors de l'empresa...), dels productes (marques, famílies, preu, </w:t>
+      </w:r>
+      <w:r>
+        <w:rPr>
+          <w:rFonts w:ascii="Century Gothic" w:hAnsi="Century Gothic" w:cs="Arial"/>
+          <w:sz w:val="20"/>
+          <w:szCs w:val="32"/>
+        </w:rPr>
+        <w:t>estoc</w:t>
+      </w:r>
+      <w:r>
+        <w:rPr>
+          <w:rFonts w:ascii="Century Gothic" w:hAnsi="Century Gothic" w:cs="Arial"/>
+          <w:sz w:val="20"/>
+          <w:szCs w:val="32"/>
+        </w:rPr>
+        <w:t>...), geogràfiques (poblacions, països, províncies...) i dels usuaris. Com hem esmentat abans l'opció de modificar dades anirà segons els rols que tingui l'usuari.</w:t>
+      </w:r>
+    </w:p>
+    <w:p>
+      <w:pPr>
+        <w:pStyle w:val="Standard"/>
         <w:jc w:val="both"/>
         <w:rPr>
-          <w:rFonts w:ascii="Arial" w:hAnsi="Arial" w:cs="Arial"/>
+          <w:rFonts w:ascii="Century Gothic" w:hAnsi="Century Gothic" w:cs="Arial"/>
+          <w:sz w:val="20"/>
           <w:szCs w:val="32"/>
         </w:rPr>
       </w:pPr>
-      <w:r>
-        <w:rPr>
-          <w:rFonts w:ascii="Arial" w:hAnsi="Arial" w:cs="Arial"/>
+    </w:p>
+    <w:p>
+      <w:pPr>
+        <w:pStyle w:val="Standard"/>
+        <w:jc w:val="both"/>
+        <w:rPr>
+          <w:rFonts w:ascii="Century Gothic" w:hAnsi="Century Gothic" w:cs="Arial"/>
+          <w:sz w:val="20"/>
           <w:szCs w:val="32"/>
         </w:rPr>
-        <w:t>Proveïdors.</w:t>
-      </w:r>
-    </w:p>
-    <w:p>
-      <w:pPr>
-        <w:pStyle w:val="Prrafodelista"/>
-        <w:numPr>
-          <w:ilvl w:val="0"/>
-          <w:numId w:val="5"/>
-        </w:numPr>
+      </w:pPr>
+      <w:r>
+        <w:rPr>
+          <w:rFonts w:ascii="Century Gothic" w:hAnsi="Century Gothic" w:cs="Arial"/>
+          <w:sz w:val="20"/>
+          <w:szCs w:val="32"/>
+        </w:rPr>
+        <w:t>En l'apartat de facturació podrem visualitzar totes les factures que s'han fet fins al moment, tant de venta com de compra. Es podran crear noves factures de sortida i d'entrada, i es tindrà una opció d'importar una factura des d'un fitxer en un format específic que serà tractat internament, d'aquesta manera ens estalviem temps ja que no haurem d'entrar les dades rebudes manualment.</w:t>
+      </w:r>
+    </w:p>
+    <w:p>
+      <w:pPr>
+        <w:pStyle w:val="Standard"/>
         <w:jc w:val="both"/>
         <w:rPr>
-          <w:rFonts w:ascii="Arial" w:hAnsi="Arial" w:cs="Arial"/>
+          <w:rFonts w:ascii="Century Gothic" w:hAnsi="Century Gothic" w:cs="Arial"/>
+          <w:sz w:val="20"/>
           <w:szCs w:val="32"/>
         </w:rPr>
       </w:pPr>
-      <w:r>
-        <w:rPr>
-          <w:rFonts w:ascii="Arial" w:hAnsi="Arial" w:cs="Arial"/>
+    </w:p>
+    <w:p>
+      <w:pPr>
+        <w:pStyle w:val="Standard"/>
+        <w:jc w:val="both"/>
+        <w:rPr>
+          <w:rFonts w:ascii="Century Gothic" w:hAnsi="Century Gothic"/>
+          <w:sz w:val="20"/>
+        </w:rPr>
+      </w:pPr>
+      <w:r>
+        <w:rPr>
+          <w:rFonts w:ascii="Century Gothic" w:hAnsi="Century Gothic" w:cs="Arial"/>
+          <w:sz w:val="20"/>
           <w:szCs w:val="32"/>
         </w:rPr>
-        <w:t>Productes.</w:t>
-      </w:r>
-    </w:p>
-    <w:p>
-      <w:pPr>
-        <w:pStyle w:val="Prrafodelista"/>
-        <w:numPr>
-          <w:ilvl w:val="0"/>
-          <w:numId w:val="5"/>
-        </w:numPr>
+        <w:t xml:space="preserve">Ja per últim, tindrem un apartat de </w:t>
+      </w:r>
+      <w:r>
+        <w:rPr>
+          <w:rFonts w:ascii="Century Gothic" w:hAnsi="Century Gothic" w:cs="Arial"/>
+          <w:i/>
+          <w:iCs/>
+          <w:sz w:val="20"/>
+          <w:szCs w:val="32"/>
+        </w:rPr>
+        <w:t>mailing</w:t>
+      </w:r>
+      <w:r>
+        <w:rPr>
+          <w:rFonts w:ascii="Century Gothic" w:hAnsi="Century Gothic" w:cs="Arial"/>
+          <w:sz w:val="20"/>
+          <w:szCs w:val="32"/>
+        </w:rPr>
+        <w:t>. On podrem veure totes les trameses que s'han fet, o veure-les segons uns filtres que s'explicaran en l'apartat de Funcionalitats de l'aplicació. També tindrem l'opció de crear  una nova tramesa, en la que es triarà a quins subjectes la volem enviar, ja siguin específics o seguint un filtre.</w:t>
+      </w:r>
+    </w:p>
+    <w:p>
+      <w:pPr>
+        <w:ind w:left="360"/>
         <w:jc w:val="both"/>
         <w:rPr>
-          <w:rFonts w:ascii="Arial" w:hAnsi="Arial" w:cs="Arial"/>
+          <w:rFonts w:ascii="Century Gothic" w:hAnsi="Century Gothic" w:cs="Arial"/>
+          <w:sz w:val="18"/>
           <w:szCs w:val="32"/>
         </w:rPr>
       </w:pPr>
       <w:r>
         <w:rPr>
-          <w:rFonts w:ascii="Arial" w:hAnsi="Arial" w:cs="Arial"/>
-          <w:szCs w:val="32"/>
-        </w:rPr>
-        <w:t>Marques.</w:t>
-      </w:r>
-    </w:p>
-    <w:p>
-      <w:pPr>
-        <w:pStyle w:val="Prrafodelista"/>
-        <w:numPr>
-          <w:ilvl w:val="0"/>
-          <w:numId w:val="5"/>
-        </w:numPr>
-        <w:jc w:val="both"/>
-        <w:rPr>
-          <w:rFonts w:ascii="Arial" w:hAnsi="Arial" w:cs="Arial"/>
-          <w:szCs w:val="32"/>
-        </w:rPr>
-      </w:pPr>
-      <w:r>
-        <w:rPr>
-          <w:rFonts w:ascii="Arial" w:hAnsi="Arial" w:cs="Arial"/>
-          <w:szCs w:val="32"/>
-        </w:rPr>
-        <w:t>F</w:t>
-      </w:r>
-      <w:r>
-        <w:rPr>
-          <w:rFonts w:ascii="Arial" w:hAnsi="Arial" w:cs="Arial"/>
-          <w:szCs w:val="32"/>
-        </w:rPr>
-        <w:t>actures.</w:t>
-      </w:r>
-    </w:p>
-    <w:p>
-      <w:pPr>
-        <w:jc w:val="both"/>
-        <w:rPr>
-          <w:rFonts w:ascii="Arial" w:hAnsi="Arial" w:cs="Arial"/>
-          <w:szCs w:val="32"/>
-        </w:rPr>
-      </w:pPr>
-    </w:p>
-    <w:p>
-      <w:pPr>
-        <w:jc w:val="both"/>
-        <w:rPr>
-          <w:rFonts w:ascii="Arial" w:hAnsi="Arial" w:cs="Arial"/>
-          <w:szCs w:val="32"/>
-        </w:rPr>
-      </w:pPr>
-      <w:r>
-        <w:rPr>
-          <w:rFonts w:ascii="Arial" w:hAnsi="Arial" w:cs="Arial"/>
-          <w:szCs w:val="32"/>
-        </w:rPr>
-        <w:t xml:space="preserve">L’aplicació requerirà d’una autentificació vàlida per tal de poder-la utilitzar. A partir d’aquí l’usuari es trobarà amb una interfície neta i estructurada perquè sigui el més intuïtiva possible. </w:t>
-      </w:r>
-    </w:p>
-    <w:p>
-      <w:pPr>
-        <w:jc w:val="both"/>
-        <w:rPr>
-          <w:rFonts w:ascii="Arial" w:hAnsi="Arial" w:cs="Arial"/>
-          <w:szCs w:val="32"/>
-        </w:rPr>
-      </w:pPr>
-      <w:r>
-        <w:rPr>
-          <w:rFonts w:ascii="Arial" w:hAnsi="Arial" w:cs="Arial"/>
-          <w:szCs w:val="32"/>
-        </w:rPr>
-        <w:t xml:space="preserve">La pantalla principal constarà d’un menú superior, amb els diversos menús i submenús adients, a la part </w:t>
-      </w:r>
-      <w:proofErr w:type="spellStart"/>
-      <w:r>
-        <w:rPr>
-          <w:rFonts w:ascii="Arial" w:hAnsi="Arial" w:cs="Arial"/>
-          <w:szCs w:val="32"/>
-        </w:rPr>
-        <w:t>superio</w:t>
-      </w:r>
-      <w:proofErr w:type="spellEnd"/>
-    </w:p>
-    <w:p>
-      <w:pPr>
-        <w:jc w:val="both"/>
-        <w:rPr>
-          <w:rFonts w:ascii="Arial" w:hAnsi="Arial" w:cs="Arial"/>
-          <w:szCs w:val="32"/>
-        </w:rPr>
-      </w:pPr>
-    </w:p>
-    <w:p>
-      <w:pPr>
-        <w:jc w:val="both"/>
-        <w:rPr>
-          <w:rFonts w:ascii="Arial" w:hAnsi="Arial" w:cs="Arial"/>
-          <w:szCs w:val="32"/>
-        </w:rPr>
-      </w:pPr>
-      <w:r>
-        <w:rPr>
-          <w:rFonts w:ascii="Arial" w:hAnsi="Arial" w:cs="Arial"/>
-          <w:szCs w:val="32"/>
-        </w:rPr>
-        <w:t>A més de controlar aspectes de l’empresa també implementarem:</w:t>
-      </w:r>
-    </w:p>
-    <w:p>
-      <w:pPr>
-        <w:pStyle w:val="Prrafodelista"/>
-        <w:numPr>
-          <w:ilvl w:val="0"/>
-          <w:numId w:val="6"/>
-        </w:numPr>
-        <w:jc w:val="both"/>
-        <w:rPr>
-          <w:rFonts w:ascii="Arial" w:hAnsi="Arial" w:cs="Arial"/>
-          <w:szCs w:val="32"/>
-        </w:rPr>
-      </w:pPr>
-      <w:r>
-        <w:rPr>
-          <w:rFonts w:ascii="Arial" w:hAnsi="Arial" w:cs="Arial"/>
-          <w:szCs w:val="32"/>
-        </w:rPr>
-        <w:t>Sistema d’enviament de correus electrònics.</w:t>
-      </w:r>
-    </w:p>
-    <w:p>
-      <w:pPr>
-        <w:pStyle w:val="Prrafodelista"/>
-        <w:numPr>
-          <w:ilvl w:val="0"/>
-          <w:numId w:val="6"/>
-        </w:numPr>
-        <w:jc w:val="both"/>
-        <w:rPr>
-          <w:rFonts w:ascii="Arial" w:hAnsi="Arial" w:cs="Arial"/>
-          <w:color w:val="FF0000"/>
-          <w:szCs w:val="32"/>
-        </w:rPr>
-      </w:pPr>
-      <w:r>
-        <w:rPr>
-          <w:rFonts w:ascii="Arial" w:hAnsi="Arial" w:cs="Arial"/>
-          <w:color w:val="FF0000"/>
-          <w:szCs w:val="32"/>
-        </w:rPr>
-        <w:t>Estadístiques amb gràfiques de l’estat de les dades de l’</w:t>
-      </w:r>
-      <w:r>
-        <w:rPr>
-          <w:rFonts w:ascii="Arial" w:hAnsi="Arial" w:cs="Arial"/>
-          <w:color w:val="FF0000"/>
-          <w:szCs w:val="32"/>
-        </w:rPr>
-        <w:t>empresa (</w:t>
-      </w:r>
-      <w:r>
-        <w:rPr>
-          <w:rFonts w:ascii="Arial" w:hAnsi="Arial" w:cs="Arial"/>
-          <w:color w:val="FF0000"/>
-          <w:szCs w:val="32"/>
-        </w:rPr>
-        <w:t>Persones-empreses, clients-proveïdors, marca-productes</w:t>
-      </w:r>
-      <w:r>
-        <w:rPr>
-          <w:rFonts w:ascii="Arial" w:hAnsi="Arial" w:cs="Arial"/>
-          <w:color w:val="FF0000"/>
-          <w:szCs w:val="32"/>
-        </w:rPr>
-        <w:t>).</w:t>
-      </w:r>
-    </w:p>
-    <w:p>
-      <w:pPr>
-        <w:pStyle w:val="Prrafodelista"/>
-        <w:numPr>
-          <w:ilvl w:val="0"/>
-          <w:numId w:val="6"/>
-        </w:numPr>
-        <w:jc w:val="both"/>
-        <w:rPr>
-          <w:rFonts w:ascii="Arial" w:hAnsi="Arial" w:cs="Arial"/>
-          <w:color w:val="FF0000"/>
-          <w:szCs w:val="32"/>
-        </w:rPr>
-      </w:pPr>
-      <w:r>
-        <w:rPr>
-          <w:rFonts w:ascii="Arial" w:hAnsi="Arial" w:cs="Arial"/>
-          <w:color w:val="FF0000"/>
-          <w:szCs w:val="32"/>
-        </w:rPr>
-        <w:t>Vista responsiva adaptada a les 4 o 5 mides més utilitzades.</w:t>
-      </w:r>
-    </w:p>
-    <w:p>
-      <w:pPr>
-        <w:pStyle w:val="Prrafodelista"/>
-        <w:numPr>
-          <w:ilvl w:val="0"/>
-          <w:numId w:val="6"/>
-        </w:numPr>
-        <w:jc w:val="both"/>
-        <w:rPr>
-          <w:rFonts w:ascii="Arial" w:hAnsi="Arial" w:cs="Arial"/>
-          <w:szCs w:val="32"/>
-        </w:rPr>
-      </w:pPr>
-      <w:r>
-        <w:rPr>
-          <w:rFonts w:ascii="Arial" w:hAnsi="Arial" w:cs="Arial"/>
-          <w:szCs w:val="32"/>
-        </w:rPr>
-        <w:t>Sistema d</w:t>
-      </w:r>
-      <w:r>
-        <w:rPr>
-          <w:rFonts w:ascii="Arial" w:hAnsi="Arial" w:cs="Arial"/>
-          <w:szCs w:val="32"/>
-        </w:rPr>
-        <w:t>e rols per als usuaris que podran</w:t>
-      </w:r>
-      <w:r>
-        <w:rPr>
-          <w:rFonts w:ascii="Arial" w:hAnsi="Arial" w:cs="Arial"/>
-          <w:szCs w:val="32"/>
-        </w:rPr>
-        <w:t xml:space="preserve"> gestionar l’aplicació (</w:t>
-      </w:r>
-      <w:proofErr w:type="spellStart"/>
-      <w:r>
-        <w:rPr>
-          <w:rFonts w:ascii="Arial" w:hAnsi="Arial" w:cs="Arial"/>
-          <w:szCs w:val="32"/>
-        </w:rPr>
-        <w:t>SuperAdmin</w:t>
-      </w:r>
-      <w:proofErr w:type="spellEnd"/>
-      <w:r>
-        <w:rPr>
-          <w:rFonts w:ascii="Arial" w:hAnsi="Arial" w:cs="Arial"/>
-          <w:szCs w:val="32"/>
-        </w:rPr>
-        <w:t xml:space="preserve">, </w:t>
-      </w:r>
-      <w:r>
-        <w:rPr>
-          <w:rFonts w:ascii="Arial" w:hAnsi="Arial" w:cs="Arial"/>
-          <w:szCs w:val="32"/>
-        </w:rPr>
-        <w:t>Gerent, Administratiu)</w:t>
-      </w:r>
-    </w:p>
-    <w:p>
-      <w:pPr>
-        <w:pStyle w:val="Prrafodelista"/>
-        <w:jc w:val="both"/>
-        <w:rPr>
-          <w:rFonts w:ascii="Arial" w:hAnsi="Arial" w:cs="Arial"/>
-          <w:szCs w:val="32"/>
-        </w:rPr>
-      </w:pPr>
-    </w:p>
-    <w:p>
-      <w:pPr>
-        <w:pStyle w:val="Prrafodelista"/>
-        <w:numPr>
-          <w:ilvl w:val="0"/>
-          <w:numId w:val="6"/>
-        </w:numPr>
-        <w:jc w:val="both"/>
-        <w:rPr>
-          <w:rFonts w:ascii="Arial" w:hAnsi="Arial" w:cs="Arial"/>
-          <w:szCs w:val="32"/>
-        </w:rPr>
-      </w:pPr>
-      <w:r>
+          <w:rFonts w:ascii="Century Gothic" w:hAnsi="Century Gothic"/>
+          <w:sz w:val="18"/>
+        </w:rPr>
         <w:br w:type="page"/>
       </w:r>
     </w:p>
@@ -769,14 +619,6 @@
         <w:lastRenderedPageBreak/>
         <w:t>Funcionalitats del projecte</w:t>
       </w:r>
-    </w:p>
-    <w:p>
-      <w:pPr>
-        <w:rPr>
-          <w:rFonts w:ascii="Century Gothic" w:hAnsi="Century Gothic"/>
-          <w:sz w:val="20"/>
-        </w:rPr>
-      </w:pPr>
     </w:p>
     <w:p>
       <w:pPr>
@@ -2069,6 +1911,7 @@
       <w:r>
         <w:rPr>
           <w:rFonts w:ascii="Century Gothic" w:hAnsi="Century Gothic"/>
+          <w:b/>
           <w:sz w:val="20"/>
           <w:u w:val="single"/>
         </w:rPr>
@@ -2111,7 +1954,21 @@
           <w:rFonts w:ascii="Century Gothic" w:hAnsi="Century Gothic"/>
           <w:sz w:val="20"/>
         </w:rPr>
-        <w:t>, fent ús de l’estil de programació per capes.</w:t>
+        <w:t>, fent ús de l’estil de programació per capes</w:t>
+      </w:r>
+      <w:r>
+        <w:rPr>
+          <w:rFonts w:ascii="Century Gothic" w:hAnsi="Century Gothic"/>
+          <w:sz w:val="20"/>
+        </w:rPr>
+        <w:t xml:space="preserve"> (Model, Vista, Controlador)</w:t>
+      </w:r>
+      <w:r>
+        <w:rPr>
+          <w:rFonts w:ascii="Century Gothic" w:hAnsi="Century Gothic"/>
+          <w:sz w:val="20"/>
+        </w:rPr>
+        <w:t>.</w:t>
       </w:r>
     </w:p>
     <w:p>
@@ -2132,6 +1989,7 @@
       <w:r>
         <w:rPr>
           <w:rFonts w:ascii="Century Gothic" w:hAnsi="Century Gothic"/>
+          <w:b/>
           <w:sz w:val="20"/>
           <w:u w:val="single"/>
         </w:rPr>
@@ -2188,6 +2046,7 @@
       <w:r>
         <w:rPr>
           <w:rFonts w:ascii="Century Gothic" w:hAnsi="Century Gothic"/>
+          <w:b/>
           <w:sz w:val="20"/>
           <w:u w:val="single"/>
         </w:rPr>
@@ -2259,6 +2118,7 @@
       <w:r>
         <w:rPr>
           <w:rFonts w:ascii="Century Gothic" w:hAnsi="Century Gothic"/>
+          <w:b/>
           <w:sz w:val="20"/>
           <w:u w:val="single"/>
         </w:rPr>
@@ -2268,6 +2128,7 @@
       <w:r>
         <w:rPr>
           <w:rFonts w:ascii="Century Gothic" w:hAnsi="Century Gothic"/>
+          <w:b/>
           <w:sz w:val="20"/>
           <w:u w:val="single"/>
         </w:rPr>
@@ -2289,7 +2150,15 @@
           <w:sz w:val="20"/>
           <w:u w:val="single"/>
         </w:rPr>
-        <w:t xml:space="preserve">  </w:t>
+        <w:t xml:space="preserve"> </w:t>
+      </w:r>
+      <w:r>
+        <w:rPr>
+          <w:rFonts w:ascii="Century Gothic" w:hAnsi="Century Gothic"/>
+          <w:b/>
+          <w:sz w:val="20"/>
+        </w:rPr>
+        <w:t xml:space="preserve"> </w:t>
       </w:r>
       <w:r>
         <w:rPr>
@@ -2306,10 +2175,700 @@
           <w:sz w:val="20"/>
         </w:rPr>
       </w:pPr>
-      <w:r>
-        <w:rPr>
-          <w:rFonts w:ascii="Century Gothic" w:hAnsi="Century Gothic"/>
-          <w:sz w:val="20"/>
+    </w:p>
+    <w:p>
+      <w:pPr>
+        <w:rPr>
+          <w:rFonts w:ascii="Century Gothic" w:hAnsi="Century Gothic"/>
+          <w:b/>
+          <w:sz w:val="24"/>
+          <w:u w:val="single"/>
+        </w:rPr>
+      </w:pPr>
+      <w:r>
+        <w:rPr>
+          <w:rFonts w:ascii="Century Gothic" w:hAnsi="Century Gothic"/>
+          <w:b/>
+          <w:sz w:val="24"/>
+          <w:u w:val="single"/>
+        </w:rPr>
+        <w:br w:type="page"/>
+      </w:r>
+    </w:p>
+    <w:p>
+      <w:pPr>
+        <w:rPr>
+          <w:rFonts w:ascii="Century Gothic" w:hAnsi="Century Gothic"/>
+          <w:b/>
+          <w:sz w:val="24"/>
+          <w:u w:val="single"/>
+        </w:rPr>
+      </w:pPr>
+      <w:r>
+        <w:rPr>
+          <w:rFonts w:ascii="Century Gothic" w:hAnsi="Century Gothic"/>
+          <w:b/>
+          <w:sz w:val="24"/>
+          <w:u w:val="single"/>
+        </w:rPr>
+        <w:lastRenderedPageBreak/>
+        <w:t>Diagrama d’activitats de l’aplicació</w:t>
+      </w:r>
+    </w:p>
+    <w:p>
+      <w:pPr>
+        <w:rPr>
+          <w:rFonts w:ascii="Century Gothic" w:hAnsi="Century Gothic"/>
+          <w:b/>
+          <w:sz w:val="20"/>
+          <w:u w:val="single"/>
+        </w:rPr>
+      </w:pPr>
+    </w:p>
+    <w:p>
+      <w:pPr>
+        <w:rPr>
+          <w:rFonts w:ascii="Century Gothic" w:hAnsi="Century Gothic"/>
+          <w:b/>
+          <w:sz w:val="20"/>
+          <w:u w:val="single"/>
+        </w:rPr>
+      </w:pPr>
+      <w:r>
+        <w:rPr>
+          <w:rFonts w:ascii="Century Gothic" w:hAnsi="Century Gothic"/>
+          <w:noProof/>
+          <w:sz w:val="20"/>
+          <w:lang w:val="es-ES" w:eastAsia="es-ES"/>
+        </w:rPr>
+        <w:drawing>
+          <wp:anchor distT="0" distB="0" distL="114300" distR="114300" simplePos="0" relativeHeight="251660288" behindDoc="1" locked="0" layoutInCell="1" allowOverlap="1" wp14:anchorId="4307B371" wp14:editId="197BD42A">
+            <wp:simplePos x="0" y="0"/>
+            <wp:positionH relativeFrom="column">
+              <wp:posOffset>1518650</wp:posOffset>
+            </wp:positionH>
+            <wp:positionV relativeFrom="paragraph">
+              <wp:posOffset>52705</wp:posOffset>
+            </wp:positionV>
+            <wp:extent cx="4135390" cy="2962275"/>
+            <wp:effectExtent l="57150" t="76200" r="132080" b="104775"/>
+            <wp:wrapNone/>
+            <wp:docPr id="2" name="0 Imagen"/>
+            <wp:cNvGraphicFramePr>
+              <a:graphicFrameLocks xmlns:a="http://schemas.openxmlformats.org/drawingml/2006/main"/>
+            </wp:cNvGraphicFramePr>
+            <a:graphic xmlns:a="http://schemas.openxmlformats.org/drawingml/2006/main">
+              <a:graphicData uri="http://schemas.openxmlformats.org/drawingml/2006/picture">
+                <pic:pic xmlns:pic="http://schemas.openxmlformats.org/drawingml/2006/picture">
+                  <pic:nvPicPr>
+                    <pic:cNvPr id="0" name="login.JPG"/>
+                    <pic:cNvPicPr/>
+                  </pic:nvPicPr>
+                  <pic:blipFill>
+                    <a:blip r:embed="rId9">
+                      <a:extLst>
+                        <a:ext uri="{28A0092B-C50C-407E-A947-70E740481C1C}">
+                          <a14:useLocalDpi xmlns:a14="http://schemas.microsoft.com/office/drawing/2010/main" val="0"/>
+                        </a:ext>
+                      </a:extLst>
+                    </a:blip>
+                    <a:stretch>
+                      <a:fillRect/>
+                    </a:stretch>
+                  </pic:blipFill>
+                  <pic:spPr>
+                    <a:xfrm>
+                      <a:off x="0" y="0"/>
+                      <a:ext cx="4135390" cy="2962275"/>
+                    </a:xfrm>
+                    <a:prstGeom prst="rect">
+                      <a:avLst/>
+                    </a:prstGeom>
+                    <a:effectLst>
+                      <a:outerShdw blurRad="50800" dist="38100" algn="l" rotWithShape="0">
+                        <a:prstClr val="black">
+                          <a:alpha val="40000"/>
+                        </a:prstClr>
+                      </a:outerShdw>
+                    </a:effectLst>
+                    <a:scene3d>
+                      <a:camera prst="orthographicFront"/>
+                      <a:lightRig rig="threePt" dir="t"/>
+                    </a:scene3d>
+                    <a:sp3d contourW="19050"/>
+                  </pic:spPr>
+                </pic:pic>
+              </a:graphicData>
+            </a:graphic>
+            <wp14:sizeRelH relativeFrom="page">
+              <wp14:pctWidth>0</wp14:pctWidth>
+            </wp14:sizeRelH>
+            <wp14:sizeRelV relativeFrom="page">
+              <wp14:pctHeight>0</wp14:pctHeight>
+            </wp14:sizeRelV>
+          </wp:anchor>
+        </w:drawing>
+      </w:r>
+      <w:proofErr w:type="spellStart"/>
+      <w:r>
+        <w:rPr>
+          <w:rFonts w:ascii="Century Gothic" w:hAnsi="Century Gothic"/>
+          <w:b/>
+          <w:sz w:val="20"/>
+          <w:u w:val="single"/>
+        </w:rPr>
+        <w:t>Login</w:t>
+      </w:r>
+      <w:proofErr w:type="spellEnd"/>
+    </w:p>
+    <w:p>
+      <w:pPr>
+        <w:rPr>
+          <w:rFonts w:ascii="Century Gothic" w:hAnsi="Century Gothic"/>
+          <w:b/>
+          <w:sz w:val="20"/>
+          <w:u w:val="single"/>
+        </w:rPr>
+      </w:pPr>
+    </w:p>
+    <w:p>
+      <w:pPr>
+        <w:rPr>
+          <w:rFonts w:ascii="Century Gothic" w:hAnsi="Century Gothic"/>
+          <w:b/>
+          <w:sz w:val="20"/>
+          <w:u w:val="single"/>
+        </w:rPr>
+      </w:pPr>
+    </w:p>
+    <w:p>
+      <w:pPr>
+        <w:rPr>
+          <w:rFonts w:ascii="Century Gothic" w:hAnsi="Century Gothic"/>
+          <w:b/>
+          <w:sz w:val="20"/>
+          <w:u w:val="single"/>
+        </w:rPr>
+      </w:pPr>
+    </w:p>
+    <w:p>
+      <w:pPr>
+        <w:rPr>
+          <w:rFonts w:ascii="Century Gothic" w:hAnsi="Century Gothic"/>
+          <w:b/>
+          <w:sz w:val="20"/>
+          <w:u w:val="single"/>
+        </w:rPr>
+      </w:pPr>
+    </w:p>
+    <w:p>
+      <w:pPr>
+        <w:rPr>
+          <w:rFonts w:ascii="Century Gothic" w:hAnsi="Century Gothic"/>
+          <w:b/>
+          <w:sz w:val="20"/>
+          <w:u w:val="single"/>
+        </w:rPr>
+      </w:pPr>
+    </w:p>
+    <w:p>
+      <w:pPr>
+        <w:rPr>
+          <w:rFonts w:ascii="Century Gothic" w:hAnsi="Century Gothic"/>
+          <w:b/>
+          <w:sz w:val="20"/>
+          <w:u w:val="single"/>
+        </w:rPr>
+      </w:pPr>
+    </w:p>
+    <w:p>
+      <w:pPr>
+        <w:rPr>
+          <w:rFonts w:ascii="Century Gothic" w:hAnsi="Century Gothic"/>
+          <w:b/>
+          <w:sz w:val="20"/>
+          <w:u w:val="single"/>
+        </w:rPr>
+      </w:pPr>
+    </w:p>
+    <w:p>
+      <w:pPr>
+        <w:rPr>
+          <w:rFonts w:ascii="Century Gothic" w:hAnsi="Century Gothic"/>
+          <w:b/>
+          <w:sz w:val="20"/>
+          <w:u w:val="single"/>
+        </w:rPr>
+      </w:pPr>
+    </w:p>
+    <w:p>
+      <w:pPr>
+        <w:rPr>
+          <w:rFonts w:ascii="Century Gothic" w:hAnsi="Century Gothic"/>
+          <w:b/>
+          <w:sz w:val="20"/>
+          <w:u w:val="single"/>
+        </w:rPr>
+      </w:pPr>
+    </w:p>
+    <w:p>
+      <w:pPr>
+        <w:rPr>
+          <w:rFonts w:ascii="Century Gothic" w:hAnsi="Century Gothic"/>
+          <w:b/>
+          <w:sz w:val="20"/>
+          <w:u w:val="single"/>
+        </w:rPr>
+      </w:pPr>
+    </w:p>
+    <w:p>
+      <w:pPr>
+        <w:rPr>
+          <w:rFonts w:ascii="Century Gothic" w:hAnsi="Century Gothic"/>
+          <w:b/>
+          <w:sz w:val="20"/>
+          <w:u w:val="single"/>
+        </w:rPr>
+      </w:pPr>
+      <w:r>
+        <w:rPr>
+          <w:rFonts w:ascii="Century Gothic" w:hAnsi="Century Gothic"/>
+          <w:noProof/>
+          <w:sz w:val="20"/>
+          <w:lang w:val="es-ES" w:eastAsia="es-ES"/>
+        </w:rPr>
+        <w:drawing>
+          <wp:anchor distT="0" distB="0" distL="114300" distR="114300" simplePos="0" relativeHeight="251661312" behindDoc="1" locked="0" layoutInCell="1" allowOverlap="1" wp14:anchorId="1E676F20" wp14:editId="011EF3AC">
+            <wp:simplePos x="0" y="0"/>
+            <wp:positionH relativeFrom="column">
+              <wp:posOffset>1520191</wp:posOffset>
+            </wp:positionH>
+            <wp:positionV relativeFrom="page">
+              <wp:posOffset>4924425</wp:posOffset>
+            </wp:positionV>
+            <wp:extent cx="4122936" cy="3881240"/>
+            <wp:effectExtent l="57150" t="76200" r="144780" b="100330"/>
+            <wp:wrapNone/>
+            <wp:docPr id="5" name="0 Imagen"/>
+            <wp:cNvGraphicFramePr>
+              <a:graphicFrameLocks xmlns:a="http://schemas.openxmlformats.org/drawingml/2006/main"/>
+            </wp:cNvGraphicFramePr>
+            <a:graphic xmlns:a="http://schemas.openxmlformats.org/drawingml/2006/main">
+              <a:graphicData uri="http://schemas.openxmlformats.org/drawingml/2006/picture">
+                <pic:pic xmlns:pic="http://schemas.openxmlformats.org/drawingml/2006/picture">
+                  <pic:nvPicPr>
+                    <pic:cNvPr id="0" name="manteniment.JPG"/>
+                    <pic:cNvPicPr/>
+                  </pic:nvPicPr>
+                  <pic:blipFill>
+                    <a:blip r:embed="rId10">
+                      <a:extLst>
+                        <a:ext uri="{28A0092B-C50C-407E-A947-70E740481C1C}">
+                          <a14:useLocalDpi xmlns:a14="http://schemas.microsoft.com/office/drawing/2010/main" val="0"/>
+                        </a:ext>
+                      </a:extLst>
+                    </a:blip>
+                    <a:stretch>
+                      <a:fillRect/>
+                    </a:stretch>
+                  </pic:blipFill>
+                  <pic:spPr>
+                    <a:xfrm>
+                      <a:off x="0" y="0"/>
+                      <a:ext cx="4125183" cy="3883355"/>
+                    </a:xfrm>
+                    <a:prstGeom prst="rect">
+                      <a:avLst/>
+                    </a:prstGeom>
+                    <a:effectLst>
+                      <a:outerShdw blurRad="50800" dist="38100" algn="l" rotWithShape="0">
+                        <a:prstClr val="black">
+                          <a:alpha val="40000"/>
+                        </a:prstClr>
+                      </a:outerShdw>
+                    </a:effectLst>
+                    <a:scene3d>
+                      <a:camera prst="orthographicFront"/>
+                      <a:lightRig rig="threePt" dir="t"/>
+                    </a:scene3d>
+                    <a:sp3d contourW="19050"/>
+                  </pic:spPr>
+                </pic:pic>
+              </a:graphicData>
+            </a:graphic>
+            <wp14:sizeRelH relativeFrom="page">
+              <wp14:pctWidth>0</wp14:pctWidth>
+            </wp14:sizeRelH>
+            <wp14:sizeRelV relativeFrom="page">
+              <wp14:pctHeight>0</wp14:pctHeight>
+            </wp14:sizeRelV>
+          </wp:anchor>
+        </w:drawing>
+      </w:r>
+      <w:r>
+        <w:rPr>
+          <w:rFonts w:ascii="Century Gothic" w:hAnsi="Century Gothic"/>
+          <w:b/>
+          <w:sz w:val="20"/>
+          <w:u w:val="single"/>
+        </w:rPr>
+        <w:t>Manteniment</w:t>
+      </w:r>
+    </w:p>
+    <w:p>
+      <w:pPr>
+        <w:rPr>
+          <w:rFonts w:ascii="Century Gothic" w:hAnsi="Century Gothic"/>
+          <w:noProof/>
+          <w:sz w:val="20"/>
+          <w:lang w:val="es-ES" w:eastAsia="es-ES"/>
+        </w:rPr>
+      </w:pPr>
+    </w:p>
+    <w:p>
+      <w:pPr>
+        <w:rPr>
+          <w:rFonts w:ascii="Century Gothic" w:hAnsi="Century Gothic"/>
+          <w:b/>
+          <w:sz w:val="20"/>
+          <w:u w:val="single"/>
+        </w:rPr>
+      </w:pPr>
+    </w:p>
+    <w:p>
+      <w:pPr>
+        <w:rPr>
+          <w:rFonts w:ascii="Century Gothic" w:hAnsi="Century Gothic"/>
+          <w:sz w:val="20"/>
+        </w:rPr>
+      </w:pPr>
+      <w:r>
+        <w:rPr>
+          <w:rFonts w:ascii="Century Gothic" w:hAnsi="Century Gothic"/>
+          <w:sz w:val="20"/>
+        </w:rPr>
+        <w:br w:type="page"/>
+      </w:r>
+    </w:p>
+    <w:p>
+      <w:pPr>
+        <w:ind w:left="708" w:hanging="708"/>
+        <w:rPr>
+          <w:rFonts w:ascii="Century Gothic" w:hAnsi="Century Gothic"/>
+          <w:b/>
+          <w:sz w:val="32"/>
+          <w:u w:val="single"/>
+        </w:rPr>
+      </w:pPr>
+      <w:r>
+        <w:rPr>
+          <w:rFonts w:ascii="Century Gothic" w:hAnsi="Century Gothic"/>
+          <w:b/>
+          <w:noProof/>
+          <w:sz w:val="32"/>
+          <w:u w:val="single"/>
+          <w:lang w:val="es-ES" w:eastAsia="es-ES"/>
+        </w:rPr>
+        <w:lastRenderedPageBreak/>
+        <w:drawing>
+          <wp:anchor distT="0" distB="0" distL="114300" distR="114300" simplePos="0" relativeHeight="251662336" behindDoc="1" locked="0" layoutInCell="1" allowOverlap="1" wp14:anchorId="26933187" wp14:editId="77DFC136">
+            <wp:simplePos x="0" y="0"/>
+            <wp:positionH relativeFrom="column">
+              <wp:posOffset>1529715</wp:posOffset>
+            </wp:positionH>
+            <wp:positionV relativeFrom="paragraph">
+              <wp:posOffset>224155</wp:posOffset>
+            </wp:positionV>
+            <wp:extent cx="4076700" cy="3448050"/>
+            <wp:effectExtent l="57150" t="76200" r="133350" b="95250"/>
+            <wp:wrapNone/>
+            <wp:docPr id="6" name="0 Imagen"/>
+            <wp:cNvGraphicFramePr>
+              <a:graphicFrameLocks xmlns:a="http://schemas.openxmlformats.org/drawingml/2006/main" noChangeAspect="1"/>
+            </wp:cNvGraphicFramePr>
+            <a:graphic xmlns:a="http://schemas.openxmlformats.org/drawingml/2006/main">
+              <a:graphicData uri="http://schemas.openxmlformats.org/drawingml/2006/picture">
+                <pic:pic xmlns:pic="http://schemas.openxmlformats.org/drawingml/2006/picture">
+                  <pic:nvPicPr>
+                    <pic:cNvPr id="0" name="facturacio.JPG"/>
+                    <pic:cNvPicPr/>
+                  </pic:nvPicPr>
+                  <pic:blipFill>
+                    <a:blip r:embed="rId11">
+                      <a:extLst>
+                        <a:ext uri="{28A0092B-C50C-407E-A947-70E740481C1C}">
+                          <a14:useLocalDpi xmlns:a14="http://schemas.microsoft.com/office/drawing/2010/main" val="0"/>
+                        </a:ext>
+                      </a:extLst>
+                    </a:blip>
+                    <a:stretch>
+                      <a:fillRect/>
+                    </a:stretch>
+                  </pic:blipFill>
+                  <pic:spPr>
+                    <a:xfrm>
+                      <a:off x="0" y="0"/>
+                      <a:ext cx="4076700" cy="3448050"/>
+                    </a:xfrm>
+                    <a:prstGeom prst="rect">
+                      <a:avLst/>
+                    </a:prstGeom>
+                    <a:effectLst>
+                      <a:outerShdw blurRad="50800" dist="38100" algn="l" rotWithShape="0">
+                        <a:prstClr val="black">
+                          <a:alpha val="40000"/>
+                        </a:prstClr>
+                      </a:outerShdw>
+                    </a:effectLst>
+                    <a:scene3d>
+                      <a:camera prst="orthographicFront"/>
+                      <a:lightRig rig="threePt" dir="t"/>
+                    </a:scene3d>
+                    <a:sp3d contourW="19050"/>
+                  </pic:spPr>
+                </pic:pic>
+              </a:graphicData>
+            </a:graphic>
+            <wp14:sizeRelH relativeFrom="page">
+              <wp14:pctWidth>0</wp14:pctWidth>
+            </wp14:sizeRelH>
+            <wp14:sizeRelV relativeFrom="page">
+              <wp14:pctHeight>0</wp14:pctHeight>
+            </wp14:sizeRelV>
+          </wp:anchor>
+        </w:drawing>
+      </w:r>
+      <w:r>
+        <w:rPr>
+          <w:rFonts w:ascii="Century Gothic" w:hAnsi="Century Gothic"/>
+          <w:b/>
+          <w:sz w:val="20"/>
+          <w:u w:val="single"/>
+        </w:rPr>
+        <w:t>Facturació</w:t>
+      </w:r>
+    </w:p>
+    <w:p>
+      <w:pPr>
+        <w:ind w:left="708" w:hanging="708"/>
+        <w:jc w:val="right"/>
+        <w:rPr>
+          <w:rFonts w:ascii="Century Gothic" w:hAnsi="Century Gothic"/>
+          <w:b/>
+          <w:sz w:val="32"/>
+          <w:u w:val="single"/>
+        </w:rPr>
+      </w:pPr>
+    </w:p>
+    <w:p>
+      <w:pPr>
+        <w:ind w:left="708" w:hanging="708"/>
+        <w:jc w:val="right"/>
+        <w:rPr>
+          <w:rFonts w:ascii="Century Gothic" w:hAnsi="Century Gothic"/>
+          <w:b/>
+          <w:sz w:val="32"/>
+          <w:u w:val="single"/>
+        </w:rPr>
+      </w:pPr>
+    </w:p>
+    <w:p>
+      <w:pPr>
+        <w:ind w:left="708" w:hanging="708"/>
+        <w:jc w:val="right"/>
+        <w:rPr>
+          <w:rFonts w:ascii="Century Gothic" w:hAnsi="Century Gothic"/>
+          <w:b/>
+          <w:sz w:val="32"/>
+          <w:u w:val="single"/>
+        </w:rPr>
+      </w:pPr>
+    </w:p>
+    <w:p>
+      <w:pPr>
+        <w:ind w:left="708" w:hanging="708"/>
+        <w:jc w:val="right"/>
+        <w:rPr>
+          <w:rFonts w:ascii="Century Gothic" w:hAnsi="Century Gothic"/>
+          <w:b/>
+          <w:sz w:val="32"/>
+          <w:u w:val="single"/>
+        </w:rPr>
+      </w:pPr>
+    </w:p>
+    <w:p>
+      <w:pPr>
+        <w:ind w:left="708" w:hanging="708"/>
+        <w:jc w:val="right"/>
+        <w:rPr>
+          <w:rFonts w:ascii="Century Gothic" w:hAnsi="Century Gothic"/>
+          <w:b/>
+          <w:sz w:val="32"/>
+          <w:u w:val="single"/>
+        </w:rPr>
+      </w:pPr>
+    </w:p>
+    <w:p>
+      <w:pPr>
+        <w:ind w:left="708" w:hanging="708"/>
+        <w:jc w:val="right"/>
+        <w:rPr>
+          <w:rFonts w:ascii="Century Gothic" w:hAnsi="Century Gothic"/>
+          <w:b/>
+          <w:sz w:val="32"/>
+          <w:u w:val="single"/>
+        </w:rPr>
+      </w:pPr>
+    </w:p>
+    <w:p>
+      <w:pPr>
+        <w:ind w:left="708" w:hanging="708"/>
+        <w:jc w:val="right"/>
+        <w:rPr>
+          <w:rFonts w:ascii="Century Gothic" w:hAnsi="Century Gothic"/>
+          <w:b/>
+          <w:sz w:val="32"/>
+          <w:u w:val="single"/>
+        </w:rPr>
+      </w:pPr>
+    </w:p>
+    <w:p>
+      <w:pPr>
+        <w:ind w:left="708" w:hanging="708"/>
+        <w:jc w:val="right"/>
+        <w:rPr>
+          <w:rFonts w:ascii="Century Gothic" w:hAnsi="Century Gothic"/>
+          <w:b/>
+          <w:sz w:val="32"/>
+          <w:u w:val="single"/>
+        </w:rPr>
+      </w:pPr>
+    </w:p>
+    <w:p>
+      <w:pPr>
+        <w:ind w:left="708" w:hanging="708"/>
+        <w:jc w:val="right"/>
+        <w:rPr>
+          <w:rFonts w:ascii="Century Gothic" w:hAnsi="Century Gothic"/>
+          <w:b/>
+          <w:sz w:val="20"/>
+          <w:u w:val="single"/>
+        </w:rPr>
+      </w:pPr>
+      <w:r>
+        <w:rPr>
+          <w:rFonts w:ascii="Century Gothic" w:hAnsi="Century Gothic"/>
+          <w:b/>
+          <w:noProof/>
+          <w:sz w:val="32"/>
+          <w:u w:val="single"/>
+          <w:lang w:val="es-ES" w:eastAsia="es-ES"/>
+        </w:rPr>
+        <w:drawing>
+          <wp:anchor distT="0" distB="0" distL="114300" distR="114300" simplePos="0" relativeHeight="251663360" behindDoc="1" locked="0" layoutInCell="1" allowOverlap="1" wp14:anchorId="420FB3DC" wp14:editId="6F73C5BA">
+            <wp:simplePos x="0" y="0"/>
+            <wp:positionH relativeFrom="column">
+              <wp:posOffset>1531299</wp:posOffset>
+            </wp:positionH>
+            <wp:positionV relativeFrom="paragraph">
+              <wp:posOffset>276861</wp:posOffset>
+            </wp:positionV>
+            <wp:extent cx="4075116" cy="4552950"/>
+            <wp:effectExtent l="57150" t="57150" r="116205" b="95250"/>
+            <wp:wrapNone/>
+            <wp:docPr id="7" name="0 Imagen"/>
+            <wp:cNvGraphicFramePr>
+              <a:graphicFrameLocks xmlns:a="http://schemas.openxmlformats.org/drawingml/2006/main" noChangeAspect="1"/>
+            </wp:cNvGraphicFramePr>
+            <a:graphic xmlns:a="http://schemas.openxmlformats.org/drawingml/2006/main">
+              <a:graphicData uri="http://schemas.openxmlformats.org/drawingml/2006/picture">
+                <pic:pic xmlns:pic="http://schemas.openxmlformats.org/drawingml/2006/picture">
+                  <pic:nvPicPr>
+                    <pic:cNvPr id="0" name="trameses.JPG"/>
+                    <pic:cNvPicPr/>
+                  </pic:nvPicPr>
+                  <pic:blipFill>
+                    <a:blip r:embed="rId12">
+                      <a:extLst>
+                        <a:ext uri="{28A0092B-C50C-407E-A947-70E740481C1C}">
+                          <a14:useLocalDpi xmlns:a14="http://schemas.microsoft.com/office/drawing/2010/main" val="0"/>
+                        </a:ext>
+                      </a:extLst>
+                    </a:blip>
+                    <a:stretch>
+                      <a:fillRect/>
+                    </a:stretch>
+                  </pic:blipFill>
+                  <pic:spPr>
+                    <a:xfrm>
+                      <a:off x="0" y="0"/>
+                      <a:ext cx="4075116" cy="4552950"/>
+                    </a:xfrm>
+                    <a:prstGeom prst="rect">
+                      <a:avLst/>
+                    </a:prstGeom>
+                    <a:effectLst>
+                      <a:outerShdw blurRad="50800" dist="38100" algn="l" rotWithShape="0">
+                        <a:prstClr val="black">
+                          <a:alpha val="40000"/>
+                        </a:prstClr>
+                      </a:outerShdw>
+                    </a:effectLst>
+                    <a:scene3d>
+                      <a:camera prst="orthographicFront"/>
+                      <a:lightRig rig="threePt" dir="t"/>
+                    </a:scene3d>
+                    <a:sp3d contourW="19050"/>
+                  </pic:spPr>
+                </pic:pic>
+              </a:graphicData>
+            </a:graphic>
+            <wp14:sizeRelH relativeFrom="page">
+              <wp14:pctWidth>0</wp14:pctWidth>
+            </wp14:sizeRelH>
+            <wp14:sizeRelV relativeFrom="page">
+              <wp14:pctHeight>0</wp14:pctHeight>
+            </wp14:sizeRelV>
+          </wp:anchor>
+        </w:drawing>
+      </w:r>
+    </w:p>
+    <w:p>
+      <w:pPr>
+        <w:ind w:left="708" w:hanging="708"/>
+        <w:rPr>
+          <w:rFonts w:ascii="Century Gothic" w:hAnsi="Century Gothic"/>
+          <w:b/>
+          <w:sz w:val="20"/>
+          <w:u w:val="single"/>
+        </w:rPr>
+      </w:pPr>
+      <w:r>
+        <w:rPr>
+          <w:rFonts w:ascii="Century Gothic" w:hAnsi="Century Gothic"/>
+          <w:b/>
+          <w:sz w:val="20"/>
+          <w:u w:val="single"/>
+        </w:rPr>
+        <w:t>Trameses</w:t>
+      </w:r>
+    </w:p>
+    <w:p>
+      <w:pPr>
+        <w:ind w:left="708" w:hanging="708"/>
+        <w:rPr>
+          <w:rFonts w:ascii="Century Gothic" w:hAnsi="Century Gothic"/>
+          <w:b/>
+          <w:sz w:val="32"/>
+          <w:u w:val="single"/>
+        </w:rPr>
+      </w:pPr>
+      <w:r>
+        <w:rPr>
+          <w:rFonts w:ascii="Century Gothic" w:hAnsi="Century Gothic"/>
+          <w:b/>
+          <w:sz w:val="32"/>
+          <w:u w:val="single"/>
         </w:rPr>
         <w:br w:type="page"/>
       </w:r>
@@ -2338,13 +2897,440 @@
       <w:pPr>
         <w:rPr>
           <w:rFonts w:ascii="Century Gothic" w:hAnsi="Century Gothic"/>
+          <w:sz w:val="20"/>
+        </w:rPr>
+      </w:pPr>
+      <w:r>
+        <w:rPr>
+          <w:rFonts w:ascii="Century Gothic" w:hAnsi="Century Gothic"/>
+          <w:sz w:val="20"/>
+        </w:rPr>
+        <w:t>Muntarem la nostra base de dades damunt un</w:t>
+      </w:r>
+      <w:r>
+        <w:rPr>
+          <w:rFonts w:ascii="Century Gothic" w:hAnsi="Century Gothic"/>
+          <w:sz w:val="20"/>
+        </w:rPr>
+        <w:t xml:space="preserve"> dels</w:t>
+      </w:r>
+      <w:r>
+        <w:rPr>
+          <w:rFonts w:ascii="Century Gothic" w:hAnsi="Century Gothic"/>
+          <w:sz w:val="20"/>
+        </w:rPr>
+        <w:t xml:space="preserve"> SGBD </w:t>
+      </w:r>
+      <w:r>
+        <w:rPr>
+          <w:rFonts w:ascii="Century Gothic" w:hAnsi="Century Gothic"/>
+          <w:sz w:val="20"/>
+        </w:rPr>
+        <w:t xml:space="preserve">més coneguts, el </w:t>
+      </w:r>
+      <w:proofErr w:type="spellStart"/>
+      <w:r>
+        <w:rPr>
+          <w:rFonts w:ascii="Century Gothic" w:hAnsi="Century Gothic"/>
+          <w:b/>
+          <w:sz w:val="20"/>
+        </w:rPr>
+        <w:t>MySQL</w:t>
+      </w:r>
+      <w:proofErr w:type="spellEnd"/>
+      <w:r>
+        <w:rPr>
+          <w:rFonts w:ascii="Century Gothic" w:hAnsi="Century Gothic"/>
+          <w:sz w:val="20"/>
+        </w:rPr>
+        <w:t xml:space="preserve">. Com a eina d’administració utilitzarem </w:t>
+      </w:r>
+      <w:proofErr w:type="spellStart"/>
+      <w:r>
+        <w:rPr>
+          <w:rFonts w:ascii="Century Gothic" w:hAnsi="Century Gothic"/>
+          <w:b/>
+          <w:sz w:val="20"/>
+        </w:rPr>
+        <w:t>PHPMyAdmin</w:t>
+      </w:r>
+      <w:proofErr w:type="spellEnd"/>
+      <w:r>
+        <w:rPr>
+          <w:rFonts w:ascii="Century Gothic" w:hAnsi="Century Gothic"/>
+          <w:sz w:val="20"/>
+        </w:rPr>
+        <w:t xml:space="preserve">, tant per fer les proves amb local amb el </w:t>
+      </w:r>
+      <w:r>
+        <w:rPr>
+          <w:rFonts w:ascii="Century Gothic" w:hAnsi="Century Gothic"/>
+          <w:i/>
+          <w:sz w:val="20"/>
+        </w:rPr>
+        <w:t>XAMPP</w:t>
+      </w:r>
+      <w:r>
+        <w:rPr>
+          <w:rFonts w:ascii="Century Gothic" w:hAnsi="Century Gothic"/>
+          <w:sz w:val="20"/>
+        </w:rPr>
+        <w:t>, com al servidor real, ja que són els que hi vénen per defecte i ofereix una gran eficiència i una senzilla utilització.</w:t>
+      </w:r>
+    </w:p>
+    <w:p>
+      <w:pPr>
+        <w:rPr>
+          <w:rFonts w:ascii="Century Gothic" w:hAnsi="Century Gothic"/>
+          <w:b/>
+          <w:color w:val="000000" w:themeColor="text1"/>
+          <w:sz w:val="20"/>
+        </w:rPr>
+      </w:pPr>
+    </w:p>
+    <w:p>
+      <w:pPr>
+        <w:rPr>
+          <w:rFonts w:ascii="Century Gothic" w:hAnsi="Century Gothic"/>
+          <w:b/>
+          <w:color w:val="000000" w:themeColor="text1"/>
+          <w:sz w:val="24"/>
+          <w:u w:val="single"/>
+        </w:rPr>
+      </w:pPr>
+      <w:r>
+        <w:rPr>
+          <w:rFonts w:ascii="Century Gothic" w:hAnsi="Century Gothic"/>
+          <w:b/>
+          <w:color w:val="000000" w:themeColor="text1"/>
+          <w:sz w:val="24"/>
+          <w:u w:val="single"/>
+        </w:rPr>
+        <w:t>Model Entitat-Relació</w:t>
+      </w:r>
+    </w:p>
+    <w:p>
+      <w:pPr>
+        <w:rPr>
+          <w:rFonts w:ascii="Century Gothic" w:hAnsi="Century Gothic"/>
+          <w:color w:val="000000" w:themeColor="text1"/>
+          <w:sz w:val="24"/>
+        </w:rPr>
+      </w:pPr>
+      <w:r>
+        <w:rPr>
+          <w:rFonts w:ascii="Century Gothic" w:hAnsi="Century Gothic"/>
+          <w:noProof/>
+          <w:color w:val="000000" w:themeColor="text1"/>
+          <w:sz w:val="24"/>
+          <w:lang w:val="es-ES" w:eastAsia="es-ES"/>
+        </w:rPr>
+        <w:drawing>
+          <wp:inline distT="0" distB="0" distL="0" distR="0" wp14:anchorId="422B47CC" wp14:editId="116E36BA">
+            <wp:extent cx="5400040" cy="3133725"/>
+            <wp:effectExtent l="57150" t="76200" r="143510" b="104775"/>
+            <wp:docPr id="10" name="0 Imagen"/>
+            <wp:cNvGraphicFramePr>
+              <a:graphicFrameLocks xmlns:a="http://schemas.openxmlformats.org/drawingml/2006/main" noChangeAspect="1"/>
+            </wp:cNvGraphicFramePr>
+            <a:graphic xmlns:a="http://schemas.openxmlformats.org/drawingml/2006/main">
+              <a:graphicData uri="http://schemas.openxmlformats.org/drawingml/2006/picture">
+                <pic:pic xmlns:pic="http://schemas.openxmlformats.org/drawingml/2006/picture">
+                  <pic:nvPicPr>
+                    <pic:cNvPr id="0" name="dia_subjecte.png"/>
+                    <pic:cNvPicPr/>
+                  </pic:nvPicPr>
+                  <pic:blipFill>
+                    <a:blip r:embed="rId13">
+                      <a:extLst>
+                        <a:ext uri="{28A0092B-C50C-407E-A947-70E740481C1C}">
+                          <a14:useLocalDpi xmlns:a14="http://schemas.microsoft.com/office/drawing/2010/main" val="0"/>
+                        </a:ext>
+                      </a:extLst>
+                    </a:blip>
+                    <a:stretch>
+                      <a:fillRect/>
+                    </a:stretch>
+                  </pic:blipFill>
+                  <pic:spPr>
+                    <a:xfrm>
+                      <a:off x="0" y="0"/>
+                      <a:ext cx="5400040" cy="3133725"/>
+                    </a:xfrm>
+                    <a:prstGeom prst="rect">
+                      <a:avLst/>
+                    </a:prstGeom>
+                    <a:effectLst>
+                      <a:outerShdw blurRad="50800" dist="38100" algn="l" rotWithShape="0">
+                        <a:prstClr val="black">
+                          <a:alpha val="40000"/>
+                        </a:prstClr>
+                      </a:outerShdw>
+                    </a:effectLst>
+                    <a:scene3d>
+                      <a:camera prst="orthographicFront"/>
+                      <a:lightRig rig="threePt" dir="t"/>
+                    </a:scene3d>
+                    <a:sp3d contourW="19050"/>
+                  </pic:spPr>
+                </pic:pic>
+              </a:graphicData>
+            </a:graphic>
+          </wp:inline>
+        </w:drawing>
+      </w:r>
+    </w:p>
+    <w:p>
+      <w:pPr>
+        <w:rPr>
+          <w:rFonts w:ascii="Century Gothic" w:hAnsi="Century Gothic"/>
+          <w:b/>
+          <w:color w:val="000000" w:themeColor="text1"/>
+          <w:sz w:val="24"/>
+          <w:u w:val="single"/>
+        </w:rPr>
+      </w:pPr>
+    </w:p>
+    <w:p>
+      <w:pPr>
+        <w:rPr>
+          <w:rFonts w:ascii="Century Gothic" w:hAnsi="Century Gothic"/>
+          <w:b/>
+          <w:color w:val="000000" w:themeColor="text1"/>
+          <w:sz w:val="24"/>
+          <w:u w:val="single"/>
+        </w:rPr>
+      </w:pPr>
+      <w:r>
+        <w:rPr>
+          <w:rFonts w:ascii="Century Gothic" w:hAnsi="Century Gothic"/>
+          <w:noProof/>
+          <w:color w:val="000000" w:themeColor="text1"/>
+          <w:sz w:val="24"/>
+          <w:lang w:val="es-ES" w:eastAsia="es-ES"/>
+        </w:rPr>
+        <w:drawing>
+          <wp:inline distT="0" distB="0" distL="0" distR="0" wp14:anchorId="23B67F41" wp14:editId="2B3C9584">
+            <wp:extent cx="5400040" cy="2556510"/>
+            <wp:effectExtent l="57150" t="76200" r="143510" b="91440"/>
+            <wp:docPr id="8" name="0 Imagen"/>
+            <wp:cNvGraphicFramePr>
+              <a:graphicFrameLocks xmlns:a="http://schemas.openxmlformats.org/drawingml/2006/main" noChangeAspect="1"/>
+            </wp:cNvGraphicFramePr>
+            <a:graphic xmlns:a="http://schemas.openxmlformats.org/drawingml/2006/main">
+              <a:graphicData uri="http://schemas.openxmlformats.org/drawingml/2006/picture">
+                <pic:pic xmlns:pic="http://schemas.openxmlformats.org/drawingml/2006/picture">
+                  <pic:nvPicPr>
+                    <pic:cNvPr id="0" name="dia_adreces.png"/>
+                    <pic:cNvPicPr/>
+                  </pic:nvPicPr>
+                  <pic:blipFill>
+                    <a:blip r:embed="rId14">
+                      <a:extLst>
+                        <a:ext uri="{28A0092B-C50C-407E-A947-70E740481C1C}">
+                          <a14:useLocalDpi xmlns:a14="http://schemas.microsoft.com/office/drawing/2010/main" val="0"/>
+                        </a:ext>
+                      </a:extLst>
+                    </a:blip>
+                    <a:stretch>
+                      <a:fillRect/>
+                    </a:stretch>
+                  </pic:blipFill>
+                  <pic:spPr>
+                    <a:xfrm>
+                      <a:off x="0" y="0"/>
+                      <a:ext cx="5400040" cy="2556510"/>
+                    </a:xfrm>
+                    <a:prstGeom prst="rect">
+                      <a:avLst/>
+                    </a:prstGeom>
+                    <a:effectLst>
+                      <a:outerShdw blurRad="50800" dist="38100" algn="l" rotWithShape="0">
+                        <a:prstClr val="black">
+                          <a:alpha val="40000"/>
+                        </a:prstClr>
+                      </a:outerShdw>
+                    </a:effectLst>
+                    <a:scene3d>
+                      <a:camera prst="orthographicFront"/>
+                      <a:lightRig rig="threePt" dir="t"/>
+                    </a:scene3d>
+                    <a:sp3d contourW="19050"/>
+                  </pic:spPr>
+                </pic:pic>
+              </a:graphicData>
+            </a:graphic>
+          </wp:inline>
+        </w:drawing>
+      </w:r>
+    </w:p>
+    <w:p>
+      <w:pPr>
+        <w:rPr>
+          <w:rFonts w:ascii="Century Gothic" w:hAnsi="Century Gothic"/>
+          <w:b/>
+          <w:color w:val="000000" w:themeColor="text1"/>
+          <w:sz w:val="24"/>
+          <w:u w:val="single"/>
+        </w:rPr>
+      </w:pPr>
+      <w:r>
+        <w:rPr>
+          <w:rFonts w:ascii="Century Gothic" w:hAnsi="Century Gothic"/>
+          <w:noProof/>
+          <w:color w:val="000000" w:themeColor="text1"/>
+          <w:sz w:val="24"/>
+          <w:lang w:val="es-ES" w:eastAsia="es-ES"/>
+        </w:rPr>
+        <w:lastRenderedPageBreak/>
+        <w:drawing>
+          <wp:inline distT="0" distB="0" distL="0" distR="0" wp14:anchorId="3F6AE985" wp14:editId="038D716E">
+            <wp:extent cx="5400040" cy="2822575"/>
+            <wp:effectExtent l="57150" t="76200" r="143510" b="92075"/>
+            <wp:docPr id="9" name="0 Imagen"/>
+            <wp:cNvGraphicFramePr>
+              <a:graphicFrameLocks xmlns:a="http://schemas.openxmlformats.org/drawingml/2006/main" noChangeAspect="1"/>
+            </wp:cNvGraphicFramePr>
+            <a:graphic xmlns:a="http://schemas.openxmlformats.org/drawingml/2006/main">
+              <a:graphicData uri="http://schemas.openxmlformats.org/drawingml/2006/picture">
+                <pic:pic xmlns:pic="http://schemas.openxmlformats.org/drawingml/2006/picture">
+                  <pic:nvPicPr>
+                    <pic:cNvPr id="0" name="dia_facturacio.png"/>
+                    <pic:cNvPicPr/>
+                  </pic:nvPicPr>
+                  <pic:blipFill>
+                    <a:blip r:embed="rId15">
+                      <a:extLst>
+                        <a:ext uri="{28A0092B-C50C-407E-A947-70E740481C1C}">
+                          <a14:useLocalDpi xmlns:a14="http://schemas.microsoft.com/office/drawing/2010/main" val="0"/>
+                        </a:ext>
+                      </a:extLst>
+                    </a:blip>
+                    <a:stretch>
+                      <a:fillRect/>
+                    </a:stretch>
+                  </pic:blipFill>
+                  <pic:spPr>
+                    <a:xfrm>
+                      <a:off x="0" y="0"/>
+                      <a:ext cx="5400040" cy="2822575"/>
+                    </a:xfrm>
+                    <a:prstGeom prst="rect">
+                      <a:avLst/>
+                    </a:prstGeom>
+                    <a:effectLst>
+                      <a:outerShdw blurRad="50800" dist="38100" algn="l" rotWithShape="0">
+                        <a:prstClr val="black">
+                          <a:alpha val="40000"/>
+                        </a:prstClr>
+                      </a:outerShdw>
+                    </a:effectLst>
+                    <a:scene3d>
+                      <a:camera prst="orthographicFront"/>
+                      <a:lightRig rig="threePt" dir="t"/>
+                    </a:scene3d>
+                    <a:sp3d contourW="19050"/>
+                  </pic:spPr>
+                </pic:pic>
+              </a:graphicData>
+            </a:graphic>
+          </wp:inline>
+        </w:drawing>
+      </w:r>
+    </w:p>
+    <w:p>
+      <w:pPr>
+        <w:rPr>
+          <w:rFonts w:ascii="Century Gothic" w:hAnsi="Century Gothic"/>
+          <w:b/>
+          <w:color w:val="000000" w:themeColor="text1"/>
+          <w:sz w:val="24"/>
+          <w:u w:val="single"/>
+        </w:rPr>
+      </w:pPr>
+    </w:p>
+    <w:p>
+      <w:pPr>
+        <w:rPr>
+          <w:rFonts w:ascii="Century Gothic" w:hAnsi="Century Gothic"/>
+          <w:b/>
+          <w:color w:val="000000" w:themeColor="text1"/>
+          <w:sz w:val="24"/>
+          <w:u w:val="single"/>
+        </w:rPr>
+      </w:pPr>
+      <w:r>
+        <w:rPr>
+          <w:rFonts w:ascii="Century Gothic" w:hAnsi="Century Gothic"/>
+          <w:noProof/>
+          <w:color w:val="000000" w:themeColor="text1"/>
+          <w:sz w:val="24"/>
+          <w:lang w:val="es-ES" w:eastAsia="es-ES"/>
+        </w:rPr>
+        <w:drawing>
+          <wp:inline distT="0" distB="0" distL="0" distR="0" wp14:anchorId="71890028" wp14:editId="2FD7F6A5">
+            <wp:extent cx="5400040" cy="2405380"/>
+            <wp:effectExtent l="57150" t="76200" r="143510" b="90170"/>
+            <wp:docPr id="11" name="0 Imagen"/>
+            <wp:cNvGraphicFramePr>
+              <a:graphicFrameLocks xmlns:a="http://schemas.openxmlformats.org/drawingml/2006/main" noChangeAspect="1"/>
+            </wp:cNvGraphicFramePr>
+            <a:graphic xmlns:a="http://schemas.openxmlformats.org/drawingml/2006/main">
+              <a:graphicData uri="http://schemas.openxmlformats.org/drawingml/2006/picture">
+                <pic:pic xmlns:pic="http://schemas.openxmlformats.org/drawingml/2006/picture">
+                  <pic:nvPicPr>
+                    <pic:cNvPr id="0" name="dia_usuaris.png"/>
+                    <pic:cNvPicPr/>
+                  </pic:nvPicPr>
+                  <pic:blipFill>
+                    <a:blip r:embed="rId16">
+                      <a:extLst>
+                        <a:ext uri="{28A0092B-C50C-407E-A947-70E740481C1C}">
+                          <a14:useLocalDpi xmlns:a14="http://schemas.microsoft.com/office/drawing/2010/main" val="0"/>
+                        </a:ext>
+                      </a:extLst>
+                    </a:blip>
+                    <a:stretch>
+                      <a:fillRect/>
+                    </a:stretch>
+                  </pic:blipFill>
+                  <pic:spPr>
+                    <a:xfrm>
+                      <a:off x="0" y="0"/>
+                      <a:ext cx="5400040" cy="2405380"/>
+                    </a:xfrm>
+                    <a:prstGeom prst="rect">
+                      <a:avLst/>
+                    </a:prstGeom>
+                    <a:effectLst>
+                      <a:outerShdw blurRad="50800" dist="38100" algn="l" rotWithShape="0">
+                        <a:prstClr val="black">
+                          <a:alpha val="40000"/>
+                        </a:prstClr>
+                      </a:outerShdw>
+                    </a:effectLst>
+                    <a:scene3d>
+                      <a:camera prst="orthographicFront"/>
+                      <a:lightRig rig="threePt" dir="t"/>
+                    </a:scene3d>
+                    <a:sp3d contourW="19050"/>
+                  </pic:spPr>
+                </pic:pic>
+              </a:graphicData>
+            </a:graphic>
+          </wp:inline>
+        </w:drawing>
+      </w:r>
+    </w:p>
+    <w:p>
+      <w:pPr>
+        <w:rPr>
+          <w:rFonts w:ascii="Century Gothic" w:hAnsi="Century Gothic"/>
           <w:b/>
           <w:sz w:val="32"/>
           <w:u w:val="single"/>
         </w:rPr>
       </w:pPr>
-      <w:bookmarkStart w:id="0" w:name="_GoBack"/>
-      <w:bookmarkEnd w:id="0"/>
       <w:r>
         <w:rPr>
           <w:rFonts w:ascii="Century Gothic" w:hAnsi="Century Gothic"/>
@@ -2397,15 +3383,15 @@
           <w:sz w:val="20"/>
           <w:szCs w:val="20"/>
         </w:rPr>
-        <w:t xml:space="preserve"> i com seran</w:t>
-      </w:r>
-      <w:r>
-        <w:rPr>
-          <w:rFonts w:ascii="Century Gothic" w:hAnsi="Century Gothic"/>
-          <w:sz w:val="20"/>
-          <w:szCs w:val="20"/>
-        </w:rPr>
-        <w:t xml:space="preserve"> les interfícies bàsiques</w:t>
+        <w:t xml:space="preserve"> </w:t>
+      </w:r>
+      <w:r>
+        <w:rPr>
+          <w:rFonts w:ascii="Century Gothic" w:hAnsi="Century Gothic"/>
+          <w:sz w:val="20"/>
+          <w:szCs w:val="20"/>
+        </w:rPr>
+        <w:t>les interfícies bàsiques</w:t>
       </w:r>
       <w:r>
         <w:rPr>
@@ -2487,7 +3473,7 @@
                     <pic:cNvPicPr/>
                   </pic:nvPicPr>
                   <pic:blipFill>
-                    <a:blip r:embed="rId9" cstate="print">
+                    <a:blip r:embed="rId17" cstate="print">
                       <a:extLst>
                         <a:ext uri="{28A0092B-C50C-407E-A947-70E740481C1C}">
                           <a14:useLocalDpi xmlns:a14="http://schemas.microsoft.com/office/drawing/2010/main" val="0"/>
@@ -2617,7 +3603,7 @@
                     <pic:cNvPicPr/>
                   </pic:nvPicPr>
                   <pic:blipFill>
-                    <a:blip r:embed="rId10" cstate="print">
+                    <a:blip r:embed="rId18" cstate="print">
                       <a:extLst>
                         <a:ext uri="{28A0092B-C50C-407E-A947-70E740481C1C}">
                           <a14:useLocalDpi xmlns:a14="http://schemas.microsoft.com/office/drawing/2010/main" val="0"/>
@@ -2779,7 +3765,7 @@
                     <pic:cNvPicPr/>
                   </pic:nvPicPr>
                   <pic:blipFill>
-                    <a:blip r:embed="rId11" cstate="print">
+                    <a:blip r:embed="rId19" cstate="print">
                       <a:extLst>
                         <a:ext uri="{28A0092B-C50C-407E-A947-70E740481C1C}">
                           <a14:useLocalDpi xmlns:a14="http://schemas.microsoft.com/office/drawing/2010/main" val="0"/>
@@ -2862,7 +3848,7 @@
                     <pic:cNvPicPr/>
                   </pic:nvPicPr>
                   <pic:blipFill>
-                    <a:blip r:embed="rId12" cstate="print">
+                    <a:blip r:embed="rId20" cstate="print">
                       <a:extLst>
                         <a:ext uri="{28A0092B-C50C-407E-A947-70E740481C1C}">
                           <a14:useLocalDpi xmlns:a14="http://schemas.microsoft.com/office/drawing/2010/main" val="0"/>
@@ -2909,16 +3895,6 @@
         </w:rPr>
         <w:t>Cercador</w:t>
       </w:r>
-      <w:r>
-        <w:rPr>
-          <w:rFonts w:ascii="Century Gothic" w:hAnsi="Century Gothic"/>
-          <w:b/>
-          <w:sz w:val="20"/>
-          <w:szCs w:val="20"/>
-          <w:u w:val="single"/>
-        </w:rPr>
-        <w:br/>
-      </w:r>
     </w:p>
     <w:p>
       <w:pPr>
@@ -3211,7 +4187,7 @@
                     <pic:cNvPicPr/>
                   </pic:nvPicPr>
                   <pic:blipFill>
-                    <a:blip r:embed="rId13" cstate="print">
+                    <a:blip r:embed="rId21" cstate="print">
                       <a:extLst>
                         <a:ext uri="{28A0092B-C50C-407E-A947-70E740481C1C}">
                           <a14:useLocalDpi xmlns:a14="http://schemas.microsoft.com/office/drawing/2010/main" val="0"/>
@@ -3356,7 +4332,7 @@
                     <pic:cNvPicPr/>
                   </pic:nvPicPr>
                   <pic:blipFill>
-                    <a:blip r:embed="rId14" cstate="print">
+                    <a:blip r:embed="rId22" cstate="print">
                       <a:extLst>
                         <a:ext uri="{28A0092B-C50C-407E-A947-70E740481C1C}">
                           <a14:useLocalDpi xmlns:a14="http://schemas.microsoft.com/office/drawing/2010/main" val="0"/>
@@ -3452,9 +4428,18 @@
           <w:szCs w:val="20"/>
         </w:rPr>
       </w:pPr>
-    </w:p>
-    <w:p>
-      <w:pPr>
+      <w:r>
+        <w:rPr>
+          <w:rFonts w:ascii="Century Gothic" w:hAnsi="Century Gothic"/>
+          <w:sz w:val="20"/>
+          <w:szCs w:val="20"/>
+        </w:rPr>
+        <w:t>Primer triarem els subjectes als quals volem enviar la tramesa, fent ús dels filtres que es poden veure (Població, Província i Categoria o subjectes específics )</w:t>
+      </w:r>
+    </w:p>
+    <w:p>
+      <w:pPr>
+        <w:jc w:val="center"/>
         <w:rPr>
           <w:rFonts w:ascii="Century Gothic" w:hAnsi="Century Gothic"/>
           <w:sz w:val="20"/>
@@ -3485,7 +4470,7 @@
                     <pic:cNvPicPr/>
                   </pic:nvPicPr>
                   <pic:blipFill>
-                    <a:blip r:embed="rId15" cstate="print">
+                    <a:blip r:embed="rId23" cstate="print">
                       <a:extLst>
                         <a:ext uri="{28A0092B-C50C-407E-A947-70E740481C1C}">
                           <a14:useLocalDpi xmlns:a14="http://schemas.microsoft.com/office/drawing/2010/main" val="0"/>
@@ -3547,7 +4532,15 @@
           <w:sz w:val="20"/>
           <w:szCs w:val="20"/>
         </w:rPr>
-        <w:t xml:space="preserve">Aquí és on es crearà i s’elaborarà la tramesa. El text s’entrarà amb un editor HTML WYSIWYG, on nosaltres utilitzarem </w:t>
+        <w:t xml:space="preserve">Un cop fet el filtre, </w:t>
+      </w:r>
+      <w:r>
+        <w:rPr>
+          <w:rFonts w:ascii="Century Gothic" w:hAnsi="Century Gothic"/>
+          <w:sz w:val="20"/>
+          <w:szCs w:val="20"/>
+        </w:rPr>
+        <w:t xml:space="preserve">es crearà i s’elaborarà la tramesa. El text s’entrarà amb un editor HTML WYSIWYG, on nosaltres utilitzarem </w:t>
       </w:r>
       <w:proofErr w:type="spellStart"/>
       <w:r>
@@ -3570,6 +4563,7 @@
     </w:p>
     <w:p>
       <w:pPr>
+        <w:jc w:val="center"/>
         <w:rPr>
           <w:rFonts w:ascii="Century Gothic" w:hAnsi="Century Gothic"/>
           <w:sz w:val="20"/>
@@ -3600,7 +4594,7 @@
                     <pic:cNvPicPr/>
                   </pic:nvPicPr>
                   <pic:blipFill>
-                    <a:blip r:embed="rId16" cstate="print">
+                    <a:blip r:embed="rId24" cstate="print">
                       <a:extLst>
                         <a:ext uri="{28A0092B-C50C-407E-A947-70E740481C1C}">
                           <a14:useLocalDpi xmlns:a14="http://schemas.microsoft.com/office/drawing/2010/main" val="0"/>
@@ -3675,14 +4669,6 @@
           <w:sz w:val="20"/>
         </w:rPr>
       </w:pPr>
-    </w:p>
-    <w:p>
-      <w:pPr>
-        <w:rPr>
-          <w:rFonts w:ascii="Century Gothic" w:hAnsi="Century Gothic"/>
-          <w:sz w:val="20"/>
-        </w:rPr>
-      </w:pPr>
       <w:r>
         <w:rPr>
           <w:rFonts w:ascii="Century Gothic" w:hAnsi="Century Gothic"/>
@@ -3858,7 +4844,7 @@
         </w:rPr>
         <w:t xml:space="preserve"> base de dades per fer les proves necessàries. Utilitzarem el domini de </w:t>
       </w:r>
-      <w:hyperlink r:id="rId17" w:history="1">
+      <w:hyperlink r:id="rId25" w:history="1">
         <w:r>
           <w:rPr>
             <w:rStyle w:val="Hipervnculo"/>
@@ -3928,7 +4914,7 @@
         </w:rPr>
         <w:t xml:space="preserve">: Per tal de portar un control de versions de la nostra aplicació hem creat un compte a </w:t>
       </w:r>
-      <w:hyperlink r:id="rId18" w:history="1">
+      <w:hyperlink r:id="rId26" w:history="1">
         <w:r>
           <w:rPr>
             <w:rStyle w:val="Hipervnculo"/>
@@ -4342,7 +5328,7 @@
         <w:pStyle w:val="Prrafodelista"/>
         <w:numPr>
           <w:ilvl w:val="0"/>
-          <w:numId w:val="8"/>
+          <w:numId w:val="12"/>
         </w:numPr>
         <w:rPr>
           <w:rFonts w:ascii="Century Gothic" w:hAnsi="Century Gothic"/>
@@ -4354,8 +5340,60 @@
           <w:rFonts w:ascii="Century Gothic" w:hAnsi="Century Gothic"/>
           <w:sz w:val="20"/>
         </w:rPr>
-        <w:t>Interfície a l’aplicació.</w:t>
-      </w:r>
+        <w:t>Perfilar l’objectiu i funcionament de l’aplicació i dels seus apartats.</w:t>
+      </w:r>
+      <w:r>
+        <w:rPr>
+          <w:rFonts w:ascii="Century Gothic" w:hAnsi="Century Gothic"/>
+          <w:sz w:val="20"/>
+        </w:rPr>
+        <w:t xml:space="preserve"> ( 2 - 3 dies )</w:t>
+      </w:r>
+    </w:p>
+    <w:p>
+      <w:pPr>
+        <w:pStyle w:val="Prrafodelista"/>
+        <w:rPr>
+          <w:rFonts w:ascii="Century Gothic" w:hAnsi="Century Gothic"/>
+          <w:sz w:val="20"/>
+        </w:rPr>
+      </w:pPr>
+    </w:p>
+    <w:p>
+      <w:pPr>
+        <w:pStyle w:val="Prrafodelista"/>
+        <w:numPr>
+          <w:ilvl w:val="0"/>
+          <w:numId w:val="12"/>
+        </w:numPr>
+        <w:rPr>
+          <w:rFonts w:ascii="Century Gothic" w:hAnsi="Century Gothic"/>
+          <w:sz w:val="20"/>
+        </w:rPr>
+      </w:pPr>
+      <w:r>
+        <w:rPr>
+          <w:rFonts w:ascii="Century Gothic" w:hAnsi="Century Gothic"/>
+          <w:sz w:val="20"/>
+        </w:rPr>
+        <w:t>Plantejament i creació de la base de dades.</w:t>
+      </w:r>
+      <w:r>
+        <w:rPr>
+          <w:rFonts w:ascii="Century Gothic" w:hAnsi="Century Gothic"/>
+          <w:sz w:val="20"/>
+        </w:rPr>
+        <w:t xml:space="preserve"> ( 4 - 5 dies )</w:t>
+      </w:r>
+    </w:p>
+    <w:p>
+      <w:pPr>
+        <w:pStyle w:val="Prrafodelista"/>
+        <w:rPr>
+          <w:rFonts w:ascii="Century Gothic" w:hAnsi="Century Gothic"/>
+          <w:sz w:val="20"/>
+        </w:rPr>
+      </w:pPr>
     </w:p>
     <w:p>
       <w:pPr>
@@ -4374,8 +5412,154 @@
           <w:rFonts w:ascii="Century Gothic" w:hAnsi="Century Gothic"/>
           <w:sz w:val="20"/>
         </w:rPr>
-        <w:t>Lògica de l’aplicació.</w:t>
-      </w:r>
+        <w:t xml:space="preserve">Interfície </w:t>
+      </w:r>
+      <w:r>
+        <w:rPr>
+          <w:rFonts w:ascii="Century Gothic" w:hAnsi="Century Gothic"/>
+          <w:sz w:val="20"/>
+        </w:rPr>
+        <w:t>de</w:t>
+      </w:r>
+      <w:r>
+        <w:rPr>
+          <w:rFonts w:ascii="Century Gothic" w:hAnsi="Century Gothic"/>
+          <w:sz w:val="20"/>
+        </w:rPr>
+        <w:t xml:space="preserve"> l’aplicació:</w:t>
+      </w:r>
+      <w:r>
+        <w:rPr>
+          <w:rFonts w:ascii="Century Gothic" w:hAnsi="Century Gothic"/>
+          <w:sz w:val="20"/>
+        </w:rPr>
+        <w:t xml:space="preserve">  ( 5 – 8 dies )</w:t>
+      </w:r>
+    </w:p>
+    <w:p>
+      <w:pPr>
+        <w:pStyle w:val="Prrafodelista"/>
+        <w:numPr>
+          <w:ilvl w:val="1"/>
+          <w:numId w:val="8"/>
+        </w:numPr>
+        <w:rPr>
+          <w:rFonts w:ascii="Century Gothic" w:hAnsi="Century Gothic"/>
+          <w:sz w:val="20"/>
+        </w:rPr>
+      </w:pPr>
+      <w:r>
+        <w:rPr>
+          <w:rFonts w:ascii="Century Gothic" w:hAnsi="Century Gothic"/>
+          <w:sz w:val="20"/>
+        </w:rPr>
+        <w:t>Dissenyar l’aparença amb editors gràfics.</w:t>
+      </w:r>
+      <w:r>
+        <w:rPr>
+          <w:rFonts w:ascii="Century Gothic" w:hAnsi="Century Gothic"/>
+          <w:sz w:val="20"/>
+        </w:rPr>
+        <w:t xml:space="preserve"> ( 2 dies )</w:t>
+      </w:r>
+    </w:p>
+    <w:p>
+      <w:pPr>
+        <w:pStyle w:val="Prrafodelista"/>
+        <w:numPr>
+          <w:ilvl w:val="1"/>
+          <w:numId w:val="8"/>
+        </w:numPr>
+        <w:rPr>
+          <w:rFonts w:ascii="Century Gothic" w:hAnsi="Century Gothic"/>
+          <w:sz w:val="20"/>
+        </w:rPr>
+      </w:pPr>
+      <w:r>
+        <w:rPr>
+          <w:rFonts w:ascii="Century Gothic" w:hAnsi="Century Gothic"/>
+          <w:sz w:val="20"/>
+        </w:rPr>
+        <w:t>Desenvolupar les interfícies a llenguatge WEB.</w:t>
+      </w:r>
+      <w:r>
+        <w:rPr>
+          <w:rFonts w:ascii="Century Gothic" w:hAnsi="Century Gothic"/>
+          <w:sz w:val="20"/>
+        </w:rPr>
+        <w:t xml:space="preserve"> ( 2 - 3 dies )</w:t>
+      </w:r>
+    </w:p>
+    <w:p>
+      <w:pPr>
+        <w:pStyle w:val="Prrafodelista"/>
+        <w:numPr>
+          <w:ilvl w:val="1"/>
+          <w:numId w:val="8"/>
+        </w:numPr>
+        <w:rPr>
+          <w:rFonts w:ascii="Century Gothic" w:hAnsi="Century Gothic"/>
+          <w:sz w:val="20"/>
+        </w:rPr>
+      </w:pPr>
+      <w:r>
+        <w:rPr>
+          <w:rFonts w:ascii="Century Gothic" w:hAnsi="Century Gothic"/>
+          <w:sz w:val="20"/>
+        </w:rPr>
+        <w:t>Aplicar efectes adients per fer l’aplicació atractiva.</w:t>
+      </w:r>
+      <w:r>
+        <w:rPr>
+          <w:rFonts w:ascii="Century Gothic" w:hAnsi="Century Gothic"/>
+          <w:sz w:val="20"/>
+        </w:rPr>
+        <w:t xml:space="preserve"> ( 1 - 2 dies )</w:t>
+      </w:r>
+    </w:p>
+    <w:p>
+      <w:pPr>
+        <w:pStyle w:val="Prrafodelista"/>
+        <w:numPr>
+          <w:ilvl w:val="1"/>
+          <w:numId w:val="8"/>
+        </w:numPr>
+        <w:rPr>
+          <w:rFonts w:ascii="Century Gothic" w:hAnsi="Century Gothic"/>
+          <w:sz w:val="20"/>
+        </w:rPr>
+      </w:pPr>
+      <w:r>
+        <w:rPr>
+          <w:rFonts w:ascii="Century Gothic" w:hAnsi="Century Gothic"/>
+          <w:sz w:val="20"/>
+        </w:rPr>
+        <w:t>Disseny de logos, icones i altres gràfics de l’aplicació</w:t>
+      </w:r>
+      <w:r>
+        <w:rPr>
+          <w:rFonts w:ascii="Century Gothic" w:hAnsi="Century Gothic"/>
+          <w:sz w:val="20"/>
+        </w:rPr>
+        <w:t>.</w:t>
+      </w:r>
+      <w:r>
+        <w:rPr>
+          <w:rFonts w:ascii="Century Gothic" w:hAnsi="Century Gothic"/>
+          <w:sz w:val="20"/>
+        </w:rPr>
+        <w:t xml:space="preserve"> ( 1 dia )</w:t>
+      </w:r>
+    </w:p>
+    <w:p>
+      <w:pPr>
+        <w:pStyle w:val="Prrafodelista"/>
+        <w:ind w:left="1440"/>
+        <w:rPr>
+          <w:rFonts w:ascii="Century Gothic" w:hAnsi="Century Gothic"/>
+          <w:sz w:val="20"/>
+        </w:rPr>
+      </w:pPr>
     </w:p>
     <w:p>
       <w:pPr>
@@ -4394,8 +5578,134 @@
           <w:rFonts w:ascii="Century Gothic" w:hAnsi="Century Gothic"/>
           <w:sz w:val="20"/>
         </w:rPr>
-        <w:t>Proves i control d’errors.</w:t>
-      </w:r>
+        <w:t>Lògica de l’aplicació:</w:t>
+      </w:r>
+      <w:r>
+        <w:rPr>
+          <w:rFonts w:ascii="Century Gothic" w:hAnsi="Century Gothic"/>
+          <w:sz w:val="20"/>
+        </w:rPr>
+        <w:t xml:space="preserve"> </w:t>
+      </w:r>
+      <w:r>
+        <w:rPr>
+          <w:rFonts w:ascii="Century Gothic" w:hAnsi="Century Gothic"/>
+          <w:sz w:val="20"/>
+        </w:rPr>
+        <w:t xml:space="preserve"> ( 10 -12 dies )</w:t>
+      </w:r>
+    </w:p>
+    <w:p>
+      <w:pPr>
+        <w:pStyle w:val="Prrafodelista"/>
+        <w:numPr>
+          <w:ilvl w:val="1"/>
+          <w:numId w:val="8"/>
+        </w:numPr>
+        <w:rPr>
+          <w:rFonts w:ascii="Century Gothic" w:hAnsi="Century Gothic"/>
+          <w:sz w:val="20"/>
+        </w:rPr>
+      </w:pPr>
+      <w:r>
+        <w:rPr>
+          <w:rFonts w:ascii="Century Gothic" w:hAnsi="Century Gothic"/>
+          <w:sz w:val="20"/>
+        </w:rPr>
+        <w:t>Escriptura del pseudocodi.</w:t>
+      </w:r>
+      <w:r>
+        <w:rPr>
+          <w:rFonts w:ascii="Century Gothic" w:hAnsi="Century Gothic"/>
+          <w:sz w:val="20"/>
+        </w:rPr>
+        <w:t xml:space="preserve"> ( 3 - 4 dies )</w:t>
+      </w:r>
+    </w:p>
+    <w:p>
+      <w:pPr>
+        <w:pStyle w:val="Prrafodelista"/>
+        <w:numPr>
+          <w:ilvl w:val="1"/>
+          <w:numId w:val="8"/>
+        </w:numPr>
+        <w:rPr>
+          <w:rFonts w:ascii="Century Gothic" w:hAnsi="Century Gothic"/>
+          <w:sz w:val="20"/>
+        </w:rPr>
+      </w:pPr>
+      <w:r>
+        <w:rPr>
+          <w:rFonts w:ascii="Century Gothic" w:hAnsi="Century Gothic"/>
+          <w:sz w:val="20"/>
+        </w:rPr>
+        <w:t>Apli</w:t>
+      </w:r>
+      <w:r>
+        <w:rPr>
+          <w:rFonts w:ascii="Century Gothic" w:hAnsi="Century Gothic"/>
+          <w:sz w:val="20"/>
+        </w:rPr>
+        <w:t>car pseudocodi a llenguatge WEB:</w:t>
+      </w:r>
+      <w:r>
+        <w:rPr>
+          <w:rFonts w:ascii="Century Gothic" w:hAnsi="Century Gothic"/>
+          <w:sz w:val="20"/>
+        </w:rPr>
+        <w:t xml:space="preserve"> </w:t>
+      </w:r>
+    </w:p>
+    <w:p>
+      <w:pPr>
+        <w:pStyle w:val="Prrafodelista"/>
+        <w:numPr>
+          <w:ilvl w:val="2"/>
+          <w:numId w:val="8"/>
+        </w:numPr>
+        <w:rPr>
+          <w:rFonts w:ascii="Century Gothic" w:hAnsi="Century Gothic"/>
+          <w:sz w:val="20"/>
+        </w:rPr>
+      </w:pPr>
+      <w:r>
+        <w:rPr>
+          <w:rFonts w:ascii="Century Gothic" w:hAnsi="Century Gothic"/>
+          <w:sz w:val="20"/>
+        </w:rPr>
+        <w:t>Dissenyar i generar les funcions i classes necessàries</w:t>
+      </w:r>
+      <w:r>
+        <w:rPr>
+          <w:rFonts w:ascii="Century Gothic" w:hAnsi="Century Gothic"/>
+          <w:sz w:val="20"/>
+        </w:rPr>
+        <w:t>.</w:t>
+      </w:r>
+      <w:r>
+        <w:rPr>
+          <w:rFonts w:ascii="Century Gothic" w:hAnsi="Century Gothic"/>
+          <w:sz w:val="20"/>
+        </w:rPr>
+        <w:t xml:space="preserve"> </w:t>
+      </w:r>
+      <w:r>
+        <w:rPr>
+          <w:rFonts w:ascii="Century Gothic" w:hAnsi="Century Gothic"/>
+          <w:sz w:val="20"/>
+        </w:rPr>
+        <w:t>( 7 – 8 dies )</w:t>
+      </w:r>
+    </w:p>
+    <w:p>
+      <w:pPr>
+        <w:pStyle w:val="Prrafodelista"/>
+        <w:ind w:left="2160"/>
+        <w:rPr>
+          <w:rFonts w:ascii="Century Gothic" w:hAnsi="Century Gothic"/>
+          <w:sz w:val="20"/>
+        </w:rPr>
+      </w:pPr>
     </w:p>
     <w:p>
       <w:pPr>
@@ -4414,28 +5724,17 @@
           <w:rFonts w:ascii="Century Gothic" w:hAnsi="Century Gothic"/>
           <w:sz w:val="20"/>
         </w:rPr>
-        <w:t>Disseny de logos, icones i altres gràfics de l’aplicació.</w:t>
-      </w:r>
-    </w:p>
-    <w:p>
-      <w:pPr>
-        <w:pStyle w:val="Prrafodelista"/>
-        <w:numPr>
-          <w:ilvl w:val="0"/>
-          <w:numId w:val="8"/>
-        </w:numPr>
-        <w:rPr>
-          <w:rFonts w:ascii="Century Gothic" w:hAnsi="Century Gothic"/>
-          <w:sz w:val="20"/>
-        </w:rPr>
-      </w:pPr>
-      <w:r>
-        <w:rPr>
-          <w:rFonts w:ascii="Century Gothic" w:hAnsi="Century Gothic"/>
-          <w:sz w:val="20"/>
-        </w:rPr>
-        <w:t>Seguretat:</w:t>
-      </w:r>
+        <w:t>Proves i control d’errors:</w:t>
+      </w:r>
+      <w:r>
+        <w:rPr>
+          <w:rFonts w:ascii="Century Gothic" w:hAnsi="Century Gothic"/>
+          <w:sz w:val="20"/>
+        </w:rPr>
+        <w:t xml:space="preserve"> ( 8 – 10 dies )</w:t>
+      </w:r>
+      <w:bookmarkStart w:id="0" w:name="_GoBack"/>
+      <w:bookmarkEnd w:id="0"/>
     </w:p>
     <w:p>
       <w:pPr>
@@ -4454,7 +5753,14 @@
           <w:rFonts w:ascii="Century Gothic" w:hAnsi="Century Gothic"/>
           <w:sz w:val="20"/>
         </w:rPr>
-        <w:t>Al entrar a l’aplicació.</w:t>
+        <w:t>Comprovació del funcionament de l’aplicació i tots els seus components.</w:t>
+      </w:r>
+      <w:r>
+        <w:rPr>
+          <w:rFonts w:ascii="Century Gothic" w:hAnsi="Century Gothic"/>
+          <w:sz w:val="20"/>
+        </w:rPr>
+        <w:t xml:space="preserve"> ( 3 – 4 dies ) </w:t>
       </w:r>
     </w:p>
     <w:p>
@@ -4474,12 +5780,29 @@
           <w:rFonts w:ascii="Century Gothic" w:hAnsi="Century Gothic"/>
           <w:sz w:val="20"/>
         </w:rPr>
-        <w:t>Al validar les dades introduïdes.</w:t>
-      </w:r>
+        <w:t>Resoldre les errades trobades.</w:t>
+      </w:r>
+      <w:r>
+        <w:rPr>
+          <w:rFonts w:ascii="Century Gothic" w:hAnsi="Century Gothic"/>
+          <w:sz w:val="20"/>
+        </w:rPr>
+        <w:t xml:space="preserve"> ( 5 – 6 dies )</w:t>
+      </w:r>
+    </w:p>
+    <w:p>
+      <w:pPr>
+        <w:pStyle w:val="Prrafodelista"/>
+        <w:ind w:left="1440"/>
+        <w:rPr>
+          <w:rFonts w:ascii="Century Gothic" w:hAnsi="Century Gothic"/>
+          <w:sz w:val="20"/>
+        </w:rPr>
+      </w:pPr>
     </w:p>
     <w:sectPr>
-      <w:headerReference w:type="default" r:id="rId19"/>
-      <w:footerReference w:type="default" r:id="rId20"/>
+      <w:headerReference w:type="default" r:id="rId27"/>
+      <w:footerReference w:type="default" r:id="rId28"/>
       <w:pgSz w:w="11906" w:h="16838"/>
       <w:pgMar w:top="1417" w:right="1701" w:bottom="1417" w:left="1701" w:header="708" w:footer="708" w:gutter="0"/>
       <w:cols w:space="708"/>
@@ -4581,7 +5904,7 @@
         <w:noProof/>
         <w:lang w:val="es-ES"/>
       </w:rPr>
-      <w:t>5</w:t>
+      <w:t>16</w:t>
     </w:r>
     <w:r>
       <w:rPr>
@@ -4853,6 +6176,119 @@
     </w:lvl>
   </w:abstractNum>
   <w:abstractNum w:abstractNumId="1">
+    <w:nsid w:val="1C0934FC"/>
+    <w:multiLevelType w:val="hybridMultilevel"/>
+    <w:tmpl w:val="BE16D1CE"/>
+    <w:lvl w:ilvl="0" w:tplc="0C0A0001">
+      <w:start w:val="1"/>
+      <w:numFmt w:val="bullet"/>
+      <w:lvlText w:val=""/>
+      <w:lvlJc w:val="left"/>
+      <w:pPr>
+        <w:ind w:left="720" w:hanging="360"/>
+      </w:pPr>
+      <w:rPr>
+        <w:rFonts w:ascii="Symbol" w:hAnsi="Symbol" w:hint="default"/>
+      </w:rPr>
+    </w:lvl>
+    <w:lvl w:ilvl="1" w:tplc="0C0A0003" w:tentative="1">
+      <w:start w:val="1"/>
+      <w:numFmt w:val="bullet"/>
+      <w:lvlText w:val="o"/>
+      <w:lvlJc w:val="left"/>
+      <w:pPr>
+        <w:ind w:left="1440" w:hanging="360"/>
+      </w:pPr>
+      <w:rPr>
+        <w:rFonts w:ascii="Courier New" w:hAnsi="Courier New" w:cs="Courier New" w:hint="default"/>
+      </w:rPr>
+    </w:lvl>
+    <w:lvl w:ilvl="2" w:tplc="0C0A0005" w:tentative="1">
+      <w:start w:val="1"/>
+      <w:numFmt w:val="bullet"/>
+      <w:lvlText w:val=""/>
+      <w:lvlJc w:val="left"/>
+      <w:pPr>
+        <w:ind w:left="2160" w:hanging="360"/>
+      </w:pPr>
+      <w:rPr>
+        <w:rFonts w:ascii="Wingdings" w:hAnsi="Wingdings" w:hint="default"/>
+      </w:rPr>
+    </w:lvl>
+    <w:lvl w:ilvl="3" w:tplc="0C0A0001" w:tentative="1">
+      <w:start w:val="1"/>
+      <w:numFmt w:val="bullet"/>
+      <w:lvlText w:val=""/>
+      <w:lvlJc w:val="left"/>
+      <w:pPr>
+        <w:ind w:left="2880" w:hanging="360"/>
+      </w:pPr>
+      <w:rPr>
+        <w:rFonts w:ascii="Symbol" w:hAnsi="Symbol" w:hint="default"/>
+      </w:rPr>
+    </w:lvl>
+    <w:lvl w:ilvl="4" w:tplc="0C0A0003" w:tentative="1">
+      <w:start w:val="1"/>
+      <w:numFmt w:val="bullet"/>
+      <w:lvlText w:val="o"/>
+      <w:lvlJc w:val="left"/>
+      <w:pPr>
+        <w:ind w:left="3600" w:hanging="360"/>
+      </w:pPr>
+      <w:rPr>
+        <w:rFonts w:ascii="Courier New" w:hAnsi="Courier New" w:cs="Courier New" w:hint="default"/>
+      </w:rPr>
+    </w:lvl>
+    <w:lvl w:ilvl="5" w:tplc="0C0A0005" w:tentative="1">
+      <w:start w:val="1"/>
+      <w:numFmt w:val="bullet"/>
+      <w:lvlText w:val=""/>
+      <w:lvlJc w:val="left"/>
+      <w:pPr>
+        <w:ind w:left="4320" w:hanging="360"/>
+      </w:pPr>
+      <w:rPr>
+        <w:rFonts w:ascii="Wingdings" w:hAnsi="Wingdings" w:hint="default"/>
+      </w:rPr>
+    </w:lvl>
+    <w:lvl w:ilvl="6" w:tplc="0C0A0001" w:tentative="1">
+      <w:start w:val="1"/>
+      <w:numFmt w:val="bullet"/>
+      <w:lvlText w:val=""/>
+      <w:lvlJc w:val="left"/>
+      <w:pPr>
+        <w:ind w:left="5040" w:hanging="360"/>
+      </w:pPr>
+      <w:rPr>
+        <w:rFonts w:ascii="Symbol" w:hAnsi="Symbol" w:hint="default"/>
+      </w:rPr>
+    </w:lvl>
+    <w:lvl w:ilvl="7" w:tplc="0C0A0003" w:tentative="1">
+      <w:start w:val="1"/>
+      <w:numFmt w:val="bullet"/>
+      <w:lvlText w:val="o"/>
+      <w:lvlJc w:val="left"/>
+      <w:pPr>
+        <w:ind w:left="5760" w:hanging="360"/>
+      </w:pPr>
+      <w:rPr>
+        <w:rFonts w:ascii="Courier New" w:hAnsi="Courier New" w:cs="Courier New" w:hint="default"/>
+      </w:rPr>
+    </w:lvl>
+    <w:lvl w:ilvl="8" w:tplc="0C0A0005" w:tentative="1">
+      <w:start w:val="1"/>
+      <w:numFmt w:val="bullet"/>
+      <w:lvlText w:val=""/>
+      <w:lvlJc w:val="left"/>
+      <w:pPr>
+        <w:ind w:left="6480" w:hanging="360"/>
+      </w:pPr>
+      <w:rPr>
+        <w:rFonts w:ascii="Wingdings" w:hAnsi="Wingdings" w:hint="default"/>
+      </w:rPr>
+    </w:lvl>
+  </w:abstractNum>
+  <w:abstractNum w:abstractNumId="2">
     <w:nsid w:val="20FD354E"/>
     <w:multiLevelType w:val="hybridMultilevel"/>
     <w:tmpl w:val="68200DE0"/>
@@ -4965,7 +6401,7 @@
       </w:rPr>
     </w:lvl>
   </w:abstractNum>
-  <w:abstractNum w:abstractNumId="2">
+  <w:abstractNum w:abstractNumId="3">
     <w:nsid w:val="369D704A"/>
     <w:multiLevelType w:val="hybridMultilevel"/>
     <w:tmpl w:val="4470DE00"/>
@@ -5078,10 +6514,10 @@
       </w:rPr>
     </w:lvl>
   </w:abstractNum>
-  <w:abstractNum w:abstractNumId="3">
+  <w:abstractNum w:abstractNumId="4">
     <w:nsid w:val="3A656917"/>
     <w:multiLevelType w:val="hybridMultilevel"/>
-    <w:tmpl w:val="BF64191E"/>
+    <w:tmpl w:val="4600DEB0"/>
     <w:lvl w:ilvl="0" w:tplc="0C0A0001">
       <w:start w:val="1"/>
       <w:numFmt w:val="bullet"/>
@@ -5106,7 +6542,7 @@
         <w:rFonts w:ascii="Courier New" w:hAnsi="Courier New" w:cs="Courier New" w:hint="default"/>
       </w:rPr>
     </w:lvl>
-    <w:lvl w:ilvl="2" w:tplc="0C0A0005" w:tentative="1">
+    <w:lvl w:ilvl="2" w:tplc="0C0A0005">
       <w:start w:val="1"/>
       <w:numFmt w:val="bullet"/>
       <w:lvlText w:val=""/>
@@ -5191,7 +6627,7 @@
       </w:rPr>
     </w:lvl>
   </w:abstractNum>
-  <w:abstractNum w:abstractNumId="4">
+  <w:abstractNum w:abstractNumId="5">
     <w:nsid w:val="41B62693"/>
     <w:multiLevelType w:val="hybridMultilevel"/>
     <w:tmpl w:val="3B70BAF0"/>
@@ -5304,7 +6740,7 @@
       </w:rPr>
     </w:lvl>
   </w:abstractNum>
-  <w:abstractNum w:abstractNumId="5">
+  <w:abstractNum w:abstractNumId="6">
     <w:nsid w:val="45C01680"/>
     <w:multiLevelType w:val="hybridMultilevel"/>
     <w:tmpl w:val="54709FAA"/>
@@ -5417,7 +6853,7 @@
       </w:rPr>
     </w:lvl>
   </w:abstractNum>
-  <w:abstractNum w:abstractNumId="6">
+  <w:abstractNum w:abstractNumId="7">
     <w:nsid w:val="490C202B"/>
     <w:multiLevelType w:val="hybridMultilevel"/>
     <w:tmpl w:val="84C4F862"/>
@@ -5530,7 +6966,7 @@
       </w:rPr>
     </w:lvl>
   </w:abstractNum>
-  <w:abstractNum w:abstractNumId="7">
+  <w:abstractNum w:abstractNumId="8">
     <w:nsid w:val="4F3436D6"/>
     <w:multiLevelType w:val="hybridMultilevel"/>
     <w:tmpl w:val="D5ACC75E"/>
@@ -5643,7 +7079,7 @@
       </w:rPr>
     </w:lvl>
   </w:abstractNum>
-  <w:abstractNum w:abstractNumId="8">
+  <w:abstractNum w:abstractNumId="9">
     <w:nsid w:val="578C59E2"/>
     <w:multiLevelType w:val="hybridMultilevel"/>
     <w:tmpl w:val="1CF41D52"/>
@@ -5756,7 +7192,7 @@
       </w:rPr>
     </w:lvl>
   </w:abstractNum>
-  <w:abstractNum w:abstractNumId="9">
+  <w:abstractNum w:abstractNumId="10">
     <w:nsid w:val="627D2AC9"/>
     <w:multiLevelType w:val="hybridMultilevel"/>
     <w:tmpl w:val="2C5E8002"/>
@@ -5869,7 +7305,7 @@
       </w:rPr>
     </w:lvl>
   </w:abstractNum>
-  <w:abstractNum w:abstractNumId="10">
+  <w:abstractNum w:abstractNumId="11">
     <w:nsid w:val="645433A9"/>
     <w:multiLevelType w:val="hybridMultilevel"/>
     <w:tmpl w:val="13B4429A"/>
@@ -5983,37 +7419,40 @@
     </w:lvl>
   </w:abstractNum>
   <w:num w:numId="1">
-    <w:abstractNumId w:val="4"/>
+    <w:abstractNumId w:val="5"/>
   </w:num>
   <w:num w:numId="2">
     <w:abstractNumId w:val="0"/>
   </w:num>
   <w:num w:numId="3">
+    <w:abstractNumId w:val="7"/>
+  </w:num>
+  <w:num w:numId="4">
+    <w:abstractNumId w:val="3"/>
+  </w:num>
+  <w:num w:numId="5">
+    <w:abstractNumId w:val="11"/>
+  </w:num>
+  <w:num w:numId="6">
+    <w:abstractNumId w:val="9"/>
+  </w:num>
+  <w:num w:numId="7">
+    <w:abstractNumId w:val="8"/>
+  </w:num>
+  <w:num w:numId="8">
+    <w:abstractNumId w:val="4"/>
+  </w:num>
+  <w:num w:numId="9">
+    <w:abstractNumId w:val="10"/>
+  </w:num>
+  <w:num w:numId="10">
+    <w:abstractNumId w:val="2"/>
+  </w:num>
+  <w:num w:numId="11">
     <w:abstractNumId w:val="6"/>
   </w:num>
-  <w:num w:numId="4">
-    <w:abstractNumId w:val="2"/>
-  </w:num>
-  <w:num w:numId="5">
-    <w:abstractNumId w:val="10"/>
-  </w:num>
-  <w:num w:numId="6">
-    <w:abstractNumId w:val="8"/>
-  </w:num>
-  <w:num w:numId="7">
-    <w:abstractNumId w:val="7"/>
-  </w:num>
-  <w:num w:numId="8">
-    <w:abstractNumId w:val="3"/>
-  </w:num>
-  <w:num w:numId="9">
-    <w:abstractNumId w:val="9"/>
-  </w:num>
-  <w:num w:numId="10">
+  <w:num w:numId="12">
     <w:abstractNumId w:val="1"/>
-  </w:num>
-  <w:num w:numId="11">
-    <w:abstractNumId w:val="5"/>
   </w:num>
 </w:numbering>
 </file>
@@ -6312,6 +7751,23 @@
       <w:u w:val="single"/>
     </w:rPr>
   </w:style>
+  <w:style w:type="paragraph" w:customStyle="1" w:styleId="Standard">
+    <w:name w:val="Standard"/>
+    <w:rsid w:val="00FE26D8"/>
+    <w:pPr>
+      <w:suppressAutoHyphens/>
+      <w:autoSpaceDN w:val="0"/>
+      <w:spacing w:after="0" w:line="240" w:lineRule="auto"/>
+      <w:textAlignment w:val="baseline"/>
+    </w:pPr>
+    <w:rPr>
+      <w:rFonts w:ascii="Times New Roman" w:eastAsia="SimSun" w:hAnsi="Times New Roman" w:cs="Mangal"/>
+      <w:kern w:val="3"/>
+      <w:sz w:val="24"/>
+      <w:szCs w:val="24"/>
+      <w:lang w:val="ca-ES" w:eastAsia="zh-CN" w:bidi="hi-IN"/>
+    </w:rPr>
+  </w:style>
 </w:styles>
 </file>
 
@@ -6609,6 +8065,23 @@
       <w:u w:val="single"/>
     </w:rPr>
   </w:style>
+  <w:style w:type="paragraph" w:customStyle="1" w:styleId="Standard">
+    <w:name w:val="Standard"/>
+    <w:rsid w:val="00FE26D8"/>
+    <w:pPr>
+      <w:suppressAutoHyphens/>
+      <w:autoSpaceDN w:val="0"/>
+      <w:spacing w:after="0" w:line="240" w:lineRule="auto"/>
+      <w:textAlignment w:val="baseline"/>
+    </w:pPr>
+    <w:rPr>
+      <w:rFonts w:ascii="Times New Roman" w:eastAsia="SimSun" w:hAnsi="Times New Roman" w:cs="Mangal"/>
+      <w:kern w:val="3"/>
+      <w:sz w:val="24"/>
+      <w:szCs w:val="24"/>
+      <w:lang w:val="ca-ES" w:eastAsia="zh-CN" w:bidi="hi-IN"/>
+    </w:rPr>
+  </w:style>
 </w:styles>
 </file>
 
@@ -6694,6 +8167,21 @@
     <w:pitch w:val="variable"/>
     <w:sig w:usb0="E1002EFF" w:usb1="C000605B" w:usb2="00000029" w:usb3="00000000" w:csb0="000101FF" w:csb1="00000000"/>
   </w:font>
+  <w:font w:name="SimSun">
+    <w:altName w:val="宋体"/>
+    <w:panose1 w:val="02010600030101010101"/>
+    <w:charset w:val="86"/>
+    <w:family w:val="auto"/>
+    <w:pitch w:val="variable"/>
+    <w:sig w:usb0="00000003" w:usb1="288F0000" w:usb2="00000016" w:usb3="00000000" w:csb0="00040001" w:csb1="00000000"/>
+  </w:font>
+  <w:font w:name="Mangal">
+    <w:panose1 w:val="02040503050203030202"/>
+    <w:charset w:val="00"/>
+    <w:family w:val="roman"/>
+    <w:pitch w:val="variable"/>
+    <w:sig w:usb0="00008003" w:usb1="00000000" w:usb2="00000000" w:usb3="00000000" w:csb0="00000001" w:csb1="00000000"/>
+  </w:font>
   <w:font w:name="Arial">
     <w:panose1 w:val="020B0604020202020204"/>
     <w:charset w:val="00"/>
@@ -6735,8 +8223,9 @@
     <w:rsidRoot w:val="0056671E"/>
     <w:rsid w:val="0056671E"/>
     <w:rsid w:val="00592BF2"/>
-    <w:rsid w:val="00725579"/>
     <w:rsid w:val="00A15D9A"/>
+    <w:rsid w:val="00B96910"/>
+    <w:rsid w:val="00CC6C22"/>
     <w:rsid w:val="00F234B3"/>
   </w:rsids>
   <m:mathPr>
@@ -7452,7 +8941,7 @@
 </file>
 
 <file path=customXml/itemProps1.xml><?xml version="1.0" encoding="utf-8"?>
-<ds:datastoreItem xmlns:ds="http://schemas.openxmlformats.org/officeDocument/2006/customXml" ds:itemID="{1CBCA3FF-5B4B-4378-8BAA-01F4928CE5C8}">
+<ds:datastoreItem xmlns:ds="http://schemas.openxmlformats.org/officeDocument/2006/customXml" ds:itemID="{BD85844A-CF13-413B-92EC-60BA53F73F23}">
   <ds:schemaRefs>
     <ds:schemaRef ds:uri="http://schemas.openxmlformats.org/officeDocument/2006/bibliography"/>
   </ds:schemaRefs>

--- a/Disseny Inicial.docx
+++ b/Disseny Inicial.docx
@@ -6,7 +6,7 @@
       <w:pPr>
         <w:jc w:val="center"/>
         <w:rPr>
-          <w:rFonts w:ascii="Arial" w:hAnsi="Arial" w:cs="Arial"/>
+          <w:rFonts w:ascii="Century Gothic" w:hAnsi="Century Gothic" w:cs="Arial"/>
           <w:b/>
           <w:sz w:val="96"/>
           <w:szCs w:val="96"/>
@@ -17,7 +17,7 @@
       <w:pPr>
         <w:jc w:val="center"/>
         <w:rPr>
-          <w:rFonts w:ascii="Arial" w:hAnsi="Arial" w:cs="Arial"/>
+          <w:rFonts w:ascii="Century Gothic" w:hAnsi="Century Gothic" w:cs="Arial"/>
           <w:b/>
           <w:sz w:val="72"/>
           <w:szCs w:val="96"/>
@@ -25,7 +25,7 @@
       </w:pPr>
       <w:r>
         <w:rPr>
-          <w:rFonts w:ascii="Arial" w:hAnsi="Arial" w:cs="Arial"/>
+          <w:rFonts w:ascii="Century Gothic" w:hAnsi="Century Gothic" w:cs="Arial"/>
           <w:b/>
           <w:sz w:val="72"/>
           <w:szCs w:val="96"/>
@@ -37,7 +37,7 @@
       <w:pPr>
         <w:jc w:val="center"/>
         <w:rPr>
-          <w:rFonts w:ascii="Arial" w:hAnsi="Arial" w:cs="Arial"/>
+          <w:rFonts w:ascii="Century Gothic" w:hAnsi="Century Gothic" w:cs="Arial"/>
           <w:b/>
           <w:sz w:val="72"/>
           <w:szCs w:val="96"/>
@@ -45,7 +45,7 @@
       </w:pPr>
       <w:r>
         <w:rPr>
-          <w:rFonts w:ascii="Arial" w:hAnsi="Arial" w:cs="Arial"/>
+          <w:rFonts w:ascii="Century Gothic" w:hAnsi="Century Gothic" w:cs="Arial"/>
           <w:b/>
           <w:sz w:val="72"/>
           <w:szCs w:val="96"/>
@@ -57,7 +57,7 @@
       <w:pPr>
         <w:jc w:val="center"/>
         <w:rPr>
-          <w:rFonts w:ascii="Arial" w:hAnsi="Arial" w:cs="Arial"/>
+          <w:rFonts w:ascii="Century Gothic" w:hAnsi="Century Gothic" w:cs="Arial"/>
           <w:b/>
           <w:sz w:val="72"/>
           <w:szCs w:val="96"/>
@@ -65,7 +65,7 @@
       </w:pPr>
       <w:r>
         <w:rPr>
-          <w:rFonts w:ascii="Arial" w:hAnsi="Arial" w:cs="Arial"/>
+          <w:rFonts w:ascii="Century Gothic" w:hAnsi="Century Gothic" w:cs="Arial"/>
           <w:b/>
           <w:sz w:val="72"/>
           <w:szCs w:val="96"/>
@@ -74,7 +74,7 @@
       </w:r>
       <w:r>
         <w:rPr>
-          <w:rFonts w:ascii="Arial" w:hAnsi="Arial" w:cs="Arial"/>
+          <w:rFonts w:ascii="Century Gothic" w:hAnsi="Century Gothic" w:cs="Arial"/>
           <w:b/>
           <w:sz w:val="72"/>
           <w:szCs w:val="96"/>
@@ -86,7 +86,7 @@
       <w:pPr>
         <w:jc w:val="center"/>
         <w:rPr>
-          <w:rFonts w:ascii="Arial" w:hAnsi="Arial" w:cs="Arial"/>
+          <w:rFonts w:ascii="Century Gothic" w:hAnsi="Century Gothic" w:cs="Arial"/>
           <w:b/>
           <w:sz w:val="96"/>
           <w:szCs w:val="96"/>
@@ -94,7 +94,7 @@
       </w:pPr>
       <w:r>
         <w:rPr>
-          <w:rFonts w:ascii="Arial" w:hAnsi="Arial" w:cs="Arial"/>
+          <w:rFonts w:ascii="Century Gothic" w:hAnsi="Century Gothic" w:cs="Arial"/>
           <w:b/>
           <w:sz w:val="96"/>
           <w:szCs w:val="96"/>
@@ -103,7 +103,7 @@
       </w:r>
       <w:r>
         <w:rPr>
-          <w:rFonts w:ascii="Arial" w:hAnsi="Arial" w:cs="Arial"/>
+          <w:rFonts w:ascii="Century Gothic" w:hAnsi="Century Gothic" w:cs="Arial"/>
           <w:b/>
           <w:sz w:val="96"/>
           <w:szCs w:val="96"/>
@@ -113,7 +113,7 @@
       </w:r>
       <w:r>
         <w:rPr>
-          <w:rFonts w:ascii="Arial" w:hAnsi="Arial" w:cs="Arial"/>
+          <w:rFonts w:ascii="Century Gothic" w:hAnsi="Century Gothic" w:cs="Arial"/>
           <w:b/>
           <w:sz w:val="96"/>
           <w:szCs w:val="96"/>
@@ -123,8 +123,9 @@
     </w:p>
     <w:p>
       <w:pPr>
-        <w:rPr>
-          <w:rFonts w:ascii="Arial" w:hAnsi="Arial" w:cs="Arial"/>
+        <w:jc w:val="center"/>
+        <w:rPr>
+          <w:rFonts w:ascii="Century Gothic" w:hAnsi="Century Gothic" w:cs="Arial"/>
           <w:b/>
           <w:sz w:val="32"/>
           <w:u w:val="single"/>
@@ -135,7 +136,7 @@
       <w:pPr>
         <w:jc w:val="center"/>
         <w:rPr>
-          <w:rFonts w:ascii="Arial" w:hAnsi="Arial" w:cs="Arial"/>
+          <w:rFonts w:ascii="Century Gothic" w:hAnsi="Century Gothic" w:cs="Arial"/>
           <w:b/>
           <w:sz w:val="32"/>
         </w:rPr>
@@ -145,14 +146,14 @@
       <w:pPr>
         <w:jc w:val="center"/>
         <w:rPr>
-          <w:rFonts w:ascii="Arial" w:hAnsi="Arial" w:cs="Arial"/>
+          <w:rFonts w:ascii="Century Gothic" w:hAnsi="Century Gothic" w:cs="Arial"/>
           <w:b/>
           <w:sz w:val="32"/>
         </w:rPr>
       </w:pPr>
       <w:r>
         <w:rPr>
-          <w:rFonts w:ascii="Arial" w:hAnsi="Arial" w:cs="Arial"/>
+          <w:rFonts w:ascii="Century Gothic" w:hAnsi="Century Gothic" w:cs="Arial"/>
           <w:b/>
           <w:sz w:val="32"/>
         </w:rPr>
@@ -161,8 +162,9 @@
     </w:p>
     <w:p>
       <w:pPr>
-        <w:rPr>
-          <w:rFonts w:ascii="Arial" w:hAnsi="Arial" w:cs="Arial"/>
+        <w:jc w:val="center"/>
+        <w:rPr>
+          <w:rFonts w:ascii="Century Gothic" w:hAnsi="Century Gothic" w:cs="Arial"/>
           <w:b/>
           <w:sz w:val="32"/>
           <w:u w:val="single"/>
@@ -173,25 +175,33 @@
       <w:pPr>
         <w:jc w:val="center"/>
         <w:rPr>
-          <w:rFonts w:ascii="Arial" w:hAnsi="Arial" w:cs="Arial"/>
+          <w:rFonts w:ascii="Century Gothic" w:hAnsi="Century Gothic" w:cs="Arial"/>
           <w:b/>
           <w:sz w:val="32"/>
         </w:rPr>
       </w:pPr>
       <w:r>
         <w:rPr>
-          <w:rFonts w:ascii="Arial" w:hAnsi="Arial" w:cs="Arial"/>
+          <w:rFonts w:ascii="Century Gothic" w:hAnsi="Century Gothic" w:cs="Arial"/>
           <w:b/>
           <w:sz w:val="32"/>
         </w:rPr>
-        <w:t>Desenvolupament d’aplicacions web</w:t>
+        <w:t>Desenvolupament d’Aplicacions W</w:t>
+      </w:r>
+      <w:r>
+        <w:rPr>
+          <w:rFonts w:ascii="Century Gothic" w:hAnsi="Century Gothic" w:cs="Arial"/>
+          <w:b/>
+          <w:sz w:val="32"/>
+        </w:rPr>
+        <w:t>eb</w:t>
       </w:r>
     </w:p>
     <w:p>
       <w:pPr>
         <w:jc w:val="center"/>
         <w:rPr>
-          <w:rFonts w:ascii="Arial" w:hAnsi="Arial" w:cs="Arial"/>
+          <w:rFonts w:ascii="Century Gothic" w:hAnsi="Century Gothic" w:cs="Arial"/>
           <w:b/>
           <w:sz w:val="32"/>
         </w:rPr>
@@ -201,7 +211,7 @@
       <w:pPr>
         <w:jc w:val="center"/>
         <w:rPr>
-          <w:rFonts w:ascii="Arial" w:hAnsi="Arial" w:cs="Arial"/>
+          <w:rFonts w:ascii="Century Gothic" w:hAnsi="Century Gothic" w:cs="Arial"/>
           <w:b/>
           <w:sz w:val="32"/>
         </w:rPr>
@@ -211,77 +221,69 @@
       <w:pPr>
         <w:jc w:val="center"/>
         <w:rPr>
-          <w:rFonts w:ascii="Arial" w:hAnsi="Arial" w:cs="Arial"/>
+          <w:rFonts w:ascii="Century Gothic" w:hAnsi="Century Gothic" w:cs="Arial"/>
           <w:b/>
           <w:sz w:val="32"/>
         </w:rPr>
       </w:pPr>
+      <w:r>
+        <w:rPr>
+          <w:rFonts w:ascii="Century Gothic" w:hAnsi="Century Gothic" w:cs="Arial"/>
+          <w:b/>
+          <w:sz w:val="32"/>
+        </w:rPr>
+        <w:t xml:space="preserve">Institut </w:t>
+      </w:r>
+      <w:proofErr w:type="spellStart"/>
+      <w:r>
+        <w:rPr>
+          <w:rFonts w:ascii="Century Gothic" w:hAnsi="Century Gothic" w:cs="Arial"/>
+          <w:b/>
+          <w:sz w:val="32"/>
+        </w:rPr>
+        <w:t>Montilivi</w:t>
+      </w:r>
+      <w:proofErr w:type="spellEnd"/>
     </w:p>
     <w:p>
       <w:pPr>
         <w:jc w:val="center"/>
         <w:rPr>
-          <w:rFonts w:ascii="Arial" w:hAnsi="Arial" w:cs="Arial"/>
+          <w:rFonts w:ascii="Century Gothic" w:hAnsi="Century Gothic" w:cs="Arial"/>
           <w:b/>
           <w:sz w:val="32"/>
         </w:rPr>
       </w:pPr>
       <w:r>
         <w:rPr>
-          <w:rFonts w:ascii="Arial" w:hAnsi="Arial" w:cs="Arial"/>
+          <w:rFonts w:ascii="Century Gothic" w:hAnsi="Century Gothic" w:cs="Arial"/>
           <w:b/>
           <w:sz w:val="32"/>
         </w:rPr>
-        <w:t xml:space="preserve">Institut </w:t>
-      </w:r>
-      <w:proofErr w:type="spellStart"/>
-      <w:r>
-        <w:rPr>
-          <w:rFonts w:ascii="Arial" w:hAnsi="Arial" w:cs="Arial"/>
+        <w:t>Curs 2013-2014</w:t>
+      </w:r>
+    </w:p>
+    <w:p>
+      <w:pPr>
+        <w:jc w:val="both"/>
+        <w:rPr>
+          <w:rFonts w:ascii="Century Gothic" w:hAnsi="Century Gothic" w:cs="Arial"/>
           <w:b/>
           <w:sz w:val="32"/>
         </w:rPr>
-        <w:t>Montilivi</w:t>
-      </w:r>
-      <w:proofErr w:type="spellEnd"/>
-    </w:p>
-    <w:p>
-      <w:pPr>
-        <w:jc w:val="center"/>
-        <w:rPr>
-          <w:rFonts w:ascii="Arial" w:hAnsi="Arial" w:cs="Arial"/>
+      </w:pPr>
+      <w:r>
+        <w:rPr>
+          <w:rFonts w:ascii="Century Gothic" w:hAnsi="Century Gothic" w:cs="Arial"/>
           <w:b/>
           <w:sz w:val="32"/>
         </w:rPr>
-      </w:pPr>
-      <w:r>
-        <w:rPr>
-          <w:rFonts w:ascii="Arial" w:hAnsi="Arial" w:cs="Arial"/>
-          <w:b/>
-          <w:sz w:val="32"/>
-        </w:rPr>
-        <w:t xml:space="preserve">  Curs 2013-2014</w:t>
-      </w:r>
-    </w:p>
-    <w:p>
-      <w:pPr>
-        <w:rPr>
-          <w:rFonts w:ascii="Arial" w:hAnsi="Arial" w:cs="Arial"/>
-          <w:b/>
-          <w:sz w:val="32"/>
-        </w:rPr>
-      </w:pPr>
-      <w:r>
-        <w:rPr>
-          <w:rFonts w:ascii="Arial" w:hAnsi="Arial" w:cs="Arial"/>
-          <w:b/>
-          <w:sz w:val="32"/>
-        </w:rPr>
         <w:br w:type="page"/>
       </w:r>
     </w:p>
     <w:p>
       <w:pPr>
+        <w:jc w:val="both"/>
         <w:rPr>
           <w:rFonts w:ascii="Century Gothic" w:hAnsi="Century Gothic" w:cs="Arial"/>
           <w:b/>
@@ -302,6 +304,7 @@
     </w:p>
     <w:p>
       <w:pPr>
+        <w:jc w:val="both"/>
         <w:rPr>
           <w:rFonts w:ascii="Century Gothic" w:hAnsi="Century Gothic" w:cs="Arial"/>
           <w:sz w:val="16"/>
@@ -390,7 +393,23 @@
           <w:sz w:val="20"/>
           <w:szCs w:val="32"/>
         </w:rPr>
-        <w:t xml:space="preserve">Per a protegir les dades de la base de dades cada usuari tindrà uns rols assignats. Per exemple, el rol </w:t>
+        <w:t xml:space="preserve">Per a protegir </w:t>
+      </w:r>
+      <w:r>
+        <w:rPr>
+          <w:rFonts w:ascii="Century Gothic" w:hAnsi="Century Gothic" w:cs="Arial"/>
+          <w:sz w:val="20"/>
+          <w:szCs w:val="32"/>
+        </w:rPr>
+        <w:t xml:space="preserve">totes </w:t>
+      </w:r>
+      <w:r>
+        <w:rPr>
+          <w:rFonts w:ascii="Century Gothic" w:hAnsi="Century Gothic" w:cs="Arial"/>
+          <w:sz w:val="20"/>
+          <w:szCs w:val="32"/>
+        </w:rPr>
+        <w:t xml:space="preserve">les dades de la base de dades cada usuari tindrà uns rols assignats. Per exemple, el rol </w:t>
       </w:r>
       <w:r>
         <w:rPr>
@@ -486,23 +505,7 @@
           <w:sz w:val="20"/>
           <w:szCs w:val="32"/>
         </w:rPr>
-        <w:t xml:space="preserve">Després tenim un apartat de manteniment genèric en que es podran modificar les dades dels subjectes (clients, proveïdors, treballadors de l'empresa...), dels productes (marques, famílies, preu, </w:t>
-      </w:r>
-      <w:r>
-        <w:rPr>
-          <w:rFonts w:ascii="Century Gothic" w:hAnsi="Century Gothic" w:cs="Arial"/>
-          <w:sz w:val="20"/>
-          <w:szCs w:val="32"/>
-        </w:rPr>
-        <w:t>estoc</w:t>
-      </w:r>
-      <w:r>
-        <w:rPr>
-          <w:rFonts w:ascii="Century Gothic" w:hAnsi="Century Gothic" w:cs="Arial"/>
-          <w:sz w:val="20"/>
-          <w:szCs w:val="32"/>
-        </w:rPr>
-        <w:t>...), geogràfiques (poblacions, països, províncies...) i dels usuaris. Com hem esmentat abans l'opció de modificar dades anirà segons els rols que tingui l'usuari.</w:t>
+        <w:t>Després tenim un apartat de manteniment genèric en que es podran modificar les dades dels subjectes (clients, proveïdors, treballadors de l'empresa...), dels productes (marques, famílies, preu, estoc...), geogràfiques (poblacions, països, províncies...) i dels usuaris. Com hem esmentat abans l'opció de modificar dades anirà segons els rols que tingui l'usuari.</w:t>
       </w:r>
     </w:p>
     <w:p>
@@ -602,6 +605,7 @@
     </w:p>
     <w:p>
       <w:pPr>
+        <w:jc w:val="both"/>
         <w:rPr>
           <w:rFonts w:ascii="Century Gothic" w:hAnsi="Century Gothic"/>
           <w:b/>
@@ -622,17 +626,32 @@
     </w:p>
     <w:p>
       <w:pPr>
-        <w:rPr>
-          <w:rFonts w:ascii="Century Gothic" w:hAnsi="Century Gothic"/>
-          <w:sz w:val="20"/>
-        </w:rPr>
-      </w:pPr>
-      <w:r>
-        <w:rPr>
-          <w:rFonts w:ascii="Century Gothic" w:hAnsi="Century Gothic"/>
-          <w:sz w:val="20"/>
-        </w:rPr>
-        <w:t>Per fer que la nostra aplicació funcioni de manera correcte i de la manera més senzilla d’utilitzar per a l’usuari implementarem funcionalitats que permetran fer grans tasques amb rapidesa, treballar amb comoditat, obtenir dades amb eficiència, entre d’altres. A continuació es detallen les funcionalitats principals de la aplicació de GESTICC-WEB</w:t>
+        <w:jc w:val="both"/>
+        <w:rPr>
+          <w:rFonts w:ascii="Century Gothic" w:hAnsi="Century Gothic"/>
+          <w:sz w:val="20"/>
+        </w:rPr>
+      </w:pPr>
+      <w:r>
+        <w:rPr>
+          <w:rFonts w:ascii="Century Gothic" w:hAnsi="Century Gothic"/>
+          <w:sz w:val="20"/>
+        </w:rPr>
+        <w:t>Per fer que la nostra aplicació funcioni de manera correcte i de la manera més senzilla d’utilitzar per a l’usuari implementarem funcionalitats que permetran fer grans tasques amb rapidesa, treballar amb comoditat, obtenir dades amb eficiència, entre d’altres. A continuació es detallen les</w:t>
+      </w:r>
+      <w:r>
+        <w:rPr>
+          <w:rFonts w:ascii="Century Gothic" w:hAnsi="Century Gothic"/>
+          <w:sz w:val="20"/>
+        </w:rPr>
+        <w:t xml:space="preserve"> funcionalitats principals de l’</w:t>
+      </w:r>
+      <w:r>
+        <w:rPr>
+          <w:rFonts w:ascii="Century Gothic" w:hAnsi="Century Gothic"/>
+          <w:sz w:val="20"/>
+        </w:rPr>
+        <w:t>aplicació de GESTICC-WEB</w:t>
       </w:r>
     </w:p>
     <w:p>
@@ -642,6 +661,7 @@
           <w:ilvl w:val="0"/>
           <w:numId w:val="7"/>
         </w:numPr>
+        <w:jc w:val="both"/>
         <w:rPr>
           <w:rFonts w:ascii="Century Gothic" w:hAnsi="Century Gothic"/>
           <w:b/>
@@ -694,6 +714,7 @@
           <w:ilvl w:val="1"/>
           <w:numId w:val="7"/>
         </w:numPr>
+        <w:jc w:val="both"/>
         <w:rPr>
           <w:rFonts w:ascii="Century Gothic" w:hAnsi="Century Gothic"/>
           <w:b/>
@@ -708,7 +729,7 @@
           <w:sz w:val="20"/>
           <w:u w:val="single"/>
         </w:rPr>
-        <w:t xml:space="preserve">Clients: </w:t>
+        <w:t>Clients:</w:t>
       </w:r>
       <w:r>
         <w:rPr>
@@ -725,6 +746,7 @@
           <w:ilvl w:val="1"/>
           <w:numId w:val="7"/>
         </w:numPr>
+        <w:jc w:val="both"/>
         <w:rPr>
           <w:rFonts w:ascii="Century Gothic" w:hAnsi="Century Gothic"/>
           <w:b/>
@@ -746,9 +768,8 @@
           <w:rFonts w:ascii="Century Gothic" w:hAnsi="Century Gothic"/>
           <w:b/>
           <w:sz w:val="20"/>
-          <w:u w:val="single"/>
-        </w:rPr>
-        <w:t xml:space="preserve">  </w:t>
+        </w:rPr>
+        <w:t xml:space="preserve"> </w:t>
       </w:r>
       <w:r>
         <w:rPr>
@@ -769,6 +790,7 @@
       <w:pPr>
         <w:pStyle w:val="Prrafodelista"/>
         <w:ind w:left="1788"/>
+        <w:jc w:val="both"/>
         <w:rPr>
           <w:rFonts w:ascii="Century Gothic" w:hAnsi="Century Gothic"/>
           <w:b/>
@@ -784,6 +806,7 @@
           <w:ilvl w:val="0"/>
           <w:numId w:val="7"/>
         </w:numPr>
+        <w:jc w:val="both"/>
         <w:rPr>
           <w:rFonts w:ascii="Century Gothic" w:hAnsi="Century Gothic"/>
           <w:b/>
@@ -817,6 +840,7 @@
           <w:ilvl w:val="1"/>
           <w:numId w:val="7"/>
         </w:numPr>
+        <w:jc w:val="both"/>
         <w:rPr>
           <w:rFonts w:ascii="Century Gothic" w:hAnsi="Century Gothic"/>
           <w:b/>
@@ -930,6 +954,7 @@
           <w:ilvl w:val="1"/>
           <w:numId w:val="7"/>
         </w:numPr>
+        <w:jc w:val="both"/>
         <w:rPr>
           <w:rFonts w:ascii="Century Gothic" w:hAnsi="Century Gothic"/>
           <w:b/>
@@ -944,25 +969,7 @@
           <w:sz w:val="20"/>
           <w:u w:val="single"/>
         </w:rPr>
-        <w:t>Exportació</w:t>
-      </w:r>
-      <w:r>
-        <w:rPr>
-          <w:rFonts w:ascii="Century Gothic" w:hAnsi="Century Gothic"/>
-          <w:b/>
-          <w:sz w:val="20"/>
-          <w:u w:val="single"/>
-        </w:rPr>
-        <w:t>:</w:t>
-      </w:r>
-      <w:r>
-        <w:rPr>
-          <w:rFonts w:ascii="Century Gothic" w:hAnsi="Century Gothic"/>
-          <w:b/>
-          <w:sz w:val="20"/>
-          <w:u w:val="single"/>
-        </w:rPr>
-        <w:t xml:space="preserve"> </w:t>
+        <w:t>Exportació:</w:t>
       </w:r>
       <w:r>
         <w:rPr>
@@ -990,6 +997,7 @@
       <w:pPr>
         <w:pStyle w:val="Prrafodelista"/>
         <w:ind w:left="1788"/>
+        <w:jc w:val="both"/>
         <w:rPr>
           <w:rFonts w:ascii="Century Gothic" w:hAnsi="Century Gothic"/>
           <w:b/>
@@ -1005,6 +1013,7 @@
           <w:ilvl w:val="0"/>
           <w:numId w:val="7"/>
         </w:numPr>
+        <w:jc w:val="both"/>
         <w:rPr>
           <w:rFonts w:ascii="Century Gothic" w:hAnsi="Century Gothic"/>
           <w:b/>
@@ -1097,6 +1106,7 @@
     </w:p>
     <w:p>
       <w:pPr>
+        <w:jc w:val="both"/>
         <w:rPr>
           <w:rFonts w:ascii="Century Gothic" w:hAnsi="Century Gothic"/>
           <w:b/>
@@ -1109,6 +1119,7 @@
       <w:pPr>
         <w:pStyle w:val="Prrafodelista"/>
         <w:ind w:left="1068"/>
+        <w:jc w:val="both"/>
         <w:rPr>
           <w:rFonts w:ascii="Century Gothic" w:hAnsi="Century Gothic"/>
           <w:b/>
@@ -1124,6 +1135,7 @@
           <w:ilvl w:val="0"/>
           <w:numId w:val="7"/>
         </w:numPr>
+        <w:jc w:val="both"/>
         <w:rPr>
           <w:rFonts w:ascii="Century Gothic" w:hAnsi="Century Gothic"/>
           <w:b/>
@@ -1153,6 +1165,7 @@
       <w:pPr>
         <w:pStyle w:val="Prrafodelista"/>
         <w:ind w:left="1068"/>
+        <w:jc w:val="both"/>
         <w:rPr>
           <w:rFonts w:ascii="Century Gothic" w:hAnsi="Century Gothic"/>
           <w:b/>
@@ -1168,6 +1181,7 @@
           <w:ilvl w:val="0"/>
           <w:numId w:val="7"/>
         </w:numPr>
+        <w:jc w:val="both"/>
         <w:rPr>
           <w:rFonts w:ascii="Century Gothic" w:hAnsi="Century Gothic"/>
           <w:b/>
@@ -1202,6 +1216,7 @@
     <w:p>
       <w:pPr>
         <w:pStyle w:val="Prrafodelista"/>
+        <w:jc w:val="both"/>
         <w:rPr>
           <w:rFonts w:ascii="Century Gothic" w:hAnsi="Century Gothic"/>
           <w:b/>
@@ -1217,6 +1232,7 @@
           <w:ilvl w:val="0"/>
           <w:numId w:val="7"/>
         </w:numPr>
+        <w:jc w:val="both"/>
         <w:rPr>
           <w:rFonts w:ascii="Century Gothic" w:hAnsi="Century Gothic"/>
           <w:b/>
@@ -1368,6 +1384,7 @@
     <w:p>
       <w:pPr>
         <w:pStyle w:val="Prrafodelista"/>
+        <w:jc w:val="both"/>
         <w:rPr>
           <w:rFonts w:ascii="Century Gothic" w:hAnsi="Century Gothic"/>
           <w:b/>
@@ -1383,6 +1400,7 @@
           <w:ilvl w:val="0"/>
           <w:numId w:val="7"/>
         </w:numPr>
+        <w:jc w:val="both"/>
         <w:rPr>
           <w:rFonts w:ascii="Century Gothic" w:hAnsi="Century Gothic"/>
           <w:b/>
@@ -1406,16 +1424,7 @@
           <w:sz w:val="20"/>
           <w:u w:val="single"/>
         </w:rPr>
-        <w:t>ó:</w:t>
-      </w:r>
-      <w:r>
-        <w:rPr>
-          <w:rFonts w:ascii="Century Gothic" w:hAnsi="Century Gothic"/>
-          <w:b/>
-          <w:sz w:val="20"/>
-          <w:u w:val="single"/>
-        </w:rPr>
-        <w:t xml:space="preserve"> </w:t>
+        <w:t xml:space="preserve">ó: </w:t>
       </w:r>
       <w:r>
         <w:rPr>
@@ -1459,6 +1468,7 @@
     </w:p>
     <w:p>
       <w:pPr>
+        <w:jc w:val="both"/>
         <w:rPr>
           <w:rFonts w:ascii="Century Gothic" w:hAnsi="Century Gothic"/>
           <w:b/>
@@ -1902,6 +1912,7 @@
           <w:ilvl w:val="0"/>
           <w:numId w:val="11"/>
         </w:numPr>
+        <w:jc w:val="both"/>
         <w:rPr>
           <w:rFonts w:ascii="Century Gothic" w:hAnsi="Century Gothic"/>
           <w:sz w:val="20"/>
@@ -1978,6 +1989,7 @@
           <w:ilvl w:val="0"/>
           <w:numId w:val="11"/>
         </w:numPr>
+        <w:jc w:val="both"/>
         <w:rPr>
           <w:rFonts w:ascii="Century Gothic" w:hAnsi="Century Gothic"/>
           <w:b/>
@@ -2035,6 +2047,7 @@
           <w:ilvl w:val="0"/>
           <w:numId w:val="11"/>
         </w:numPr>
+        <w:jc w:val="both"/>
         <w:rPr>
           <w:rFonts w:ascii="Century Gothic" w:hAnsi="Century Gothic"/>
           <w:b/>
@@ -2110,6 +2123,7 @@
           <w:ilvl w:val="0"/>
           <w:numId w:val="11"/>
         </w:numPr>
+        <w:jc w:val="both"/>
         <w:rPr>
           <w:rFonts w:ascii="Century Gothic" w:hAnsi="Century Gothic"/>
           <w:sz w:val="20"/>
@@ -2170,14 +2184,16 @@
     </w:p>
     <w:p>
       <w:pPr>
-        <w:rPr>
-          <w:rFonts w:ascii="Century Gothic" w:hAnsi="Century Gothic"/>
-          <w:sz w:val="20"/>
-        </w:rPr>
-      </w:pPr>
-    </w:p>
-    <w:p>
-      <w:pPr>
+        <w:jc w:val="both"/>
+        <w:rPr>
+          <w:rFonts w:ascii="Century Gothic" w:hAnsi="Century Gothic"/>
+          <w:sz w:val="20"/>
+        </w:rPr>
+      </w:pPr>
+    </w:p>
+    <w:p>
+      <w:pPr>
+        <w:jc w:val="both"/>
         <w:rPr>
           <w:rFonts w:ascii="Century Gothic" w:hAnsi="Century Gothic"/>
           <w:b/>
@@ -2197,6 +2213,7 @@
     </w:p>
     <w:p>
       <w:pPr>
+        <w:jc w:val="both"/>
         <w:rPr>
           <w:rFonts w:ascii="Century Gothic" w:hAnsi="Century Gothic"/>
           <w:b/>
@@ -2217,16 +2234,18 @@
     </w:p>
     <w:p>
       <w:pPr>
-        <w:rPr>
-          <w:rFonts w:ascii="Century Gothic" w:hAnsi="Century Gothic"/>
-          <w:b/>
-          <w:sz w:val="20"/>
-          <w:u w:val="single"/>
-        </w:rPr>
-      </w:pPr>
-    </w:p>
-    <w:p>
-      <w:pPr>
+        <w:jc w:val="both"/>
+        <w:rPr>
+          <w:rFonts w:ascii="Century Gothic" w:hAnsi="Century Gothic"/>
+          <w:b/>
+          <w:sz w:val="20"/>
+          <w:u w:val="single"/>
+        </w:rPr>
+      </w:pPr>
+    </w:p>
+    <w:p>
+      <w:pPr>
+        <w:jc w:val="both"/>
         <w:rPr>
           <w:rFonts w:ascii="Century Gothic" w:hAnsi="Century Gothic"/>
           <w:b/>
@@ -2242,7 +2261,7 @@
           <w:lang w:val="es-ES" w:eastAsia="es-ES"/>
         </w:rPr>
         <w:drawing>
-          <wp:anchor distT="0" distB="0" distL="114300" distR="114300" simplePos="0" relativeHeight="251660288" behindDoc="1" locked="0" layoutInCell="1" allowOverlap="1" wp14:anchorId="4307B371" wp14:editId="197BD42A">
+          <wp:anchor distT="0" distB="0" distL="114300" distR="114300" simplePos="0" relativeHeight="251660288" behindDoc="1" locked="0" layoutInCell="1" allowOverlap="1" wp14:anchorId="390059F9" wp14:editId="5D887E65">
             <wp:simplePos x="0" y="0"/>
             <wp:positionH relativeFrom="column">
               <wp:posOffset>1518650</wp:posOffset>
@@ -2323,106 +2342,117 @@
     </w:p>
     <w:p>
       <w:pPr>
-        <w:rPr>
-          <w:rFonts w:ascii="Century Gothic" w:hAnsi="Century Gothic"/>
-          <w:b/>
-          <w:sz w:val="20"/>
-          <w:u w:val="single"/>
-        </w:rPr>
-      </w:pPr>
-    </w:p>
-    <w:p>
-      <w:pPr>
-        <w:rPr>
-          <w:rFonts w:ascii="Century Gothic" w:hAnsi="Century Gothic"/>
-          <w:b/>
-          <w:sz w:val="20"/>
-          <w:u w:val="single"/>
-        </w:rPr>
-      </w:pPr>
-    </w:p>
-    <w:p>
-      <w:pPr>
-        <w:rPr>
-          <w:rFonts w:ascii="Century Gothic" w:hAnsi="Century Gothic"/>
-          <w:b/>
-          <w:sz w:val="20"/>
-          <w:u w:val="single"/>
-        </w:rPr>
-      </w:pPr>
-    </w:p>
-    <w:p>
-      <w:pPr>
-        <w:rPr>
-          <w:rFonts w:ascii="Century Gothic" w:hAnsi="Century Gothic"/>
-          <w:b/>
-          <w:sz w:val="20"/>
-          <w:u w:val="single"/>
-        </w:rPr>
-      </w:pPr>
-    </w:p>
-    <w:p>
-      <w:pPr>
-        <w:rPr>
-          <w:rFonts w:ascii="Century Gothic" w:hAnsi="Century Gothic"/>
-          <w:b/>
-          <w:sz w:val="20"/>
-          <w:u w:val="single"/>
-        </w:rPr>
-      </w:pPr>
-    </w:p>
-    <w:p>
-      <w:pPr>
-        <w:rPr>
-          <w:rFonts w:ascii="Century Gothic" w:hAnsi="Century Gothic"/>
-          <w:b/>
-          <w:sz w:val="20"/>
-          <w:u w:val="single"/>
-        </w:rPr>
-      </w:pPr>
-    </w:p>
-    <w:p>
-      <w:pPr>
-        <w:rPr>
-          <w:rFonts w:ascii="Century Gothic" w:hAnsi="Century Gothic"/>
-          <w:b/>
-          <w:sz w:val="20"/>
-          <w:u w:val="single"/>
-        </w:rPr>
-      </w:pPr>
-    </w:p>
-    <w:p>
-      <w:pPr>
-        <w:rPr>
-          <w:rFonts w:ascii="Century Gothic" w:hAnsi="Century Gothic"/>
-          <w:b/>
-          <w:sz w:val="20"/>
-          <w:u w:val="single"/>
-        </w:rPr>
-      </w:pPr>
-    </w:p>
-    <w:p>
-      <w:pPr>
-        <w:rPr>
-          <w:rFonts w:ascii="Century Gothic" w:hAnsi="Century Gothic"/>
-          <w:b/>
-          <w:sz w:val="20"/>
-          <w:u w:val="single"/>
-        </w:rPr>
-      </w:pPr>
-    </w:p>
-    <w:p>
-      <w:pPr>
-        <w:rPr>
-          <w:rFonts w:ascii="Century Gothic" w:hAnsi="Century Gothic"/>
-          <w:b/>
-          <w:sz w:val="20"/>
-          <w:u w:val="single"/>
-        </w:rPr>
-      </w:pPr>
-    </w:p>
-    <w:p>
-      <w:pPr>
+        <w:jc w:val="both"/>
+        <w:rPr>
+          <w:rFonts w:ascii="Century Gothic" w:hAnsi="Century Gothic"/>
+          <w:b/>
+          <w:sz w:val="20"/>
+          <w:u w:val="single"/>
+        </w:rPr>
+      </w:pPr>
+    </w:p>
+    <w:p>
+      <w:pPr>
+        <w:jc w:val="both"/>
+        <w:rPr>
+          <w:rFonts w:ascii="Century Gothic" w:hAnsi="Century Gothic"/>
+          <w:b/>
+          <w:sz w:val="20"/>
+          <w:u w:val="single"/>
+        </w:rPr>
+      </w:pPr>
+    </w:p>
+    <w:p>
+      <w:pPr>
+        <w:jc w:val="both"/>
+        <w:rPr>
+          <w:rFonts w:ascii="Century Gothic" w:hAnsi="Century Gothic"/>
+          <w:b/>
+          <w:sz w:val="20"/>
+          <w:u w:val="single"/>
+        </w:rPr>
+      </w:pPr>
+    </w:p>
+    <w:p>
+      <w:pPr>
+        <w:jc w:val="both"/>
+        <w:rPr>
+          <w:rFonts w:ascii="Century Gothic" w:hAnsi="Century Gothic"/>
+          <w:b/>
+          <w:sz w:val="20"/>
+          <w:u w:val="single"/>
+        </w:rPr>
+      </w:pPr>
+    </w:p>
+    <w:p>
+      <w:pPr>
+        <w:jc w:val="both"/>
+        <w:rPr>
+          <w:rFonts w:ascii="Century Gothic" w:hAnsi="Century Gothic"/>
+          <w:b/>
+          <w:sz w:val="20"/>
+          <w:u w:val="single"/>
+        </w:rPr>
+      </w:pPr>
+    </w:p>
+    <w:p>
+      <w:pPr>
+        <w:jc w:val="both"/>
+        <w:rPr>
+          <w:rFonts w:ascii="Century Gothic" w:hAnsi="Century Gothic"/>
+          <w:b/>
+          <w:sz w:val="20"/>
+          <w:u w:val="single"/>
+        </w:rPr>
+      </w:pPr>
+    </w:p>
+    <w:p>
+      <w:pPr>
+        <w:jc w:val="both"/>
+        <w:rPr>
+          <w:rFonts w:ascii="Century Gothic" w:hAnsi="Century Gothic"/>
+          <w:b/>
+          <w:sz w:val="20"/>
+          <w:u w:val="single"/>
+        </w:rPr>
+      </w:pPr>
+    </w:p>
+    <w:p>
+      <w:pPr>
+        <w:jc w:val="both"/>
+        <w:rPr>
+          <w:rFonts w:ascii="Century Gothic" w:hAnsi="Century Gothic"/>
+          <w:b/>
+          <w:sz w:val="20"/>
+          <w:u w:val="single"/>
+        </w:rPr>
+      </w:pPr>
+    </w:p>
+    <w:p>
+      <w:pPr>
+        <w:jc w:val="both"/>
+        <w:rPr>
+          <w:rFonts w:ascii="Century Gothic" w:hAnsi="Century Gothic"/>
+          <w:b/>
+          <w:sz w:val="20"/>
+          <w:u w:val="single"/>
+        </w:rPr>
+      </w:pPr>
+    </w:p>
+    <w:p>
+      <w:pPr>
+        <w:jc w:val="both"/>
+        <w:rPr>
+          <w:rFonts w:ascii="Century Gothic" w:hAnsi="Century Gothic"/>
+          <w:b/>
+          <w:sz w:val="20"/>
+          <w:u w:val="single"/>
+        </w:rPr>
+      </w:pPr>
+    </w:p>
+    <w:p>
+      <w:pPr>
+        <w:jc w:val="both"/>
         <w:rPr>
           <w:rFonts w:ascii="Century Gothic" w:hAnsi="Century Gothic"/>
           <w:b/>
@@ -2438,7 +2468,7 @@
           <w:lang w:val="es-ES" w:eastAsia="es-ES"/>
         </w:rPr>
         <w:drawing>
-          <wp:anchor distT="0" distB="0" distL="114300" distR="114300" simplePos="0" relativeHeight="251661312" behindDoc="1" locked="0" layoutInCell="1" allowOverlap="1" wp14:anchorId="1E676F20" wp14:editId="011EF3AC">
+          <wp:anchor distT="0" distB="0" distL="114300" distR="114300" simplePos="0" relativeHeight="251661312" behindDoc="1" locked="0" layoutInCell="1" allowOverlap="1" wp14:anchorId="5865D9D5" wp14:editId="5662A4DB">
             <wp:simplePos x="0" y="0"/>
             <wp:positionH relativeFrom="column">
               <wp:posOffset>1520191</wp:posOffset>
@@ -2517,6 +2547,7 @@
     </w:p>
     <w:p>
       <w:pPr>
+        <w:jc w:val="both"/>
         <w:rPr>
           <w:rFonts w:ascii="Century Gothic" w:hAnsi="Century Gothic"/>
           <w:noProof/>
@@ -2527,16 +2558,18 @@
     </w:p>
     <w:p>
       <w:pPr>
-        <w:rPr>
-          <w:rFonts w:ascii="Century Gothic" w:hAnsi="Century Gothic"/>
-          <w:b/>
-          <w:sz w:val="20"/>
-          <w:u w:val="single"/>
-        </w:rPr>
-      </w:pPr>
-    </w:p>
-    <w:p>
-      <w:pPr>
+        <w:jc w:val="both"/>
+        <w:rPr>
+          <w:rFonts w:ascii="Century Gothic" w:hAnsi="Century Gothic"/>
+          <w:b/>
+          <w:sz w:val="20"/>
+          <w:u w:val="single"/>
+        </w:rPr>
+      </w:pPr>
+    </w:p>
+    <w:p>
+      <w:pPr>
+        <w:jc w:val="both"/>
         <w:rPr>
           <w:rFonts w:ascii="Century Gothic" w:hAnsi="Century Gothic"/>
           <w:sz w:val="20"/>
@@ -2553,6 +2586,7 @@
     <w:p>
       <w:pPr>
         <w:ind w:left="708" w:hanging="708"/>
+        <w:jc w:val="both"/>
         <w:rPr>
           <w:rFonts w:ascii="Century Gothic" w:hAnsi="Century Gothic"/>
           <w:b/>
@@ -2571,7 +2605,7 @@
         </w:rPr>
         <w:lastRenderedPageBreak/>
         <w:drawing>
-          <wp:anchor distT="0" distB="0" distL="114300" distR="114300" simplePos="0" relativeHeight="251662336" behindDoc="1" locked="0" layoutInCell="1" allowOverlap="1" wp14:anchorId="26933187" wp14:editId="77DFC136">
+          <wp:anchor distT="0" distB="0" distL="114300" distR="114300" simplePos="0" relativeHeight="251662336" behindDoc="1" locked="0" layoutInCell="1" allowOverlap="1" wp14:anchorId="215B55A7" wp14:editId="47F1B751">
             <wp:simplePos x="0" y="0"/>
             <wp:positionH relativeFrom="column">
               <wp:posOffset>1529715</wp:posOffset>
@@ -2651,7 +2685,7 @@
     <w:p>
       <w:pPr>
         <w:ind w:left="708" w:hanging="708"/>
-        <w:jc w:val="right"/>
+        <w:jc w:val="both"/>
         <w:rPr>
           <w:rFonts w:ascii="Century Gothic" w:hAnsi="Century Gothic"/>
           <w:b/>
@@ -2663,7 +2697,7 @@
     <w:p>
       <w:pPr>
         <w:ind w:left="708" w:hanging="708"/>
-        <w:jc w:val="right"/>
+        <w:jc w:val="both"/>
         <w:rPr>
           <w:rFonts w:ascii="Century Gothic" w:hAnsi="Century Gothic"/>
           <w:b/>
@@ -2675,7 +2709,7 @@
     <w:p>
       <w:pPr>
         <w:ind w:left="708" w:hanging="708"/>
-        <w:jc w:val="right"/>
+        <w:jc w:val="both"/>
         <w:rPr>
           <w:rFonts w:ascii="Century Gothic" w:hAnsi="Century Gothic"/>
           <w:b/>
@@ -2687,7 +2721,7 @@
     <w:p>
       <w:pPr>
         <w:ind w:left="708" w:hanging="708"/>
-        <w:jc w:val="right"/>
+        <w:jc w:val="both"/>
         <w:rPr>
           <w:rFonts w:ascii="Century Gothic" w:hAnsi="Century Gothic"/>
           <w:b/>
@@ -2699,7 +2733,7 @@
     <w:p>
       <w:pPr>
         <w:ind w:left="708" w:hanging="708"/>
-        <w:jc w:val="right"/>
+        <w:jc w:val="both"/>
         <w:rPr>
           <w:rFonts w:ascii="Century Gothic" w:hAnsi="Century Gothic"/>
           <w:b/>
@@ -2711,7 +2745,7 @@
     <w:p>
       <w:pPr>
         <w:ind w:left="708" w:hanging="708"/>
-        <w:jc w:val="right"/>
+        <w:jc w:val="both"/>
         <w:rPr>
           <w:rFonts w:ascii="Century Gothic" w:hAnsi="Century Gothic"/>
           <w:b/>
@@ -2723,7 +2757,7 @@
     <w:p>
       <w:pPr>
         <w:ind w:left="708" w:hanging="708"/>
-        <w:jc w:val="right"/>
+        <w:jc w:val="both"/>
         <w:rPr>
           <w:rFonts w:ascii="Century Gothic" w:hAnsi="Century Gothic"/>
           <w:b/>
@@ -2735,7 +2769,7 @@
     <w:p>
       <w:pPr>
         <w:ind w:left="708" w:hanging="708"/>
-        <w:jc w:val="right"/>
+        <w:jc w:val="both"/>
         <w:rPr>
           <w:rFonts w:ascii="Century Gothic" w:hAnsi="Century Gothic"/>
           <w:b/>
@@ -2747,7 +2781,7 @@
     <w:p>
       <w:pPr>
         <w:ind w:left="708" w:hanging="708"/>
-        <w:jc w:val="right"/>
+        <w:jc w:val="both"/>
         <w:rPr>
           <w:rFonts w:ascii="Century Gothic" w:hAnsi="Century Gothic"/>
           <w:b/>
@@ -2765,7 +2799,7 @@
           <w:lang w:val="es-ES" w:eastAsia="es-ES"/>
         </w:rPr>
         <w:drawing>
-          <wp:anchor distT="0" distB="0" distL="114300" distR="114300" simplePos="0" relativeHeight="251663360" behindDoc="1" locked="0" layoutInCell="1" allowOverlap="1" wp14:anchorId="420FB3DC" wp14:editId="6F73C5BA">
+          <wp:anchor distT="0" distB="0" distL="114300" distR="114300" simplePos="0" relativeHeight="251663360" behindDoc="1" locked="0" layoutInCell="1" allowOverlap="1" wp14:anchorId="1F127B7D" wp14:editId="231834D1">
             <wp:simplePos x="0" y="0"/>
             <wp:positionH relativeFrom="column">
               <wp:posOffset>1531299</wp:posOffset>
@@ -2836,6 +2870,7 @@
     <w:p>
       <w:pPr>
         <w:ind w:left="708" w:hanging="708"/>
+        <w:jc w:val="both"/>
         <w:rPr>
           <w:rFonts w:ascii="Century Gothic" w:hAnsi="Century Gothic"/>
           <w:b/>
@@ -2856,6 +2891,7 @@
     <w:p>
       <w:pPr>
         <w:ind w:left="708" w:hanging="708"/>
+        <w:jc w:val="both"/>
         <w:rPr>
           <w:rFonts w:ascii="Century Gothic" w:hAnsi="Century Gothic"/>
           <w:b/>
@@ -2875,6 +2911,7 @@
     </w:p>
     <w:p>
       <w:pPr>
+        <w:jc w:val="both"/>
         <w:rPr>
           <w:rFonts w:ascii="Century Gothic" w:hAnsi="Century Gothic"/>
           <w:b/>
@@ -2895,6 +2932,7 @@
     </w:p>
     <w:p>
       <w:pPr>
+        <w:jc w:val="both"/>
         <w:rPr>
           <w:rFonts w:ascii="Century Gothic" w:hAnsi="Century Gothic"/>
           <w:sz w:val="20"/>
@@ -2980,6 +3018,7 @@
     </w:p>
     <w:p>
       <w:pPr>
+        <w:jc w:val="both"/>
         <w:rPr>
           <w:rFonts w:ascii="Century Gothic" w:hAnsi="Century Gothic"/>
           <w:b/>
@@ -2990,6 +3029,7 @@
     </w:p>
     <w:p>
       <w:pPr>
+        <w:jc w:val="both"/>
         <w:rPr>
           <w:rFonts w:ascii="Century Gothic" w:hAnsi="Century Gothic"/>
           <w:b/>
@@ -3011,6 +3051,7 @@
     </w:p>
     <w:p>
       <w:pPr>
+        <w:jc w:val="both"/>
         <w:rPr>
           <w:rFonts w:ascii="Century Gothic" w:hAnsi="Century Gothic"/>
           <w:color w:val="000000" w:themeColor="text1"/>
@@ -3026,7 +3067,7 @@
           <w:lang w:val="es-ES" w:eastAsia="es-ES"/>
         </w:rPr>
         <w:drawing>
-          <wp:inline distT="0" distB="0" distL="0" distR="0" wp14:anchorId="422B47CC" wp14:editId="116E36BA">
+          <wp:inline distT="0" distB="0" distL="0" distR="0" wp14:anchorId="72AEF78F" wp14:editId="3D5C2DA6">
             <wp:extent cx="5400040" cy="3133725"/>
             <wp:effectExtent l="57150" t="76200" r="143510" b="104775"/>
             <wp:docPr id="10" name="0 Imagen"/>
@@ -3082,6 +3123,7 @@
     </w:p>
     <w:p>
       <w:pPr>
+        <w:jc w:val="both"/>
         <w:rPr>
           <w:rFonts w:ascii="Century Gothic" w:hAnsi="Century Gothic"/>
           <w:b/>
@@ -3093,6 +3135,7 @@
     </w:p>
     <w:p>
       <w:pPr>
+        <w:jc w:val="both"/>
         <w:rPr>
           <w:rFonts w:ascii="Century Gothic" w:hAnsi="Century Gothic"/>
           <w:b/>
@@ -3110,7 +3153,7 @@
           <w:lang w:val="es-ES" w:eastAsia="es-ES"/>
         </w:rPr>
         <w:drawing>
-          <wp:inline distT="0" distB="0" distL="0" distR="0" wp14:anchorId="23B67F41" wp14:editId="2B3C9584">
+          <wp:inline distT="0" distB="0" distL="0" distR="0" wp14:anchorId="14500728" wp14:editId="5D2F58CE">
             <wp:extent cx="5400040" cy="2556510"/>
             <wp:effectExtent l="57150" t="76200" r="143510" b="91440"/>
             <wp:docPr id="8" name="0 Imagen"/>
@@ -3163,9 +3206,12 @@
           </wp:inline>
         </w:drawing>
       </w:r>
-    </w:p>
-    <w:p>
-      <w:pPr>
+      <w:bookmarkStart w:id="0" w:name="_GoBack"/>
+      <w:bookmarkEnd w:id="0"/>
+    </w:p>
+    <w:p>
+      <w:pPr>
+        <w:jc w:val="both"/>
         <w:rPr>
           <w:rFonts w:ascii="Century Gothic" w:hAnsi="Century Gothic"/>
           <w:b/>
@@ -3184,7 +3230,7 @@
         </w:rPr>
         <w:lastRenderedPageBreak/>
         <w:drawing>
-          <wp:inline distT="0" distB="0" distL="0" distR="0" wp14:anchorId="3F6AE985" wp14:editId="038D716E">
+          <wp:inline distT="0" distB="0" distL="0" distR="0" wp14:anchorId="7C6EB76A" wp14:editId="3E7F62E1">
             <wp:extent cx="5400040" cy="2822575"/>
             <wp:effectExtent l="57150" t="76200" r="143510" b="92075"/>
             <wp:docPr id="9" name="0 Imagen"/>
@@ -3240,6 +3286,7 @@
     </w:p>
     <w:p>
       <w:pPr>
+        <w:jc w:val="both"/>
         <w:rPr>
           <w:rFonts w:ascii="Century Gothic" w:hAnsi="Century Gothic"/>
           <w:b/>
@@ -3251,6 +3298,7 @@
     </w:p>
     <w:p>
       <w:pPr>
+        <w:jc w:val="both"/>
         <w:rPr>
           <w:rFonts w:ascii="Century Gothic" w:hAnsi="Century Gothic"/>
           <w:b/>
@@ -3268,7 +3316,7 @@
           <w:lang w:val="es-ES" w:eastAsia="es-ES"/>
         </w:rPr>
         <w:drawing>
-          <wp:inline distT="0" distB="0" distL="0" distR="0" wp14:anchorId="71890028" wp14:editId="2FD7F6A5">
+          <wp:inline distT="0" distB="0" distL="0" distR="0" wp14:anchorId="380137DE" wp14:editId="21C9093B">
             <wp:extent cx="5400040" cy="2405380"/>
             <wp:effectExtent l="57150" t="76200" r="143510" b="90170"/>
             <wp:docPr id="11" name="0 Imagen"/>
@@ -3324,6 +3372,7 @@
     </w:p>
     <w:p>
       <w:pPr>
+        <w:jc w:val="both"/>
         <w:rPr>
           <w:rFonts w:ascii="Century Gothic" w:hAnsi="Century Gothic"/>
           <w:b/>
@@ -3343,6 +3392,7 @@
     </w:p>
     <w:p>
       <w:pPr>
+        <w:jc w:val="both"/>
         <w:rPr>
           <w:rFonts w:ascii="Century Gothic" w:hAnsi="Century Gothic"/>
           <w:b/>
@@ -3363,6 +3413,7 @@
     </w:p>
     <w:p>
       <w:pPr>
+        <w:jc w:val="both"/>
         <w:rPr>
           <w:rFonts w:ascii="Century Gothic" w:hAnsi="Century Gothic"/>
           <w:sz w:val="20"/>
@@ -3404,6 +3455,7 @@
     </w:p>
     <w:p>
       <w:pPr>
+        <w:jc w:val="both"/>
         <w:rPr>
           <w:rFonts w:ascii="Century Gothic" w:hAnsi="Century Gothic"/>
           <w:b/>
@@ -3425,6 +3477,7 @@
     </w:p>
     <w:p>
       <w:pPr>
+        <w:jc w:val="both"/>
         <w:rPr>
           <w:rFonts w:ascii="Century Gothic" w:hAnsi="Century Gothic"/>
           <w:sz w:val="20"/>
@@ -3458,7 +3511,7 @@
           <w:lang w:val="es-ES" w:eastAsia="es-ES"/>
         </w:rPr>
         <w:drawing>
-          <wp:inline distT="0" distB="0" distL="0" distR="0" wp14:anchorId="7B91EC1D" wp14:editId="281C0381">
+          <wp:inline distT="0" distB="0" distL="0" distR="0" wp14:anchorId="3873DE26" wp14:editId="501E16BE">
             <wp:extent cx="4543200" cy="3254400"/>
             <wp:effectExtent l="57150" t="57150" r="143510" b="98425"/>
             <wp:docPr id="27" name="0 Imagen"/>
@@ -3514,7 +3567,7 @@
     </w:p>
     <w:p>
       <w:pPr>
-        <w:jc w:val="center"/>
+        <w:jc w:val="both"/>
         <w:rPr>
           <w:rFonts w:ascii="Century Gothic" w:hAnsi="Century Gothic"/>
           <w:sz w:val="20"/>
@@ -3588,7 +3641,7 @@
           <w:lang w:val="es-ES" w:eastAsia="es-ES"/>
         </w:rPr>
         <w:drawing>
-          <wp:inline distT="0" distB="0" distL="0" distR="0" wp14:anchorId="791D1789" wp14:editId="6C1CDD80">
+          <wp:inline distT="0" distB="0" distL="0" distR="0" wp14:anchorId="2D5B670B" wp14:editId="268CD9AE">
             <wp:extent cx="4539600" cy="2275200"/>
             <wp:effectExtent l="38100" t="57150" r="128270" b="87630"/>
             <wp:docPr id="26" name="0 Imagen"/>
@@ -3644,6 +3697,7 @@
     </w:p>
     <w:p>
       <w:pPr>
+        <w:jc w:val="both"/>
         <w:rPr>
           <w:rFonts w:ascii="Century Gothic" w:hAnsi="Century Gothic"/>
           <w:sz w:val="20"/>
@@ -3661,6 +3715,7 @@
     </w:p>
     <w:p>
       <w:pPr>
+        <w:jc w:val="both"/>
         <w:rPr>
           <w:rFonts w:ascii="Century Gothic" w:hAnsi="Century Gothic"/>
           <w:b/>
@@ -3683,6 +3738,7 @@
     </w:p>
     <w:p>
       <w:pPr>
+        <w:jc w:val="both"/>
         <w:rPr>
           <w:rFonts w:ascii="Century Gothic" w:hAnsi="Century Gothic"/>
           <w:sz w:val="20"/>
@@ -3700,6 +3756,7 @@
     </w:p>
     <w:p>
       <w:pPr>
+        <w:jc w:val="both"/>
         <w:rPr>
           <w:rFonts w:ascii="Century Gothic" w:hAnsi="Century Gothic"/>
           <w:sz w:val="20"/>
@@ -3717,6 +3774,7 @@
     </w:p>
     <w:p>
       <w:pPr>
+        <w:jc w:val="both"/>
         <w:rPr>
           <w:rFonts w:ascii="Century Gothic" w:hAnsi="Century Gothic"/>
           <w:sz w:val="20"/>
@@ -3750,7 +3808,7 @@
           <w:lang w:val="es-ES" w:eastAsia="es-ES"/>
         </w:rPr>
         <w:drawing>
-          <wp:inline distT="0" distB="0" distL="0" distR="0" wp14:anchorId="31C0A24B" wp14:editId="461ED390">
+          <wp:inline distT="0" distB="0" distL="0" distR="0" wp14:anchorId="0487A309" wp14:editId="628633EF">
             <wp:extent cx="4539600" cy="3254400"/>
             <wp:effectExtent l="57150" t="57150" r="128270" b="117475"/>
             <wp:docPr id="28" name="0 Imagen"/>
@@ -3806,6 +3864,7 @@
     </w:p>
     <w:p>
       <w:pPr>
+        <w:jc w:val="both"/>
         <w:rPr>
           <w:rFonts w:ascii="Century Gothic" w:hAnsi="Century Gothic"/>
           <w:b/>
@@ -3825,7 +3884,7 @@
           <w:lang w:val="es-ES" w:eastAsia="es-ES"/>
         </w:rPr>
         <w:drawing>
-          <wp:anchor distT="0" distB="0" distL="114300" distR="114300" simplePos="0" relativeHeight="251658240" behindDoc="0" locked="0" layoutInCell="1" allowOverlap="1" wp14:anchorId="4FDC0DD3" wp14:editId="480B3011">
+          <wp:anchor distT="0" distB="0" distL="114300" distR="114300" simplePos="0" relativeHeight="251658240" behindDoc="0" locked="0" layoutInCell="1" allowOverlap="1" wp14:anchorId="51834358" wp14:editId="33BB79E9">
             <wp:simplePos x="0" y="0"/>
             <wp:positionH relativeFrom="column">
               <wp:posOffset>3075940</wp:posOffset>
@@ -3898,6 +3957,7 @@
     </w:p>
     <w:p>
       <w:pPr>
+        <w:jc w:val="both"/>
         <w:rPr>
           <w:rFonts w:ascii="Century Gothic" w:hAnsi="Century Gothic"/>
           <w:sz w:val="20"/>
@@ -3949,6 +4009,7 @@
     </w:p>
     <w:p>
       <w:pPr>
+        <w:jc w:val="both"/>
         <w:rPr>
           <w:rFonts w:ascii="Century Gothic" w:hAnsi="Century Gothic"/>
           <w:sz w:val="20"/>
@@ -3974,6 +4035,7 @@
     </w:p>
     <w:p>
       <w:pPr>
+        <w:jc w:val="both"/>
         <w:rPr>
           <w:rFonts w:ascii="Century Gothic" w:hAnsi="Century Gothic"/>
           <w:sz w:val="20"/>
@@ -3991,6 +4053,7 @@
     </w:p>
     <w:p>
       <w:pPr>
+        <w:jc w:val="both"/>
         <w:rPr>
           <w:rFonts w:ascii="Century Gothic" w:hAnsi="Century Gothic"/>
           <w:b/>
@@ -4013,6 +4076,7 @@
     </w:p>
     <w:p>
       <w:pPr>
+        <w:jc w:val="both"/>
         <w:rPr>
           <w:rFonts w:ascii="Century Gothic" w:hAnsi="Century Gothic"/>
           <w:sz w:val="20"/>
@@ -4053,6 +4117,7 @@
           <w:ilvl w:val="0"/>
           <w:numId w:val="9"/>
         </w:numPr>
+        <w:jc w:val="both"/>
         <w:rPr>
           <w:rFonts w:ascii="Century Gothic" w:hAnsi="Century Gothic"/>
           <w:sz w:val="20"/>
@@ -4075,6 +4140,7 @@
           <w:ilvl w:val="0"/>
           <w:numId w:val="9"/>
         </w:numPr>
+        <w:jc w:val="both"/>
         <w:rPr>
           <w:rFonts w:ascii="Century Gothic" w:hAnsi="Century Gothic"/>
           <w:sz w:val="20"/>
@@ -4097,6 +4163,7 @@
           <w:ilvl w:val="0"/>
           <w:numId w:val="9"/>
         </w:numPr>
+        <w:jc w:val="both"/>
         <w:rPr>
           <w:rFonts w:ascii="Century Gothic" w:hAnsi="Century Gothic"/>
           <w:sz w:val="20"/>
@@ -4114,6 +4181,7 @@
     </w:p>
     <w:p>
       <w:pPr>
+        <w:jc w:val="both"/>
         <w:rPr>
           <w:rFonts w:ascii="Century Gothic" w:hAnsi="Century Gothic"/>
           <w:sz w:val="20"/>
@@ -4139,6 +4207,7 @@
     </w:p>
     <w:p>
       <w:pPr>
+        <w:jc w:val="both"/>
         <w:rPr>
           <w:rFonts w:ascii="Century Gothic" w:hAnsi="Century Gothic"/>
           <w:sz w:val="20"/>
@@ -4172,7 +4241,7 @@
           <w:lang w:val="es-ES" w:eastAsia="es-ES"/>
         </w:rPr>
         <w:drawing>
-          <wp:inline distT="0" distB="0" distL="0" distR="0">
+          <wp:inline distT="0" distB="0" distL="0" distR="0" wp14:anchorId="3A40AB8C" wp14:editId="5E01F3C6">
             <wp:extent cx="4539600" cy="3254400"/>
             <wp:effectExtent l="57150" t="57150" r="128270" b="98425"/>
             <wp:docPr id="29" name="0 Imagen"/>
@@ -4228,6 +4297,7 @@
     </w:p>
     <w:p>
       <w:pPr>
+        <w:jc w:val="both"/>
         <w:rPr>
           <w:rFonts w:ascii="Century Gothic" w:hAnsi="Century Gothic"/>
           <w:sz w:val="20"/>
@@ -4245,6 +4315,7 @@
     </w:p>
     <w:p>
       <w:pPr>
+        <w:jc w:val="both"/>
         <w:rPr>
           <w:rFonts w:ascii="Century Gothic" w:hAnsi="Century Gothic"/>
           <w:b/>
@@ -4267,6 +4338,7 @@
     </w:p>
     <w:p>
       <w:pPr>
+        <w:jc w:val="both"/>
         <w:rPr>
           <w:rFonts w:ascii="Century Gothic" w:hAnsi="Century Gothic"/>
           <w:sz w:val="20"/>
@@ -4284,6 +4356,7 @@
     </w:p>
     <w:p>
       <w:pPr>
+        <w:jc w:val="both"/>
         <w:rPr>
           <w:rFonts w:ascii="Century Gothic" w:hAnsi="Century Gothic"/>
           <w:sz w:val="20"/>
@@ -4317,7 +4390,7 @@
           <w:lang w:val="es-ES" w:eastAsia="es-ES"/>
         </w:rPr>
         <w:drawing>
-          <wp:inline distT="0" distB="0" distL="0" distR="0" wp14:anchorId="76ED6490" wp14:editId="0C37DF14">
+          <wp:inline distT="0" distB="0" distL="0" distR="0" wp14:anchorId="0BF1CB93" wp14:editId="561B754E">
             <wp:extent cx="4539600" cy="3254400"/>
             <wp:effectExtent l="57150" t="57150" r="128270" b="98425"/>
             <wp:docPr id="32" name="0 Imagen"/>
@@ -4373,6 +4446,7 @@
     </w:p>
     <w:p>
       <w:pPr>
+        <w:jc w:val="both"/>
         <w:rPr>
           <w:rFonts w:ascii="Century Gothic" w:hAnsi="Century Gothic"/>
           <w:sz w:val="20"/>
@@ -4382,6 +4456,7 @@
     </w:p>
     <w:p>
       <w:pPr>
+        <w:jc w:val="both"/>
         <w:rPr>
           <w:rFonts w:ascii="Century Gothic" w:hAnsi="Century Gothic"/>
           <w:sz w:val="20"/>
@@ -4404,6 +4479,7 @@
           <w:ilvl w:val="0"/>
           <w:numId w:val="10"/>
         </w:numPr>
+        <w:jc w:val="both"/>
         <w:rPr>
           <w:rFonts w:ascii="Century Gothic" w:hAnsi="Century Gothic"/>
           <w:sz w:val="20"/>
@@ -4422,6 +4498,7 @@
     </w:p>
     <w:p>
       <w:pPr>
+        <w:jc w:val="both"/>
         <w:rPr>
           <w:rFonts w:ascii="Century Gothic" w:hAnsi="Century Gothic"/>
           <w:sz w:val="20"/>
@@ -4455,7 +4532,7 @@
           <w:lang w:val="es-ES" w:eastAsia="es-ES"/>
         </w:rPr>
         <w:drawing>
-          <wp:inline distT="0" distB="0" distL="0" distR="0">
+          <wp:inline distT="0" distB="0" distL="0" distR="0" wp14:anchorId="7670264C" wp14:editId="477A2034">
             <wp:extent cx="4539600" cy="3254400"/>
             <wp:effectExtent l="57150" t="57150" r="128270" b="98425"/>
             <wp:docPr id="30" name="0 Imagen"/>
@@ -4511,6 +4588,7 @@
     </w:p>
     <w:p>
       <w:pPr>
+        <w:jc w:val="both"/>
         <w:rPr>
           <w:rFonts w:ascii="Century Gothic" w:hAnsi="Century Gothic"/>
           <w:sz w:val="20"/>
@@ -4520,6 +4598,7 @@
     </w:p>
     <w:p>
       <w:pPr>
+        <w:jc w:val="both"/>
         <w:rPr>
           <w:rFonts w:ascii="Century Gothic" w:hAnsi="Century Gothic"/>
           <w:sz w:val="20"/>
@@ -4579,7 +4658,7 @@
           <w:lang w:val="es-ES" w:eastAsia="es-ES"/>
         </w:rPr>
         <w:drawing>
-          <wp:inline distT="0" distB="0" distL="0" distR="0">
+          <wp:inline distT="0" distB="0" distL="0" distR="0" wp14:anchorId="333248A1" wp14:editId="2B1904E2">
             <wp:extent cx="4539600" cy="3254400"/>
             <wp:effectExtent l="57150" t="57150" r="128270" b="98425"/>
             <wp:docPr id="31" name="0 Imagen"/>
@@ -4644,6 +4723,7 @@
     </w:p>
     <w:p>
       <w:pPr>
+        <w:jc w:val="both"/>
         <w:rPr>
           <w:rFonts w:ascii="Century Gothic" w:hAnsi="Century Gothic"/>
           <w:b/>
@@ -4664,6 +4744,7 @@
     </w:p>
     <w:p>
       <w:pPr>
+        <w:jc w:val="both"/>
         <w:rPr>
           <w:rFonts w:ascii="Century Gothic" w:hAnsi="Century Gothic"/>
           <w:sz w:val="20"/>
@@ -4679,6 +4760,7 @@
     </w:p>
     <w:p>
       <w:pPr>
+        <w:jc w:val="both"/>
         <w:rPr>
           <w:rFonts w:ascii="Century Gothic" w:hAnsi="Century Gothic"/>
           <w:b/>
@@ -4703,6 +4785,7 @@
           <w:ilvl w:val="0"/>
           <w:numId w:val="3"/>
         </w:numPr>
+        <w:jc w:val="both"/>
         <w:rPr>
           <w:rFonts w:ascii="Century Gothic" w:hAnsi="Century Gothic"/>
           <w:sz w:val="20"/>
@@ -4740,6 +4823,7 @@
     </w:p>
     <w:p>
       <w:pPr>
+        <w:jc w:val="both"/>
         <w:rPr>
           <w:rFonts w:ascii="Century Gothic" w:hAnsi="Century Gothic"/>
           <w:b/>
@@ -4764,6 +4848,7 @@
           <w:ilvl w:val="0"/>
           <w:numId w:val="2"/>
         </w:numPr>
+        <w:jc w:val="both"/>
         <w:rPr>
           <w:rFonts w:ascii="Century Gothic" w:hAnsi="Century Gothic"/>
           <w:sz w:val="20"/>
@@ -4789,6 +4874,7 @@
       <w:pPr>
         <w:pStyle w:val="Prrafodelista"/>
         <w:ind w:left="1068"/>
+        <w:jc w:val="both"/>
         <w:rPr>
           <w:rFonts w:ascii="Century Gothic" w:hAnsi="Century Gothic"/>
           <w:sz w:val="20"/>
@@ -4802,6 +4888,7 @@
           <w:ilvl w:val="0"/>
           <w:numId w:val="2"/>
         </w:numPr>
+        <w:jc w:val="both"/>
         <w:rPr>
           <w:rFonts w:ascii="Century Gothic" w:hAnsi="Century Gothic"/>
           <w:sz w:val="20"/>
@@ -4881,6 +4968,7 @@
     <w:p>
       <w:pPr>
         <w:pStyle w:val="Prrafodelista"/>
+        <w:jc w:val="both"/>
         <w:rPr>
           <w:rFonts w:ascii="Century Gothic" w:hAnsi="Century Gothic"/>
           <w:sz w:val="20"/>
@@ -4894,6 +4982,7 @@
           <w:ilvl w:val="0"/>
           <w:numId w:val="2"/>
         </w:numPr>
+        <w:jc w:val="both"/>
         <w:rPr>
           <w:rFonts w:ascii="Century Gothic" w:hAnsi="Century Gothic"/>
           <w:sz w:val="20"/>
@@ -4935,14 +5024,16 @@
     <w:p>
       <w:pPr>
         <w:pStyle w:val="Prrafodelista"/>
-        <w:rPr>
-          <w:rFonts w:ascii="Century Gothic" w:hAnsi="Century Gothic"/>
-          <w:sz w:val="20"/>
-        </w:rPr>
-      </w:pPr>
-    </w:p>
-    <w:p>
-      <w:pPr>
+        <w:jc w:val="both"/>
+        <w:rPr>
+          <w:rFonts w:ascii="Century Gothic" w:hAnsi="Century Gothic"/>
+          <w:sz w:val="20"/>
+        </w:rPr>
+      </w:pPr>
+    </w:p>
+    <w:p>
+      <w:pPr>
+        <w:jc w:val="both"/>
         <w:rPr>
           <w:rFonts w:ascii="Century Gothic" w:hAnsi="Century Gothic"/>
           <w:b/>
@@ -4967,6 +5058,7 @@
           <w:ilvl w:val="0"/>
           <w:numId w:val="4"/>
         </w:numPr>
+        <w:jc w:val="both"/>
         <w:rPr>
           <w:rFonts w:ascii="Century Gothic" w:hAnsi="Century Gothic"/>
           <w:sz w:val="20"/>
@@ -5041,6 +5133,7 @@
           <w:ilvl w:val="0"/>
           <w:numId w:val="4"/>
         </w:numPr>
+        <w:jc w:val="both"/>
         <w:rPr>
           <w:rFonts w:ascii="Century Gothic" w:hAnsi="Century Gothic"/>
           <w:sz w:val="20"/>
@@ -5061,14 +5154,7 @@
           <w:rFonts w:ascii="Century Gothic" w:hAnsi="Century Gothic"/>
           <w:sz w:val="20"/>
         </w:rPr>
-        <w:t>:</w:t>
-      </w:r>
-      <w:r>
-        <w:rPr>
-          <w:rFonts w:ascii="Century Gothic" w:hAnsi="Century Gothic"/>
-          <w:sz w:val="20"/>
-        </w:rPr>
-        <w:t xml:space="preserve"> Per tractar amb els fitxers del servidor farem ús d’un client FTP com </w:t>
+        <w:t xml:space="preserve">: Per tractar amb els fitxers del servidor farem ús d’un client FTP com </w:t>
       </w:r>
       <w:proofErr w:type="spellStart"/>
       <w:r>
@@ -5094,6 +5180,7 @@
           <w:ilvl w:val="0"/>
           <w:numId w:val="4"/>
         </w:numPr>
+        <w:jc w:val="both"/>
         <w:rPr>
           <w:rFonts w:ascii="Century Gothic" w:hAnsi="Century Gothic"/>
           <w:sz w:val="20"/>
@@ -5112,14 +5199,7 @@
           <w:rFonts w:ascii="Century Gothic" w:hAnsi="Century Gothic"/>
           <w:sz w:val="20"/>
         </w:rPr>
-        <w:t>:</w:t>
-      </w:r>
-      <w:r>
-        <w:rPr>
-          <w:rFonts w:ascii="Century Gothic" w:hAnsi="Century Gothic"/>
-          <w:sz w:val="20"/>
-        </w:rPr>
-        <w:t xml:space="preserve"> Paquet que ens ofereix treballar localment contra un servidor per no haver de fer sempre totes les proves amb el servidor On-line.</w:t>
+        <w:t>: Paquet que ens ofereix treballar localment contra un servidor per no haver de fer sempre totes les proves amb el servidor On-line.</w:t>
       </w:r>
     </w:p>
     <w:p>
@@ -5129,6 +5209,7 @@
           <w:ilvl w:val="0"/>
           <w:numId w:val="4"/>
         </w:numPr>
+        <w:jc w:val="both"/>
         <w:rPr>
           <w:rFonts w:ascii="Century Gothic" w:hAnsi="Century Gothic"/>
           <w:sz w:val="20"/>
@@ -5147,14 +5228,7 @@
           <w:rFonts w:ascii="Century Gothic" w:hAnsi="Century Gothic"/>
           <w:sz w:val="20"/>
         </w:rPr>
-        <w:t>:</w:t>
-      </w:r>
-      <w:r>
-        <w:rPr>
-          <w:rFonts w:ascii="Century Gothic" w:hAnsi="Century Gothic"/>
-          <w:sz w:val="20"/>
-        </w:rPr>
-        <w:t xml:space="preserve"> Ens servirà per fer el control de versions de l’aplicació i també l’utilitzarem com a mètode de còpia de seguretat.</w:t>
+        <w:t>: Ens servirà per fer el control de versions de l’aplicació i també l’utilitzarem com a mètode de còpia de seguretat.</w:t>
       </w:r>
     </w:p>
     <w:p>
@@ -5164,6 +5238,7 @@
           <w:ilvl w:val="0"/>
           <w:numId w:val="4"/>
         </w:numPr>
+        <w:jc w:val="both"/>
         <w:rPr>
           <w:rFonts w:ascii="Century Gothic" w:hAnsi="Century Gothic"/>
           <w:sz w:val="20"/>
@@ -5228,6 +5303,7 @@
           <w:ilvl w:val="0"/>
           <w:numId w:val="4"/>
         </w:numPr>
+        <w:jc w:val="both"/>
         <w:rPr>
           <w:rFonts w:ascii="Century Gothic" w:hAnsi="Century Gothic"/>
           <w:sz w:val="20"/>
@@ -5256,6 +5332,7 @@
           <w:ilvl w:val="0"/>
           <w:numId w:val="4"/>
         </w:numPr>
+        <w:jc w:val="both"/>
         <w:rPr>
           <w:rFonts w:ascii="Century Gothic" w:hAnsi="Century Gothic"/>
           <w:sz w:val="20"/>
@@ -5305,6 +5382,7 @@
     </w:p>
     <w:p>
       <w:pPr>
+        <w:jc w:val="both"/>
         <w:rPr>
           <w:rFonts w:ascii="Century Gothic" w:hAnsi="Century Gothic"/>
           <w:b/>
@@ -5330,6 +5408,7 @@
           <w:ilvl w:val="0"/>
           <w:numId w:val="12"/>
         </w:numPr>
+        <w:jc w:val="both"/>
         <w:rPr>
           <w:rFonts w:ascii="Century Gothic" w:hAnsi="Century Gothic"/>
           <w:sz w:val="20"/>
@@ -5353,6 +5432,7 @@
     <w:p>
       <w:pPr>
         <w:pStyle w:val="Prrafodelista"/>
+        <w:jc w:val="both"/>
         <w:rPr>
           <w:rFonts w:ascii="Century Gothic" w:hAnsi="Century Gothic"/>
           <w:sz w:val="20"/>
@@ -5366,6 +5446,7 @@
           <w:ilvl w:val="0"/>
           <w:numId w:val="12"/>
         </w:numPr>
+        <w:jc w:val="both"/>
         <w:rPr>
           <w:rFonts w:ascii="Century Gothic" w:hAnsi="Century Gothic"/>
           <w:sz w:val="20"/>
@@ -5389,6 +5470,7 @@
     <w:p>
       <w:pPr>
         <w:pStyle w:val="Prrafodelista"/>
+        <w:jc w:val="both"/>
         <w:rPr>
           <w:rFonts w:ascii="Century Gothic" w:hAnsi="Century Gothic"/>
           <w:sz w:val="20"/>
@@ -5402,6 +5484,7 @@
           <w:ilvl w:val="0"/>
           <w:numId w:val="8"/>
         </w:numPr>
+        <w:jc w:val="both"/>
         <w:rPr>
           <w:rFonts w:ascii="Century Gothic" w:hAnsi="Century Gothic"/>
           <w:sz w:val="20"/>
@@ -5443,6 +5526,7 @@
           <w:ilvl w:val="1"/>
           <w:numId w:val="8"/>
         </w:numPr>
+        <w:jc w:val="both"/>
         <w:rPr>
           <w:rFonts w:ascii="Century Gothic" w:hAnsi="Century Gothic"/>
           <w:sz w:val="20"/>
@@ -5470,6 +5554,7 @@
           <w:ilvl w:val="1"/>
           <w:numId w:val="8"/>
         </w:numPr>
+        <w:jc w:val="both"/>
         <w:rPr>
           <w:rFonts w:ascii="Century Gothic" w:hAnsi="Century Gothic"/>
           <w:sz w:val="20"/>
@@ -5497,6 +5582,7 @@
           <w:ilvl w:val="1"/>
           <w:numId w:val="8"/>
         </w:numPr>
+        <w:jc w:val="both"/>
         <w:rPr>
           <w:rFonts w:ascii="Century Gothic" w:hAnsi="Century Gothic"/>
           <w:sz w:val="20"/>
@@ -5524,24 +5610,18 @@
           <w:ilvl w:val="1"/>
           <w:numId w:val="8"/>
         </w:numPr>
-        <w:rPr>
-          <w:rFonts w:ascii="Century Gothic" w:hAnsi="Century Gothic"/>
-          <w:sz w:val="20"/>
-        </w:rPr>
-      </w:pPr>
-      <w:r>
-        <w:rPr>
-          <w:rFonts w:ascii="Century Gothic" w:hAnsi="Century Gothic"/>
-          <w:sz w:val="20"/>
-        </w:rPr>
-        <w:t>Disseny de logos, icones i altres gràfics de l’aplicació</w:t>
-      </w:r>
-      <w:r>
-        <w:rPr>
-          <w:rFonts w:ascii="Century Gothic" w:hAnsi="Century Gothic"/>
-          <w:sz w:val="20"/>
-        </w:rPr>
-        <w:t>.</w:t>
+        <w:jc w:val="both"/>
+        <w:rPr>
+          <w:rFonts w:ascii="Century Gothic" w:hAnsi="Century Gothic"/>
+          <w:sz w:val="20"/>
+        </w:rPr>
+      </w:pPr>
+      <w:r>
+        <w:rPr>
+          <w:rFonts w:ascii="Century Gothic" w:hAnsi="Century Gothic"/>
+          <w:sz w:val="20"/>
+        </w:rPr>
+        <w:t>Disseny de logos, icones i altres gràfics de l’aplicació.</w:t>
       </w:r>
       <w:r>
         <w:rPr>
@@ -5555,6 +5635,7 @@
       <w:pPr>
         <w:pStyle w:val="Prrafodelista"/>
         <w:ind w:left="1440"/>
+        <w:jc w:val="both"/>
         <w:rPr>
           <w:rFonts w:ascii="Century Gothic" w:hAnsi="Century Gothic"/>
           <w:sz w:val="20"/>
@@ -5568,6 +5649,7 @@
           <w:ilvl w:val="0"/>
           <w:numId w:val="8"/>
         </w:numPr>
+        <w:jc w:val="both"/>
         <w:rPr>
           <w:rFonts w:ascii="Century Gothic" w:hAnsi="Century Gothic"/>
           <w:sz w:val="20"/>
@@ -5602,6 +5684,7 @@
           <w:ilvl w:val="1"/>
           <w:numId w:val="8"/>
         </w:numPr>
+        <w:jc w:val="both"/>
         <w:rPr>
           <w:rFonts w:ascii="Century Gothic" w:hAnsi="Century Gothic"/>
           <w:sz w:val="20"/>
@@ -5629,6 +5712,7 @@
           <w:ilvl w:val="1"/>
           <w:numId w:val="8"/>
         </w:numPr>
+        <w:jc w:val="both"/>
         <w:rPr>
           <w:rFonts w:ascii="Century Gothic" w:hAnsi="Century Gothic"/>
           <w:sz w:val="20"/>
@@ -5663,24 +5747,18 @@
           <w:ilvl w:val="2"/>
           <w:numId w:val="8"/>
         </w:numPr>
-        <w:rPr>
-          <w:rFonts w:ascii="Century Gothic" w:hAnsi="Century Gothic"/>
-          <w:sz w:val="20"/>
-        </w:rPr>
-      </w:pPr>
-      <w:r>
-        <w:rPr>
-          <w:rFonts w:ascii="Century Gothic" w:hAnsi="Century Gothic"/>
-          <w:sz w:val="20"/>
-        </w:rPr>
-        <w:t>Dissenyar i generar les funcions i classes necessàries</w:t>
-      </w:r>
-      <w:r>
-        <w:rPr>
-          <w:rFonts w:ascii="Century Gothic" w:hAnsi="Century Gothic"/>
-          <w:sz w:val="20"/>
-        </w:rPr>
-        <w:t>.</w:t>
+        <w:jc w:val="both"/>
+        <w:rPr>
+          <w:rFonts w:ascii="Century Gothic" w:hAnsi="Century Gothic"/>
+          <w:sz w:val="20"/>
+        </w:rPr>
+      </w:pPr>
+      <w:r>
+        <w:rPr>
+          <w:rFonts w:ascii="Century Gothic" w:hAnsi="Century Gothic"/>
+          <w:sz w:val="20"/>
+        </w:rPr>
+        <w:t>Dissenyar i generar les funcions i classes necessàries.</w:t>
       </w:r>
       <w:r>
         <w:rPr>
@@ -5701,6 +5779,7 @@
       <w:pPr>
         <w:pStyle w:val="Prrafodelista"/>
         <w:ind w:left="2160"/>
+        <w:jc w:val="both"/>
         <w:rPr>
           <w:rFonts w:ascii="Century Gothic" w:hAnsi="Century Gothic"/>
           <w:sz w:val="20"/>
@@ -5714,6 +5793,7 @@
           <w:ilvl w:val="0"/>
           <w:numId w:val="8"/>
         </w:numPr>
+        <w:jc w:val="both"/>
         <w:rPr>
           <w:rFonts w:ascii="Century Gothic" w:hAnsi="Century Gothic"/>
           <w:sz w:val="20"/>
@@ -5733,8 +5813,6 @@
         </w:rPr>
         <w:t xml:space="preserve"> ( 8 – 10 dies )</w:t>
       </w:r>
-      <w:bookmarkStart w:id="0" w:name="_GoBack"/>
-      <w:bookmarkEnd w:id="0"/>
     </w:p>
     <w:p>
       <w:pPr>
@@ -5743,6 +5821,7 @@
           <w:ilvl w:val="1"/>
           <w:numId w:val="8"/>
         </w:numPr>
+        <w:jc w:val="both"/>
         <w:rPr>
           <w:rFonts w:ascii="Century Gothic" w:hAnsi="Century Gothic"/>
           <w:sz w:val="20"/>
@@ -5760,7 +5839,7 @@
           <w:rFonts w:ascii="Century Gothic" w:hAnsi="Century Gothic"/>
           <w:sz w:val="20"/>
         </w:rPr>
-        <w:t xml:space="preserve"> ( 3 – 4 dies ) </w:t>
+        <w:t xml:space="preserve"> ( 3 – 4 dies )</w:t>
       </w:r>
     </w:p>
     <w:p>
@@ -5770,6 +5849,7 @@
           <w:ilvl w:val="1"/>
           <w:numId w:val="8"/>
         </w:numPr>
+        <w:jc w:val="both"/>
         <w:rPr>
           <w:rFonts w:ascii="Century Gothic" w:hAnsi="Century Gothic"/>
           <w:sz w:val="20"/>
@@ -5794,6 +5874,7 @@
       <w:pPr>
         <w:pStyle w:val="Prrafodelista"/>
         <w:ind w:left="1440"/>
+        <w:jc w:val="both"/>
         <w:rPr>
           <w:rFonts w:ascii="Century Gothic" w:hAnsi="Century Gothic"/>
           <w:sz w:val="20"/>
@@ -5904,7 +5985,7 @@
         <w:noProof/>
         <w:lang w:val="es-ES"/>
       </w:rPr>
-      <w:t>16</w:t>
+      <w:t>15</w:t>
     </w:r>
     <w:r>
       <w:rPr>
@@ -8182,19 +8263,19 @@
     <w:pitch w:val="variable"/>
     <w:sig w:usb0="00008003" w:usb1="00000000" w:usb2="00000000" w:usb3="00000000" w:csb0="00000001" w:csb1="00000000"/>
   </w:font>
+  <w:font w:name="Century Gothic">
+    <w:panose1 w:val="020B0502020202020204"/>
+    <w:charset w:val="00"/>
+    <w:family w:val="swiss"/>
+    <w:pitch w:val="variable"/>
+    <w:sig w:usb0="00000287" w:usb1="00000000" w:usb2="00000000" w:usb3="00000000" w:csb0="0000009F" w:csb1="00000000"/>
+  </w:font>
   <w:font w:name="Arial">
     <w:panose1 w:val="020B0604020202020204"/>
     <w:charset w:val="00"/>
     <w:family w:val="swiss"/>
     <w:pitch w:val="variable"/>
     <w:sig w:usb0="E0002AFF" w:usb1="C0007843" w:usb2="00000009" w:usb3="00000000" w:csb0="000001FF" w:csb1="00000000"/>
-  </w:font>
-  <w:font w:name="Century Gothic">
-    <w:panose1 w:val="020B0502020202020204"/>
-    <w:charset w:val="00"/>
-    <w:family w:val="swiss"/>
-    <w:pitch w:val="variable"/>
-    <w:sig w:usb0="00000287" w:usb1="00000000" w:usb2="00000000" w:usb3="00000000" w:csb0="0000009F" w:csb1="00000000"/>
   </w:font>
   <w:font w:name="Cambria">
     <w:panose1 w:val="02040503050406030204"/>
@@ -8226,6 +8307,7 @@
     <w:rsid w:val="00A15D9A"/>
     <w:rsid w:val="00B96910"/>
     <w:rsid w:val="00CC6C22"/>
+    <w:rsid w:val="00D65689"/>
     <w:rsid w:val="00F234B3"/>
   </w:rsids>
   <m:mathPr>
@@ -8941,7 +9023,7 @@
 </file>
 
 <file path=customXml/itemProps1.xml><?xml version="1.0" encoding="utf-8"?>
-<ds:datastoreItem xmlns:ds="http://schemas.openxmlformats.org/officeDocument/2006/customXml" ds:itemID="{BD85844A-CF13-413B-92EC-60BA53F73F23}">
+<ds:datastoreItem xmlns:ds="http://schemas.openxmlformats.org/officeDocument/2006/customXml" ds:itemID="{1C440CC7-C315-4F90-BF28-7862F06CE682}">
   <ds:schemaRefs>
     <ds:schemaRef ds:uri="http://schemas.openxmlformats.org/officeDocument/2006/bibliography"/>
   </ds:schemaRefs>
